--- a/IoU scripts/Documentation for Thesis work.docx
+++ b/IoU scripts/Documentation for Thesis work.docx
@@ -2138,13 +2138,650 @@
           <w:rFonts w:hint="default"/>
           <w:b/>
           <w:bCs/>
-          <w:sz w:val="28"/>
-          <w:szCs w:val="28"/>
+          <w:sz w:val="24"/>
+          <w:szCs w:val="24"/>
           <w:u w:val="single"/>
           <w:lang w:val="en-US"/>
         </w:rPr>
       </w:pPr>
       <w:r>
+        <w:rPr>
+          <w:rFonts w:hint="default"/>
+          <w:b/>
+          <w:bCs/>
+          <w:sz w:val="24"/>
+          <w:szCs w:val="24"/>
+          <w:u w:val="single"/>
+          <w:lang w:val="en-US"/>
+        </w:rPr>
+        <w:t>Final Version for Thesis:</w:t>
+      </w:r>
+    </w:p>
+    <w:p>
+      <w:pPr>
+        <w:numPr>
+          <w:ilvl w:val="0"/>
+          <w:numId w:val="0"/>
+        </w:numPr>
+        <w:jc w:val="left"/>
+        <w:rPr>
+          <w:rFonts w:hint="default"/>
+          <w:lang w:val="en-US"/>
+        </w:rPr>
+      </w:pPr>
+    </w:p>
+    <w:p>
+      <w:pPr>
+        <w:numPr>
+          <w:ilvl w:val="0"/>
+          <w:numId w:val="0"/>
+        </w:numPr>
+        <w:jc w:val="left"/>
+        <w:rPr>
+          <w:rFonts w:hint="default"/>
+          <w:lang w:val="en-US"/>
+        </w:rPr>
+      </w:pPr>
+      <w:r>
+        <w:rPr>
+          <w:rFonts w:hint="default"/>
+          <w:b/>
+          <w:bCs/>
+          <w:sz w:val="24"/>
+          <w:szCs w:val="24"/>
+          <w:u w:val="single"/>
+          <w:lang w:val="en-US"/>
+        </w:rPr>
+        <w:t>Abstract:</w:t>
+      </w:r>
+    </w:p>
+    <w:p>
+      <w:pPr>
+        <w:numPr>
+          <w:ilvl w:val="0"/>
+          <w:numId w:val="0"/>
+        </w:numPr>
+        <w:jc w:val="left"/>
+        <w:rPr>
+          <w:rFonts w:hint="default"/>
+          <w:lang w:val="en-US"/>
+        </w:rPr>
+      </w:pPr>
+    </w:p>
+    <w:p>
+      <w:pPr>
+        <w:numPr>
+          <w:ilvl w:val="0"/>
+          <w:numId w:val="0"/>
+        </w:numPr>
+        <w:jc w:val="left"/>
+        <w:rPr>
+          <w:rFonts w:hint="default"/>
+          <w:sz w:val="24"/>
+          <w:szCs w:val="24"/>
+          <w:lang w:val="en-US"/>
+        </w:rPr>
+      </w:pPr>
+      <w:r>
+        <w:rPr>
+          <w:rFonts w:hint="default"/>
+          <w:sz w:val="24"/>
+          <w:szCs w:val="24"/>
+          <w:lang w:val="en-US"/>
+        </w:rPr>
+        <w:t>This research explores the use of non-square bounding box for object detection. Specifically, we want to find the most interesting Region of Interest (ROI) by optimizing the Intersection over Union (IoU). This evaluation metric is mostly used to find the accuracy of an object detection network.</w:t>
+      </w:r>
+    </w:p>
+    <w:p>
+      <w:pPr>
+        <w:numPr>
+          <w:ilvl w:val="0"/>
+          <w:numId w:val="0"/>
+        </w:numPr>
+        <w:jc w:val="left"/>
+        <w:rPr>
+          <w:rFonts w:hint="default"/>
+          <w:sz w:val="24"/>
+          <w:szCs w:val="24"/>
+          <w:lang w:val="en-US"/>
+        </w:rPr>
+      </w:pPr>
+    </w:p>
+    <w:p>
+      <w:pPr>
+        <w:numPr>
+          <w:ilvl w:val="0"/>
+          <w:numId w:val="0"/>
+        </w:numPr>
+        <w:jc w:val="left"/>
+        <w:rPr>
+          <w:rFonts w:hint="default"/>
+          <w:sz w:val="24"/>
+          <w:szCs w:val="24"/>
+          <w:lang w:val="en-US"/>
+        </w:rPr>
+      </w:pPr>
+    </w:p>
+    <w:p>
+      <w:pPr>
+        <w:numPr>
+          <w:ilvl w:val="0"/>
+          <w:numId w:val="0"/>
+        </w:numPr>
+        <w:jc w:val="left"/>
+        <w:rPr>
+          <w:rFonts w:hint="default"/>
+          <w:lang w:val="en-US"/>
+        </w:rPr>
+      </w:pPr>
+      <w:r>
+        <w:rPr>
+          <w:rFonts w:hint="default"/>
+          <w:b/>
+          <w:bCs/>
+          <w:sz w:val="24"/>
+          <w:szCs w:val="24"/>
+          <w:u w:val="single"/>
+          <w:lang w:val="en-US"/>
+        </w:rPr>
+        <w:t>Introduction:</w:t>
+      </w:r>
+    </w:p>
+    <w:p>
+      <w:pPr>
+        <w:numPr>
+          <w:numId w:val="0"/>
+        </w:numPr>
+        <w:ind w:leftChars="0"/>
+        <w:jc w:val="left"/>
+        <w:rPr>
+          <w:rFonts w:hint="default"/>
+          <w:lang w:val="en-US"/>
+        </w:rPr>
+      </w:pPr>
+    </w:p>
+    <w:p>
+      <w:pPr>
+        <w:numPr>
+          <w:numId w:val="0"/>
+        </w:numPr>
+        <w:ind w:leftChars="0"/>
+        <w:jc w:val="left"/>
+        <w:rPr>
+          <w:rFonts w:hint="default"/>
+          <w:lang w:val="en-US"/>
+        </w:rPr>
+      </w:pPr>
+      <w:r>
+        <w:rPr>
+          <w:rFonts w:hint="default"/>
+          <w:sz w:val="24"/>
+          <w:szCs w:val="24"/>
+          <w:lang w:val="en-US"/>
+        </w:rPr>
+        <w:t>Object detection refers to the process of identifying certain objects in a given image or video. This allows us to develop a number of applications which leverage this technique and train systems based on it. This technique is based on supervised learning, which means that we need to supply the system with training data in order for it to learn from. This usually includes pictures which have a highlighted area which we want to predict. If we have an picture with 1 cat and 1 dog, then we need to properly label the cat and dog with bounding boxes. Bounding box basically represents the area which is of interest to us. This usually includes a rectangular box enclosing the relevant object. The network learns the regions of interest using these rectangular bounding boxes. It then performs prediction based on it. The metric used by the network to learn these object is usually called Intersection over union (IoU). It gives the ratio of the overlapping area between the actual bounding box and the predicted bounding box of the neural network. Since a rectangle encloses the most area, therefore it is the most commonly used shape to annotate the images. However ,there are certain cases in daily life where the object of interest is not necessarily rectangular. Wheels of a car, Round traffic signs, food items are some prevalent examples in daily life. Enclosing them inside a rectangular bounding box is not the most optimal solution since it also introduces noise from the background.</w:t>
+      </w:r>
+    </w:p>
+    <w:p>
+      <w:pPr>
+        <w:numPr>
+          <w:numId w:val="0"/>
+        </w:numPr>
+        <w:ind w:leftChars="0"/>
+        <w:jc w:val="left"/>
+        <w:rPr>
+          <w:rFonts w:hint="default"/>
+          <w:lang w:val="en-US"/>
+        </w:rPr>
+      </w:pPr>
+    </w:p>
+    <w:p>
+      <w:pPr>
+        <w:numPr>
+          <w:numId w:val="0"/>
+        </w:numPr>
+        <w:ind w:leftChars="0"/>
+        <w:jc w:val="left"/>
+        <w:rPr>
+          <w:rFonts w:hint="default"/>
+          <w:lang w:val="en-US"/>
+        </w:rPr>
+      </w:pPr>
+      <w:r>
+        <w:rPr>
+          <w:rFonts w:hint="default"/>
+          <w:b/>
+          <w:bCs/>
+          <w:sz w:val="24"/>
+          <w:szCs w:val="24"/>
+          <w:u w:val="single"/>
+          <w:lang w:val="en-US"/>
+        </w:rPr>
+        <w:t>Problem Statement:</w:t>
+      </w:r>
+    </w:p>
+    <w:p>
+      <w:pPr>
+        <w:numPr>
+          <w:numId w:val="0"/>
+        </w:numPr>
+        <w:ind w:leftChars="0"/>
+        <w:jc w:val="left"/>
+        <w:rPr>
+          <w:rFonts w:hint="default"/>
+          <w:lang w:val="en-US"/>
+        </w:rPr>
+      </w:pPr>
+    </w:p>
+    <w:p>
+      <w:pPr>
+        <w:numPr>
+          <w:numId w:val="0"/>
+        </w:numPr>
+        <w:ind w:leftChars="0"/>
+        <w:jc w:val="left"/>
+        <w:rPr>
+          <w:rFonts w:hint="default"/>
+          <w:sz w:val="24"/>
+          <w:szCs w:val="24"/>
+          <w:lang w:val="en-US"/>
+        </w:rPr>
+      </w:pPr>
+      <w:r>
+        <w:rPr>
+          <w:rFonts w:hint="default"/>
+          <w:sz w:val="24"/>
+          <w:szCs w:val="24"/>
+          <w:lang w:val="en-US"/>
+        </w:rPr>
+        <w:t>In order to solve the above mentioned problem, this research investigates the potential use of non-square bounding box e.g Ellipse, diamond, etc. There are two benefits for using this approach:</w:t>
+      </w:r>
+    </w:p>
+    <w:p>
+      <w:pPr>
+        <w:numPr>
+          <w:numId w:val="0"/>
+        </w:numPr>
+        <w:jc w:val="left"/>
+        <w:rPr>
+          <w:rFonts w:hint="default"/>
+          <w:sz w:val="24"/>
+          <w:szCs w:val="24"/>
+          <w:lang w:val="en-US"/>
+        </w:rPr>
+      </w:pPr>
+    </w:p>
+    <w:p>
+      <w:pPr>
+        <w:numPr>
+          <w:ilvl w:val="0"/>
+          <w:numId w:val="5"/>
+        </w:numPr>
+        <w:tabs>
+          <w:tab w:val="clear" w:pos="425"/>
+        </w:tabs>
+        <w:ind w:left="425" w:leftChars="0" w:hanging="425" w:firstLineChars="0"/>
+        <w:jc w:val="left"/>
+        <w:rPr>
+          <w:rFonts w:hint="default"/>
+          <w:sz w:val="24"/>
+          <w:szCs w:val="24"/>
+          <w:lang w:val="en-US"/>
+        </w:rPr>
+      </w:pPr>
+      <w:r>
+        <w:rPr>
+          <w:rFonts w:hint="default"/>
+          <w:sz w:val="24"/>
+          <w:szCs w:val="24"/>
+          <w:lang w:val="en-US"/>
+        </w:rPr>
+        <w:t>Since most objects are not rectangular, therefore using non-square bounding boxes will help us get more accurate representation when performing object detection</w:t>
+      </w:r>
+    </w:p>
+    <w:p>
+      <w:pPr>
+        <w:numPr>
+          <w:numId w:val="0"/>
+        </w:numPr>
+        <w:jc w:val="left"/>
+        <w:rPr>
+          <w:rFonts w:hint="default"/>
+          <w:sz w:val="24"/>
+          <w:szCs w:val="24"/>
+          <w:lang w:val="en-US"/>
+        </w:rPr>
+      </w:pPr>
+    </w:p>
+    <w:p>
+      <w:pPr>
+        <w:numPr>
+          <w:ilvl w:val="0"/>
+          <w:numId w:val="5"/>
+        </w:numPr>
+        <w:tabs>
+          <w:tab w:val="clear" w:pos="425"/>
+        </w:tabs>
+        <w:ind w:left="425" w:leftChars="0" w:hanging="425" w:firstLineChars="0"/>
+        <w:jc w:val="left"/>
+        <w:rPr>
+          <w:rFonts w:hint="default"/>
+          <w:lang w:val="en-US"/>
+        </w:rPr>
+      </w:pPr>
+      <w:r>
+        <w:rPr>
+          <w:rFonts w:hint="default"/>
+          <w:sz w:val="24"/>
+          <w:szCs w:val="24"/>
+          <w:lang w:val="en-US"/>
+        </w:rPr>
+        <w:t>Since the area enclosed by the circle is less than the area enclosed by a rectangle, therefore the IoU will get decreased.</w:t>
+      </w:r>
+    </w:p>
+    <w:p>
+      <w:pPr>
+        <w:numPr>
+          <w:ilvl w:val="0"/>
+          <w:numId w:val="0"/>
+        </w:numPr>
+        <w:jc w:val="left"/>
+        <w:rPr>
+          <w:rFonts w:hint="default"/>
+          <w:sz w:val="24"/>
+          <w:szCs w:val="24"/>
+          <w:lang w:val="en-US"/>
+        </w:rPr>
+      </w:pPr>
+    </w:p>
+    <w:p>
+      <w:pPr>
+        <w:numPr>
+          <w:ilvl w:val="0"/>
+          <w:numId w:val="0"/>
+        </w:numPr>
+        <w:jc w:val="left"/>
+        <w:rPr>
+          <w:rFonts w:hint="default"/>
+          <w:b/>
+          <w:bCs/>
+          <w:sz w:val="24"/>
+          <w:szCs w:val="24"/>
+          <w:u w:val="single"/>
+          <w:lang w:val="en-US"/>
+        </w:rPr>
+      </w:pPr>
+      <w:r>
+        <w:rPr>
+          <w:rFonts w:hint="default"/>
+          <w:b/>
+          <w:bCs/>
+          <w:sz w:val="24"/>
+          <w:szCs w:val="24"/>
+          <w:u w:val="single"/>
+          <w:lang w:val="en-US"/>
+        </w:rPr>
+        <w:t>Challenges:</w:t>
+      </w:r>
+    </w:p>
+    <w:p>
+      <w:pPr>
+        <w:numPr>
+          <w:numId w:val="0"/>
+        </w:numPr>
+        <w:tabs>
+          <w:tab w:val="left" w:pos="420"/>
+        </w:tabs>
+        <w:ind w:leftChars="0"/>
+        <w:jc w:val="left"/>
+        <w:rPr>
+          <w:rFonts w:hint="default"/>
+          <w:sz w:val="24"/>
+          <w:szCs w:val="24"/>
+          <w:lang w:val="en-US"/>
+        </w:rPr>
+      </w:pPr>
+    </w:p>
+    <w:p>
+      <w:pPr>
+        <w:numPr>
+          <w:numId w:val="0"/>
+        </w:numPr>
+        <w:tabs>
+          <w:tab w:val="left" w:pos="420"/>
+        </w:tabs>
+        <w:ind w:leftChars="0"/>
+        <w:jc w:val="left"/>
+        <w:rPr>
+          <w:rFonts w:hint="default"/>
+          <w:sz w:val="24"/>
+          <w:szCs w:val="24"/>
+          <w:lang w:val="en-US"/>
+        </w:rPr>
+      </w:pPr>
+      <w:bookmarkStart w:id="0" w:name="_GoBack"/>
+      <w:bookmarkEnd w:id="0"/>
+      <w:r>
+        <w:rPr>
+          <w:rFonts w:hint="default"/>
+          <w:sz w:val="24"/>
+          <w:szCs w:val="24"/>
+          <w:lang w:val="en-US"/>
+        </w:rPr>
+        <w:t>Some of the challenges that are present at the moment are listed below:</w:t>
+      </w:r>
+    </w:p>
+    <w:p>
+      <w:pPr>
+        <w:numPr>
+          <w:numId w:val="0"/>
+        </w:numPr>
+        <w:tabs>
+          <w:tab w:val="left" w:pos="420"/>
+        </w:tabs>
+        <w:ind w:leftChars="0"/>
+        <w:jc w:val="left"/>
+        <w:rPr>
+          <w:rFonts w:hint="default"/>
+          <w:sz w:val="24"/>
+          <w:szCs w:val="24"/>
+          <w:lang w:val="en-US"/>
+        </w:rPr>
+      </w:pPr>
+      <w:r>
+        <w:rPr>
+          <w:rFonts w:hint="default"/>
+          <w:sz w:val="24"/>
+          <w:szCs w:val="24"/>
+          <w:lang w:val="en-US"/>
+        </w:rPr>
+        <w:t xml:space="preserve"> </w:t>
+      </w:r>
+    </w:p>
+    <w:p>
+      <w:pPr>
+        <w:numPr>
+          <w:ilvl w:val="0"/>
+          <w:numId w:val="6"/>
+        </w:numPr>
+        <w:tabs>
+          <w:tab w:val="left" w:pos="840"/>
+          <w:tab w:val="clear" w:pos="425"/>
+        </w:tabs>
+        <w:ind w:left="425" w:leftChars="0" w:hanging="425" w:firstLineChars="0"/>
+        <w:jc w:val="left"/>
+        <w:rPr>
+          <w:rFonts w:hint="default"/>
+          <w:sz w:val="24"/>
+          <w:szCs w:val="24"/>
+          <w:lang w:val="en-US"/>
+        </w:rPr>
+      </w:pPr>
+      <w:r>
+        <w:rPr>
+          <w:rFonts w:hint="default"/>
+          <w:sz w:val="24"/>
+          <w:szCs w:val="24"/>
+          <w:lang w:val="en-US"/>
+        </w:rPr>
+        <w:t>Converting the existing datasets’s annotated bounding box to the geometrical shape of choice</w:t>
+      </w:r>
+    </w:p>
+    <w:p>
+      <w:pPr>
+        <w:numPr>
+          <w:ilvl w:val="0"/>
+          <w:numId w:val="6"/>
+        </w:numPr>
+        <w:tabs>
+          <w:tab w:val="left" w:pos="840"/>
+          <w:tab w:val="clear" w:pos="425"/>
+        </w:tabs>
+        <w:ind w:left="425" w:leftChars="0" w:hanging="425" w:firstLineChars="0"/>
+        <w:jc w:val="left"/>
+        <w:rPr>
+          <w:rFonts w:hint="default"/>
+          <w:sz w:val="24"/>
+          <w:szCs w:val="24"/>
+          <w:lang w:val="en-US"/>
+        </w:rPr>
+      </w:pPr>
+      <w:r>
+        <w:rPr>
+          <w:rFonts w:hint="default"/>
+          <w:sz w:val="24"/>
+          <w:szCs w:val="24"/>
+          <w:lang w:val="en-US"/>
+        </w:rPr>
+        <w:t xml:space="preserve">Making the existing networks learn non-square bounding boxes as well as generating them. </w:t>
+      </w:r>
+    </w:p>
+    <w:p>
+      <w:pPr>
+        <w:numPr>
+          <w:ilvl w:val="0"/>
+          <w:numId w:val="0"/>
+        </w:numPr>
+        <w:jc w:val="left"/>
+        <w:rPr>
+          <w:rFonts w:hint="default"/>
+          <w:sz w:val="24"/>
+          <w:szCs w:val="24"/>
+          <w:lang w:val="en-US"/>
+        </w:rPr>
+      </w:pPr>
+    </w:p>
+    <w:p>
+      <w:pPr>
+        <w:numPr>
+          <w:ilvl w:val="0"/>
+          <w:numId w:val="0"/>
+        </w:numPr>
+        <w:jc w:val="left"/>
+        <w:rPr>
+          <w:rFonts w:hint="default"/>
+          <w:b/>
+          <w:bCs/>
+          <w:sz w:val="24"/>
+          <w:szCs w:val="24"/>
+          <w:u w:val="single"/>
+          <w:lang w:val="en-US"/>
+        </w:rPr>
+      </w:pPr>
+      <w:r>
+        <w:rPr>
+          <w:rFonts w:hint="default"/>
+          <w:b/>
+          <w:bCs/>
+          <w:sz w:val="24"/>
+          <w:szCs w:val="24"/>
+          <w:u w:val="single"/>
+          <w:lang w:val="en-US"/>
+        </w:rPr>
+        <w:t>Outcome:</w:t>
+      </w:r>
+    </w:p>
+    <w:p>
+      <w:pPr>
+        <w:numPr>
+          <w:ilvl w:val="0"/>
+          <w:numId w:val="0"/>
+        </w:numPr>
+        <w:jc w:val="left"/>
+        <w:rPr>
+          <w:rFonts w:hint="default"/>
+          <w:sz w:val="24"/>
+          <w:szCs w:val="24"/>
+          <w:lang w:val="en-US"/>
+        </w:rPr>
+      </w:pPr>
+    </w:p>
+    <w:p>
+      <w:pPr>
+        <w:numPr>
+          <w:ilvl w:val="0"/>
+          <w:numId w:val="0"/>
+        </w:numPr>
+        <w:jc w:val="left"/>
+        <w:rPr>
+          <w:rFonts w:hint="default"/>
+          <w:sz w:val="24"/>
+          <w:szCs w:val="24"/>
+          <w:lang w:val="en-US"/>
+        </w:rPr>
+      </w:pPr>
+      <w:r>
+        <w:rPr>
+          <w:rFonts w:hint="default"/>
+          <w:sz w:val="24"/>
+          <w:szCs w:val="24"/>
+          <w:lang w:val="en-US"/>
+        </w:rPr>
+        <w:t xml:space="preserve">The outcome of this research is an object detection network capable of generating non-rectangular bounding boxes with an improved IoU as compared to the state-of-the-art networks. This work can be integrated into the tensorflow object detection API. </w:t>
+      </w:r>
+    </w:p>
+    <w:p>
+      <w:pPr>
+        <w:numPr>
+          <w:ilvl w:val="0"/>
+          <w:numId w:val="0"/>
+        </w:numPr>
+        <w:jc w:val="left"/>
+        <w:rPr>
+          <w:rFonts w:hint="default"/>
+          <w:sz w:val="24"/>
+          <w:szCs w:val="24"/>
+          <w:lang w:val="en-US"/>
+        </w:rPr>
+      </w:pPr>
+    </w:p>
+    <w:p>
+      <w:pPr>
+        <w:numPr>
+          <w:ilvl w:val="0"/>
+          <w:numId w:val="0"/>
+        </w:numPr>
+        <w:jc w:val="left"/>
+        <w:rPr>
+          <w:rFonts w:hint="default"/>
+          <w:lang w:val="en-US"/>
+        </w:rPr>
+      </w:pPr>
+      <w:r>
+        <w:rPr>
+          <w:rFonts w:hint="default"/>
+          <w:lang w:val="en-US"/>
+        </w:rPr>
+        <w:t>Introvduction:</w:t>
+      </w:r>
+    </w:p>
+    <w:p>
+      <w:pPr>
+        <w:numPr>
+          <w:ilvl w:val="0"/>
+          <w:numId w:val="0"/>
+        </w:numPr>
+        <w:jc w:val="left"/>
         <w:rPr>
           <w:rFonts w:hint="default"/>
           <w:b/>
@@ -2154,6 +2791,17 @@
           <w:u w:val="single"/>
           <w:lang w:val="en-US"/>
         </w:rPr>
+      </w:pPr>
+      <w:r>
+        <w:rPr>
+          <w:rFonts w:hint="default"/>
+          <w:b/>
+          <w:bCs/>
+          <w:sz w:val="28"/>
+          <w:szCs w:val="28"/>
+          <w:u w:val="single"/>
+          <w:lang w:val="en-US"/>
+        </w:rPr>
         <w:t>Abstract:</w:t>
       </w:r>
     </w:p>
@@ -2294,81 +2942,6 @@
           <w:szCs w:val="24"/>
           <w:lang w:val="en-US"/>
         </w:rPr>
-        <w:t xml:space="preserve">There are two challenges that are present at the moment. </w:t>
-      </w:r>
-    </w:p>
-    <w:p>
-      <w:pPr>
-        <w:numPr>
-          <w:ilvl w:val="1"/>
-          <w:numId w:val="4"/>
-        </w:numPr>
-        <w:ind w:left="840" w:leftChars="0" w:hanging="420" w:firstLineChars="0"/>
-        <w:jc w:val="left"/>
-        <w:rPr>
-          <w:rFonts w:hint="default"/>
-          <w:sz w:val="24"/>
-          <w:szCs w:val="24"/>
-          <w:lang w:val="en-US"/>
-        </w:rPr>
-      </w:pPr>
-      <w:r>
-        <w:rPr>
-          <w:rFonts w:hint="default"/>
-          <w:sz w:val="24"/>
-          <w:szCs w:val="24"/>
-          <w:lang w:val="en-US"/>
-        </w:rPr>
-        <w:t>Converting the existing datasets’s annotated bounding box to the geometrical shape of choice</w:t>
-      </w:r>
-    </w:p>
-    <w:p>
-      <w:pPr>
-        <w:numPr>
-          <w:ilvl w:val="1"/>
-          <w:numId w:val="4"/>
-        </w:numPr>
-        <w:ind w:left="840" w:leftChars="0" w:hanging="420" w:firstLineChars="0"/>
-        <w:jc w:val="left"/>
-        <w:rPr>
-          <w:rFonts w:hint="default"/>
-          <w:sz w:val="24"/>
-          <w:szCs w:val="24"/>
-          <w:lang w:val="en-US"/>
-        </w:rPr>
-      </w:pPr>
-      <w:r>
-        <w:rPr>
-          <w:rFonts w:hint="default"/>
-          <w:sz w:val="24"/>
-          <w:szCs w:val="24"/>
-          <w:lang w:val="en-US"/>
-        </w:rPr>
-        <w:t xml:space="preserve">Making the existing networks learn non-square bounding boxes as well as generating them. </w:t>
-      </w:r>
-    </w:p>
-    <w:p>
-      <w:pPr>
-        <w:numPr>
-          <w:ilvl w:val="0"/>
-          <w:numId w:val="4"/>
-        </w:numPr>
-        <w:ind w:left="420" w:leftChars="0" w:hanging="420" w:firstLineChars="0"/>
-        <w:jc w:val="left"/>
-        <w:rPr>
-          <w:rFonts w:hint="default"/>
-          <w:sz w:val="24"/>
-          <w:szCs w:val="24"/>
-          <w:lang w:val="en-US"/>
-        </w:rPr>
-      </w:pPr>
-      <w:r>
-        <w:rPr>
-          <w:rFonts w:hint="default"/>
-          <w:sz w:val="24"/>
-          <w:szCs w:val="24"/>
-          <w:lang w:val="en-US"/>
-        </w:rPr>
         <w:t>Current methods use square bounding boxes to label the ground truth of an object in an image.</w:t>
       </w:r>
     </w:p>
@@ -2392,7 +2965,7 @@
       <w:pPr>
         <w:numPr>
           <w:ilvl w:val="0"/>
-          <w:numId w:val="5"/>
+          <w:numId w:val="7"/>
         </w:numPr>
         <w:tabs>
           <w:tab w:val="clear" w:pos="420"/>
@@ -2420,7 +2993,7 @@
       <w:pPr>
         <w:numPr>
           <w:ilvl w:val="0"/>
-          <w:numId w:val="5"/>
+          <w:numId w:val="7"/>
         </w:numPr>
         <w:tabs>
           <w:tab w:val="clear" w:pos="420"/>
@@ -2448,7 +3021,7 @@
       <w:pPr>
         <w:numPr>
           <w:ilvl w:val="0"/>
-          <w:numId w:val="5"/>
+          <w:numId w:val="7"/>
         </w:numPr>
         <w:tabs>
           <w:tab w:val="clear" w:pos="420"/>
@@ -2476,7 +3049,7 @@
       <w:pPr>
         <w:numPr>
           <w:ilvl w:val="0"/>
-          <w:numId w:val="5"/>
+          <w:numId w:val="7"/>
         </w:numPr>
         <w:tabs>
           <w:tab w:val="clear" w:pos="420"/>
@@ -2504,7 +3077,7 @@
       <w:pPr>
         <w:numPr>
           <w:ilvl w:val="0"/>
-          <w:numId w:val="5"/>
+          <w:numId w:val="7"/>
         </w:numPr>
         <w:tabs>
           <w:tab w:val="clear" w:pos="420"/>
@@ -2532,7 +3105,7 @@
       <w:pPr>
         <w:numPr>
           <w:ilvl w:val="0"/>
-          <w:numId w:val="5"/>
+          <w:numId w:val="7"/>
         </w:numPr>
         <w:tabs>
           <w:tab w:val="clear" w:pos="420"/>
@@ -2546,8 +3119,6 @@
           <w:lang w:val="en-US"/>
         </w:rPr>
       </w:pPr>
-      <w:bookmarkStart w:id="0" w:name="_GoBack"/>
-      <w:bookmarkEnd w:id="0"/>
     </w:p>
     <w:p>
       <w:pPr>
@@ -2607,8 +3178,9 @@
       <w:pPr>
         <w:numPr>
           <w:ilvl w:val="0"/>
-          <w:numId w:val="0"/>
-        </w:numPr>
+          <w:numId w:val="7"/>
+        </w:numPr>
+        <w:ind w:left="420" w:leftChars="0" w:hanging="420" w:firstLineChars="0"/>
         <w:jc w:val="left"/>
         <w:rPr>
           <w:rFonts w:hint="default"/>
@@ -2680,6 +3252,13 @@
           <w:lang w:val="en-US"/>
         </w:rPr>
       </w:pPr>
+      <w:r>
+        <w:rPr>
+          <w:rFonts w:hint="default"/>
+          <w:lang w:val="en-US"/>
+        </w:rPr>
+        <w:t>x</w:t>
+      </w:r>
     </w:p>
     <w:p>
       <w:pPr>
@@ -10390,8 +10969,28 @@
     </w:lvl>
   </w:abstractNum>
   <w:abstractNum w:abstractNumId="4">
+    <w:nsid w:val="1485194E"/>
+    <w:multiLevelType w:val="singleLevel"/>
+    <w:tmpl w:val="1485194E"/>
+    <w:lvl w:ilvl="0" w:tentative="0">
+      <w:start w:val="1"/>
+      <w:numFmt w:val="decimal"/>
+      <w:lvlText w:val="%1."/>
+      <w:lvlJc w:val="left"/>
+      <w:pPr>
+        <w:tabs>
+          <w:tab w:val="left" w:pos="425"/>
+        </w:tabs>
+        <w:ind w:left="425" w:leftChars="0" w:hanging="425" w:firstLineChars="0"/>
+      </w:pPr>
+      <w:rPr>
+        <w:rFonts w:hint="default"/>
+      </w:rPr>
+    </w:lvl>
+  </w:abstractNum>
+  <w:abstractNum w:abstractNumId="5">
     <w:nsid w:val="56037F6F"/>
-    <w:multiLevelType w:val="singleLevel"/>
+    <w:multiLevelType w:val="multilevel"/>
     <w:tmpl w:val="56037F6F"/>
     <w:lvl w:ilvl="0" w:tentative="0">
       <w:start w:val="1"/>
@@ -10406,6 +11005,146 @@
       </w:pPr>
       <w:rPr>
         <w:rFonts w:hint="default" w:ascii="Wingdings" w:hAnsi="Wingdings"/>
+      </w:rPr>
+    </w:lvl>
+    <w:lvl w:ilvl="1" w:tentative="0">
+      <w:start w:val="1"/>
+      <w:numFmt w:val="bullet"/>
+      <w:lvlText w:val=""/>
+      <w:lvlJc w:val="left"/>
+      <w:pPr>
+        <w:tabs>
+          <w:tab w:val="left" w:pos="840"/>
+        </w:tabs>
+        <w:ind w:left="840" w:leftChars="0" w:hanging="420" w:firstLineChars="0"/>
+      </w:pPr>
+      <w:rPr>
+        <w:rFonts w:hint="default" w:ascii="Wingdings" w:hAnsi="Wingdings"/>
+      </w:rPr>
+    </w:lvl>
+    <w:lvl w:ilvl="2" w:tentative="0">
+      <w:start w:val="1"/>
+      <w:numFmt w:val="bullet"/>
+      <w:lvlText w:val=""/>
+      <w:lvlJc w:val="left"/>
+      <w:pPr>
+        <w:tabs>
+          <w:tab w:val="left" w:pos="1260"/>
+        </w:tabs>
+        <w:ind w:left="1260" w:leftChars="0" w:hanging="420" w:firstLineChars="0"/>
+      </w:pPr>
+      <w:rPr>
+        <w:rFonts w:hint="default" w:ascii="Wingdings" w:hAnsi="Wingdings"/>
+      </w:rPr>
+    </w:lvl>
+    <w:lvl w:ilvl="3" w:tentative="0">
+      <w:start w:val="1"/>
+      <w:numFmt w:val="bullet"/>
+      <w:lvlText w:val=""/>
+      <w:lvlJc w:val="left"/>
+      <w:pPr>
+        <w:tabs>
+          <w:tab w:val="left" w:pos="1680"/>
+        </w:tabs>
+        <w:ind w:left="1680" w:leftChars="0" w:hanging="420" w:firstLineChars="0"/>
+      </w:pPr>
+      <w:rPr>
+        <w:rFonts w:hint="default" w:ascii="Wingdings" w:hAnsi="Wingdings"/>
+      </w:rPr>
+    </w:lvl>
+    <w:lvl w:ilvl="4" w:tentative="0">
+      <w:start w:val="1"/>
+      <w:numFmt w:val="bullet"/>
+      <w:lvlText w:val=""/>
+      <w:lvlJc w:val="left"/>
+      <w:pPr>
+        <w:tabs>
+          <w:tab w:val="left" w:pos="2100"/>
+        </w:tabs>
+        <w:ind w:left="2100" w:leftChars="0" w:hanging="420" w:firstLineChars="0"/>
+      </w:pPr>
+      <w:rPr>
+        <w:rFonts w:hint="default" w:ascii="Wingdings" w:hAnsi="Wingdings"/>
+      </w:rPr>
+    </w:lvl>
+    <w:lvl w:ilvl="5" w:tentative="0">
+      <w:start w:val="1"/>
+      <w:numFmt w:val="bullet"/>
+      <w:lvlText w:val=""/>
+      <w:lvlJc w:val="left"/>
+      <w:pPr>
+        <w:tabs>
+          <w:tab w:val="left" w:pos="2520"/>
+        </w:tabs>
+        <w:ind w:left="2520" w:leftChars="0" w:hanging="420" w:firstLineChars="0"/>
+      </w:pPr>
+      <w:rPr>
+        <w:rFonts w:hint="default" w:ascii="Wingdings" w:hAnsi="Wingdings"/>
+      </w:rPr>
+    </w:lvl>
+    <w:lvl w:ilvl="6" w:tentative="0">
+      <w:start w:val="1"/>
+      <w:numFmt w:val="bullet"/>
+      <w:lvlText w:val=""/>
+      <w:lvlJc w:val="left"/>
+      <w:pPr>
+        <w:tabs>
+          <w:tab w:val="left" w:pos="2940"/>
+        </w:tabs>
+        <w:ind w:left="2940" w:leftChars="0" w:hanging="420" w:firstLineChars="0"/>
+      </w:pPr>
+      <w:rPr>
+        <w:rFonts w:hint="default" w:ascii="Wingdings" w:hAnsi="Wingdings"/>
+      </w:rPr>
+    </w:lvl>
+    <w:lvl w:ilvl="7" w:tentative="0">
+      <w:start w:val="1"/>
+      <w:numFmt w:val="bullet"/>
+      <w:lvlText w:val=""/>
+      <w:lvlJc w:val="left"/>
+      <w:pPr>
+        <w:tabs>
+          <w:tab w:val="left" w:pos="3360"/>
+        </w:tabs>
+        <w:ind w:left="3360" w:leftChars="0" w:hanging="420" w:firstLineChars="0"/>
+      </w:pPr>
+      <w:rPr>
+        <w:rFonts w:hint="default" w:ascii="Wingdings" w:hAnsi="Wingdings"/>
+      </w:rPr>
+    </w:lvl>
+    <w:lvl w:ilvl="8" w:tentative="0">
+      <w:start w:val="1"/>
+      <w:numFmt w:val="bullet"/>
+      <w:lvlText w:val=""/>
+      <w:lvlJc w:val="left"/>
+      <w:pPr>
+        <w:tabs>
+          <w:tab w:val="left" w:pos="3780"/>
+        </w:tabs>
+        <w:ind w:left="3780" w:leftChars="0" w:hanging="420" w:firstLineChars="0"/>
+      </w:pPr>
+      <w:rPr>
+        <w:rFonts w:hint="default" w:ascii="Wingdings" w:hAnsi="Wingdings"/>
+      </w:rPr>
+    </w:lvl>
+  </w:abstractNum>
+  <w:abstractNum w:abstractNumId="6">
+    <w:nsid w:val="61988669"/>
+    <w:multiLevelType w:val="singleLevel"/>
+    <w:tmpl w:val="61988669"/>
+    <w:lvl w:ilvl="0" w:tentative="0">
+      <w:start w:val="1"/>
+      <w:numFmt w:val="decimal"/>
+      <w:lvlText w:val="%1."/>
+      <w:lvlJc w:val="left"/>
+      <w:pPr>
+        <w:tabs>
+          <w:tab w:val="left" w:pos="425"/>
+        </w:tabs>
+        <w:ind w:left="425" w:leftChars="0" w:hanging="425" w:firstLineChars="0"/>
+      </w:pPr>
+      <w:rPr>
+        <w:rFonts w:hint="default"/>
       </w:rPr>
     </w:lvl>
   </w:abstractNum>
@@ -10422,7 +11161,13 @@
     <w:abstractNumId w:val="0"/>
   </w:num>
   <w:num w:numId="5">
+    <w:abstractNumId w:val="6"/>
+  </w:num>
+  <w:num w:numId="6">
     <w:abstractNumId w:val="4"/>
+  </w:num>
+  <w:num w:numId="7">
+    <w:abstractNumId w:val="5"/>
   </w:num>
 </w:numbering>
 </file>

--- a/IoU scripts/Documentation for Thesis work.docx
+++ b/IoU scripts/Documentation for Thesis work.docx
@@ -2290,6 +2290,7 @@
     <w:p>
       <w:pPr>
         <w:numPr>
+          <w:ilvl w:val="0"/>
           <w:numId w:val="0"/>
         </w:numPr>
         <w:ind w:leftChars="0"/>
@@ -2303,6 +2304,7 @@
     <w:p>
       <w:pPr>
         <w:numPr>
+          <w:ilvl w:val="0"/>
           <w:numId w:val="0"/>
         </w:numPr>
         <w:ind w:leftChars="0"/>
@@ -2325,6 +2327,7 @@
     <w:p>
       <w:pPr>
         <w:numPr>
+          <w:ilvl w:val="0"/>
           <w:numId w:val="0"/>
         </w:numPr>
         <w:ind w:leftChars="0"/>
@@ -2338,6 +2341,7 @@
     <w:p>
       <w:pPr>
         <w:numPr>
+          <w:ilvl w:val="0"/>
           <w:numId w:val="0"/>
         </w:numPr>
         <w:ind w:leftChars="0"/>
@@ -2363,6 +2367,7 @@
     <w:p>
       <w:pPr>
         <w:numPr>
+          <w:ilvl w:val="0"/>
           <w:numId w:val="0"/>
         </w:numPr>
         <w:ind w:leftChars="0"/>
@@ -2376,6 +2381,7 @@
     <w:p>
       <w:pPr>
         <w:numPr>
+          <w:ilvl w:val="0"/>
           <w:numId w:val="0"/>
         </w:numPr>
         <w:ind w:leftChars="0"/>
@@ -2400,6 +2406,7 @@
     <w:p>
       <w:pPr>
         <w:numPr>
+          <w:ilvl w:val="0"/>
           <w:numId w:val="0"/>
         </w:numPr>
         <w:jc w:val="left"/>
@@ -2442,6 +2449,7 @@
     <w:p>
       <w:pPr>
         <w:numPr>
+          <w:ilvl w:val="0"/>
           <w:numId w:val="0"/>
         </w:numPr>
         <w:jc w:val="left"/>
@@ -2527,6 +2535,7 @@
     <w:p>
       <w:pPr>
         <w:numPr>
+          <w:ilvl w:val="0"/>
           <w:numId w:val="0"/>
         </w:numPr>
         <w:tabs>
@@ -2545,6 +2554,7 @@
     <w:p>
       <w:pPr>
         <w:numPr>
+          <w:ilvl w:val="0"/>
           <w:numId w:val="0"/>
         </w:numPr>
         <w:tabs>
@@ -2559,8 +2569,6 @@
           <w:lang w:val="en-US"/>
         </w:rPr>
       </w:pPr>
-      <w:bookmarkStart w:id="0" w:name="_GoBack"/>
-      <w:bookmarkEnd w:id="0"/>
       <w:r>
         <w:rPr>
           <w:rFonts w:hint="default"/>
@@ -2574,6 +2582,7 @@
     <w:p>
       <w:pPr>
         <w:numPr>
+          <w:ilvl w:val="0"/>
           <w:numId w:val="0"/>
         </w:numPr>
         <w:tabs>
@@ -3129,3561 +3138,743 @@
         <w:jc w:val="left"/>
         <w:rPr>
           <w:rFonts w:hint="default"/>
-          <w:sz w:val="24"/>
-          <w:szCs w:val="24"/>
-          <w:lang w:val="en-US"/>
-        </w:rPr>
-      </w:pPr>
-    </w:p>
-    <w:p>
-      <w:pPr>
-        <w:numPr>
-          <w:ilvl w:val="0"/>
-          <w:numId w:val="0"/>
-        </w:numPr>
-        <w:jc w:val="left"/>
-        <w:rPr>
-          <w:rFonts w:hint="default"/>
-          <w:lang w:val="en-US"/>
-        </w:rPr>
-      </w:pPr>
-    </w:p>
-    <w:p>
-      <w:pPr>
-        <w:numPr>
-          <w:ilvl w:val="0"/>
-          <w:numId w:val="0"/>
-        </w:numPr>
-        <w:jc w:val="left"/>
-        <w:rPr>
-          <w:rFonts w:hint="default"/>
-          <w:lang w:val="en-US"/>
-        </w:rPr>
-      </w:pPr>
-    </w:p>
-    <w:p>
-      <w:pPr>
-        <w:numPr>
-          <w:ilvl w:val="0"/>
-          <w:numId w:val="0"/>
-        </w:numPr>
-        <w:jc w:val="left"/>
-        <w:rPr>
-          <w:rFonts w:hint="default"/>
-          <w:lang w:val="en-US"/>
-        </w:rPr>
-      </w:pPr>
-    </w:p>
-    <w:p>
-      <w:pPr>
-        <w:numPr>
-          <w:ilvl w:val="0"/>
-          <w:numId w:val="7"/>
-        </w:numPr>
-        <w:ind w:left="420" w:leftChars="0" w:hanging="420" w:firstLineChars="0"/>
-        <w:jc w:val="left"/>
-        <w:rPr>
-          <w:rFonts w:hint="default"/>
-          <w:lang w:val="en-US"/>
-        </w:rPr>
-      </w:pPr>
-    </w:p>
-    <w:p>
-      <w:pPr>
-        <w:numPr>
-          <w:ilvl w:val="0"/>
-          <w:numId w:val="0"/>
-        </w:numPr>
-        <w:jc w:val="left"/>
-        <w:rPr>
-          <w:rFonts w:hint="default"/>
-          <w:lang w:val="en-US"/>
-        </w:rPr>
-      </w:pPr>
-    </w:p>
-    <w:p>
-      <w:pPr>
-        <w:numPr>
-          <w:ilvl w:val="0"/>
-          <w:numId w:val="0"/>
-        </w:numPr>
-        <w:jc w:val="left"/>
-        <w:rPr>
-          <w:rFonts w:hint="default"/>
-          <w:lang w:val="en-US"/>
-        </w:rPr>
-      </w:pPr>
-    </w:p>
-    <w:p>
-      <w:pPr>
-        <w:numPr>
-          <w:ilvl w:val="0"/>
-          <w:numId w:val="0"/>
-        </w:numPr>
-        <w:jc w:val="left"/>
-        <w:rPr>
-          <w:rFonts w:hint="default"/>
-          <w:lang w:val="en-US"/>
-        </w:rPr>
-      </w:pPr>
-    </w:p>
-    <w:p>
-      <w:pPr>
-        <w:numPr>
-          <w:ilvl w:val="0"/>
-          <w:numId w:val="0"/>
-        </w:numPr>
-        <w:jc w:val="left"/>
-        <w:rPr>
-          <w:rFonts w:hint="default"/>
-          <w:lang w:val="en-US"/>
-        </w:rPr>
-      </w:pPr>
-    </w:p>
-    <w:p>
-      <w:pPr>
-        <w:numPr>
-          <w:ilvl w:val="0"/>
-          <w:numId w:val="0"/>
-        </w:numPr>
-        <w:jc w:val="left"/>
-        <w:rPr>
-          <w:rFonts w:hint="default"/>
-          <w:lang w:val="en-US"/>
-        </w:rPr>
-      </w:pPr>
-      <w:r>
-        <w:rPr>
-          <w:rFonts w:hint="default"/>
-          <w:lang w:val="en-US"/>
-        </w:rPr>
-        <w:t>x</w:t>
-      </w:r>
-    </w:p>
-    <w:p>
-      <w:pPr>
-        <w:numPr>
-          <w:ilvl w:val="0"/>
-          <w:numId w:val="0"/>
-        </w:numPr>
-        <w:jc w:val="left"/>
-        <w:rPr>
-          <w:rFonts w:hint="default"/>
-          <w:lang w:val="en-US"/>
-        </w:rPr>
-      </w:pPr>
-    </w:p>
-    <w:p>
-      <w:pPr>
-        <w:numPr>
-          <w:ilvl w:val="0"/>
-          <w:numId w:val="0"/>
-        </w:numPr>
-        <w:jc w:val="left"/>
-        <w:rPr>
-          <w:rFonts w:hint="default"/>
-          <w:lang w:val="en-US"/>
-        </w:rPr>
-      </w:pPr>
-    </w:p>
-    <w:p>
-      <w:pPr>
-        <w:numPr>
-          <w:ilvl w:val="0"/>
-          <w:numId w:val="0"/>
-        </w:numPr>
-        <w:jc w:val="left"/>
-        <w:rPr>
-          <w:rFonts w:hint="default"/>
-          <w:lang w:val="en-US"/>
-        </w:rPr>
-      </w:pPr>
-    </w:p>
-    <w:p>
-      <w:pPr>
-        <w:numPr>
-          <w:ilvl w:val="0"/>
-          <w:numId w:val="0"/>
-        </w:numPr>
-        <w:jc w:val="left"/>
-        <w:rPr>
-          <w:rFonts w:hint="default"/>
-          <w:lang w:val="en-US"/>
-        </w:rPr>
-      </w:pPr>
-      <w:r>
-        <w:rPr>
-          <w:rFonts w:hint="default"/>
-          <w:lang w:val="en-US"/>
-        </w:rPr>
-        <w:t>A</w:t>
-      </w:r>
-    </w:p>
-    <w:p>
-      <w:pPr>
-        <w:numPr>
-          <w:ilvl w:val="0"/>
-          <w:numId w:val="0"/>
-        </w:numPr>
-        <w:jc w:val="left"/>
-        <w:rPr>
-          <w:rFonts w:hint="default"/>
-          <w:lang w:val="en-US"/>
-        </w:rPr>
-      </w:pPr>
-    </w:p>
-    <w:p>
-      <w:pPr>
-        <w:numPr>
-          <w:ilvl w:val="0"/>
-          <w:numId w:val="0"/>
-        </w:numPr>
-        <w:jc w:val="left"/>
-        <w:rPr>
-          <w:rFonts w:hint="default"/>
-          <w:lang w:val="en-US"/>
-        </w:rPr>
-      </w:pPr>
-    </w:p>
-    <w:p>
-      <w:pPr>
-        <w:numPr>
-          <w:ilvl w:val="0"/>
-          <w:numId w:val="0"/>
-        </w:numPr>
-        <w:jc w:val="left"/>
-        <w:rPr>
-          <w:rFonts w:hint="default"/>
-          <w:lang w:val="en-US"/>
-        </w:rPr>
-      </w:pPr>
-    </w:p>
-    <w:p>
-      <w:pPr>
-        <w:numPr>
-          <w:ilvl w:val="0"/>
-          <w:numId w:val="0"/>
-        </w:numPr>
-        <w:jc w:val="left"/>
-        <w:rPr>
-          <w:rFonts w:hint="default"/>
-          <w:lang w:val="en-US"/>
-        </w:rPr>
-      </w:pPr>
-      <w:r>
-        <w:rPr>
-          <w:sz w:val="20"/>
-        </w:rPr>
-        <mc:AlternateContent>
-          <mc:Choice Requires="wps">
-            <w:drawing>
-              <wp:anchor distT="0" distB="0" distL="114300" distR="114300" simplePos="0" relativeHeight="2418632704" behindDoc="0" locked="0" layoutInCell="1" allowOverlap="1">
-                <wp:simplePos x="0" y="0"/>
-                <wp:positionH relativeFrom="column">
-                  <wp:posOffset>957580</wp:posOffset>
-                </wp:positionH>
-                <wp:positionV relativeFrom="paragraph">
-                  <wp:posOffset>8255</wp:posOffset>
-                </wp:positionV>
-                <wp:extent cx="137160" cy="149860"/>
-                <wp:effectExtent l="0" t="0" r="0" b="2540"/>
-                <wp:wrapNone/>
-                <wp:docPr id="213" name="Text Box 213"/>
-                <wp:cNvGraphicFramePr/>
-                <a:graphic xmlns:a="http://schemas.openxmlformats.org/drawingml/2006/main">
-                  <a:graphicData uri="http://schemas.microsoft.com/office/word/2010/wordprocessingShape">
-                    <wps:wsp>
-                      <wps:cNvSpPr txBox="1"/>
-                      <wps:spPr>
-                        <a:xfrm>
-                          <a:off x="1592580" y="1236345"/>
-                          <a:ext cx="137160" cy="149860"/>
-                        </a:xfrm>
-                        <a:prstGeom prst="rect">
-                          <a:avLst/>
-                        </a:prstGeom>
-                        <a:solidFill>
-                          <a:schemeClr val="lt1"/>
-                        </a:solidFill>
-                        <a:ln w="6350">
-                          <a:noFill/>
-                        </a:ln>
-                      </wps:spPr>
-                      <wps:style>
-                        <a:lnRef idx="0">
-                          <a:schemeClr val="accent1"/>
-                        </a:lnRef>
-                        <a:fillRef idx="0">
-                          <a:schemeClr val="accent1"/>
-                        </a:fillRef>
-                        <a:effectRef idx="0">
-                          <a:schemeClr val="accent1"/>
-                        </a:effectRef>
-                        <a:fontRef idx="minor">
-                          <a:schemeClr val="dk1"/>
-                        </a:fontRef>
-                      </wps:style>
-                      <wps:txbx>
-                        <w:txbxContent>
-                          <w:p>
-                            <w:pPr>
-                              <w:rPr>
-                                <w:sz w:val="10"/>
-                                <w:szCs w:val="10"/>
-                                <w:lang w:val="en-US"/>
-                              </w:rPr>
-                            </w:pPr>
-                            <w:r>
-                              <w:rPr>
-                                <w:sz w:val="10"/>
-                                <w:szCs w:val="10"/>
-                                <w:lang w:val="en-US"/>
-                              </w:rPr>
-                              <w:t>A</w:t>
-                            </w:r>
-                          </w:p>
-                        </w:txbxContent>
-                      </wps:txbx>
-                      <wps:bodyPr rot="0" spcFirstLastPara="0" vertOverflow="overflow" horzOverflow="overflow" vert="horz" wrap="square" lIns="0" tIns="0" rIns="0" bIns="0" numCol="1" spcCol="0" rtlCol="0" fromWordArt="0" anchor="t" anchorCtr="0" forceAA="0" compatLnSpc="1">
-                        <a:spAutoFit/>
-                      </wps:bodyPr>
-                    </wps:wsp>
-                  </a:graphicData>
-                </a:graphic>
-              </wp:anchor>
-            </w:drawing>
-          </mc:Choice>
-          <mc:Fallback>
-            <w:pict>
-              <v:shape id="_x0000_s1026" o:spid="_x0000_s1026" o:spt="202" type="#_x0000_t202" style="position:absolute;left:0pt;margin-left:75.4pt;margin-top:0.65pt;height:11.8pt;width:10.8pt;z-index:-1876334592;mso-width-relative:page;mso-height-relative:page;" fillcolor="#FFFFFF [3201]" filled="t" stroked="f" coordsize="21600,21600" o:gfxdata="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">
-                <v:fill on="t" focussize="0,0"/>
-                <v:stroke on="f" weight="0.5pt"/>
-                <v:imagedata o:title=""/>
-                <o:lock v:ext="edit" aspectratio="f"/>
-                <v:textbox inset="0mm,0mm,0mm,0mm" style="mso-fit-shape-to-text:t;">
-                  <w:txbxContent>
-                    <w:p>
-                      <w:pPr>
-                        <w:rPr>
-                          <w:sz w:val="10"/>
-                          <w:szCs w:val="10"/>
-                          <w:lang w:val="en-US"/>
-                        </w:rPr>
-                      </w:pPr>
-                      <w:r>
-                        <w:rPr>
-                          <w:sz w:val="10"/>
-                          <w:szCs w:val="10"/>
-                          <w:lang w:val="en-US"/>
-                        </w:rPr>
-                        <w:t>A</w:t>
-                      </w:r>
-                    </w:p>
-                  </w:txbxContent>
-                </v:textbox>
-              </v:shape>
-            </w:pict>
-          </mc:Fallback>
-        </mc:AlternateContent>
-      </w:r>
-      <w:r>
-        <w:rPr>
-          <w:sz w:val="20"/>
-        </w:rPr>
-        <mc:AlternateContent>
-          <mc:Choice Requires="wpg">
-            <w:drawing>
-              <wp:anchor distT="0" distB="0" distL="114300" distR="114300" simplePos="0" relativeHeight="859839488" behindDoc="0" locked="0" layoutInCell="1" allowOverlap="1">
-                <wp:simplePos x="0" y="0"/>
-                <wp:positionH relativeFrom="column">
-                  <wp:posOffset>2531110</wp:posOffset>
-                </wp:positionH>
-                <wp:positionV relativeFrom="paragraph">
-                  <wp:posOffset>8890</wp:posOffset>
-                </wp:positionV>
-                <wp:extent cx="473710" cy="473710"/>
-                <wp:effectExtent l="4445" t="4445" r="9525" b="9525"/>
-                <wp:wrapNone/>
-                <wp:docPr id="163" name="Group 163"/>
-                <wp:cNvGraphicFramePr/>
-                <a:graphic xmlns:a="http://schemas.openxmlformats.org/drawingml/2006/main">
-                  <a:graphicData uri="http://schemas.microsoft.com/office/word/2010/wordprocessingGroup">
-                    <wpg:wgp>
-                      <wpg:cNvGrpSpPr/>
-                      <wpg:grpSpPr>
-                        <a:xfrm>
-                          <a:off x="0" y="0"/>
-                          <a:ext cx="473710" cy="473710"/>
-                          <a:chOff x="5271" y="36220"/>
-                          <a:chExt cx="746" cy="746"/>
-                        </a:xfrm>
-                      </wpg:grpSpPr>
-                      <wps:wsp>
-                        <wps:cNvPr id="164" name="Rectangle 153"/>
-                        <wps:cNvSpPr/>
-                        <wps:spPr>
-                          <a:xfrm>
-                            <a:off x="5271" y="36220"/>
-                            <a:ext cx="746" cy="746"/>
-                          </a:xfrm>
-                          <a:prstGeom prst="rect">
-                            <a:avLst/>
-                          </a:prstGeom>
-                          <a:ln w="3175">
-                            <a:solidFill>
-                              <a:schemeClr val="tx1"/>
-                            </a:solidFill>
-                          </a:ln>
-                        </wps:spPr>
-                        <wps:style>
-                          <a:lnRef idx="2">
-                            <a:schemeClr val="accent6"/>
-                          </a:lnRef>
-                          <a:fillRef idx="1">
-                            <a:schemeClr val="lt1"/>
-                          </a:fillRef>
-                          <a:effectRef idx="0">
-                            <a:schemeClr val="accent6"/>
-                          </a:effectRef>
-                          <a:fontRef idx="minor">
-                            <a:schemeClr val="dk1"/>
-                          </a:fontRef>
-                        </wps:style>
-                        <wps:bodyPr rot="0" spcFirstLastPara="0" vertOverflow="overflow" horzOverflow="overflow" vert="horz" wrap="square" lIns="91440" tIns="45720" rIns="91440" bIns="45720" numCol="1" spcCol="0" rtlCol="0" fromWordArt="0" anchor="ctr" anchorCtr="0" forceAA="0" compatLnSpc="1">
-                          <a:noAutofit/>
-                        </wps:bodyPr>
-                      </wps:wsp>
-                      <wps:wsp>
-                        <wps:cNvPr id="165" name="Rectangle 155"/>
-                        <wps:cNvSpPr/>
-                        <wps:spPr>
-                          <a:xfrm>
-                            <a:off x="5491" y="36433"/>
-                            <a:ext cx="315" cy="315"/>
-                          </a:xfrm>
-                          <a:prstGeom prst="rect">
-                            <a:avLst/>
-                          </a:prstGeom>
-                          <a:ln w="3175">
-                            <a:solidFill>
-                              <a:schemeClr val="tx1"/>
-                            </a:solidFill>
-                          </a:ln>
-                        </wps:spPr>
-                        <wps:style>
-                          <a:lnRef idx="2">
-                            <a:schemeClr val="accent6"/>
-                          </a:lnRef>
-                          <a:fillRef idx="1">
-                            <a:schemeClr val="lt1"/>
-                          </a:fillRef>
-                          <a:effectRef idx="0">
-                            <a:schemeClr val="accent6"/>
-                          </a:effectRef>
-                          <a:fontRef idx="minor">
-                            <a:schemeClr val="dk1"/>
-                          </a:fontRef>
-                        </wps:style>
-                        <wps:bodyPr rot="0" spcFirstLastPara="0" vertOverflow="overflow" horzOverflow="overflow" vert="horz" wrap="square" lIns="91440" tIns="45720" rIns="91440" bIns="45720" numCol="1" spcCol="0" rtlCol="0" fromWordArt="0" anchor="ctr" anchorCtr="0" forceAA="0" compatLnSpc="1">
-                          <a:noAutofit/>
-                        </wps:bodyPr>
-                      </wps:wsp>
-                    </wpg:wgp>
-                  </a:graphicData>
-                </a:graphic>
-              </wp:anchor>
-            </w:drawing>
-          </mc:Choice>
-          <mc:Fallback>
-            <w:pict>
-              <v:group id="_x0000_s1026" o:spid="_x0000_s1026" o:spt="203" style="position:absolute;left:0pt;margin-left:199.3pt;margin-top:0.7pt;height:37.3pt;width:37.3pt;z-index:859839488;mso-width-relative:page;mso-height-relative:page;" coordorigin="5271,36220" coordsize="746,746" o:gfxdata="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">
-                <o:lock v:ext="edit" aspectratio="f"/>
-                <v:rect id="Rectangle 153" o:spid="_x0000_s1026" o:spt="1" style="position:absolute;left:5271;top:36220;height:746;width:746;v-text-anchor:middle;" fillcolor="#FFFFFF [3201]" filled="t" stroked="t" coordsize="21600,21600" o:gfxdata="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">
-                  <v:fill on="t" focussize="0,0"/>
-                  <v:stroke weight="0.25pt" color="#000000 [3213]" miterlimit="8" joinstyle="miter"/>
-                  <v:imagedata o:title=""/>
-                  <o:lock v:ext="edit" aspectratio="f"/>
-                </v:rect>
-                <v:rect id="Rectangle 155" o:spid="_x0000_s1026" o:spt="1" style="position:absolute;left:5491;top:36433;height:315;width:315;v-text-anchor:middle;" fillcolor="#FFFFFF [3201]" filled="t" stroked="t" coordsize="21600,21600" o:gfxdata="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">
-                  <v:fill on="t" focussize="0,0"/>
-                  <v:stroke weight="0.25pt" color="#000000 [3213]" miterlimit="8" joinstyle="miter"/>
-                  <v:imagedata o:title=""/>
-                  <o:lock v:ext="edit" aspectratio="f"/>
-                </v:rect>
-              </v:group>
-            </w:pict>
-          </mc:Fallback>
-        </mc:AlternateContent>
-      </w:r>
-      <w:r>
-        <w:rPr>
-          <w:sz w:val="20"/>
-        </w:rPr>
-        <mc:AlternateContent>
-          <mc:Choice Requires="wpg">
-            <w:drawing>
-              <wp:anchor distT="0" distB="0" distL="114300" distR="114300" simplePos="0" relativeHeight="555748352" behindDoc="0" locked="0" layoutInCell="1" allowOverlap="1">
-                <wp:simplePos x="0" y="0"/>
-                <wp:positionH relativeFrom="column">
-                  <wp:posOffset>2000250</wp:posOffset>
-                </wp:positionH>
-                <wp:positionV relativeFrom="paragraph">
-                  <wp:posOffset>6985</wp:posOffset>
-                </wp:positionV>
-                <wp:extent cx="473710" cy="473710"/>
-                <wp:effectExtent l="4445" t="4445" r="9525" b="9525"/>
-                <wp:wrapNone/>
-                <wp:docPr id="160" name="Group 160"/>
-                <wp:cNvGraphicFramePr/>
-                <a:graphic xmlns:a="http://schemas.openxmlformats.org/drawingml/2006/main">
-                  <a:graphicData uri="http://schemas.microsoft.com/office/word/2010/wordprocessingGroup">
-                    <wpg:wgp>
-                      <wpg:cNvGrpSpPr/>
-                      <wpg:grpSpPr>
-                        <a:xfrm>
-                          <a:off x="0" y="0"/>
-                          <a:ext cx="473710" cy="473710"/>
-                          <a:chOff x="5271" y="36220"/>
-                          <a:chExt cx="746" cy="746"/>
-                        </a:xfrm>
-                      </wpg:grpSpPr>
-                      <wps:wsp>
-                        <wps:cNvPr id="161" name="Rectangle 153"/>
-                        <wps:cNvSpPr/>
-                        <wps:spPr>
-                          <a:xfrm>
-                            <a:off x="5271" y="36220"/>
-                            <a:ext cx="746" cy="746"/>
-                          </a:xfrm>
-                          <a:prstGeom prst="rect">
-                            <a:avLst/>
-                          </a:prstGeom>
-                          <a:ln w="3175">
-                            <a:solidFill>
-                              <a:schemeClr val="tx1"/>
-                            </a:solidFill>
-                          </a:ln>
-                        </wps:spPr>
-                        <wps:style>
-                          <a:lnRef idx="2">
-                            <a:schemeClr val="accent6"/>
-                          </a:lnRef>
-                          <a:fillRef idx="1">
-                            <a:schemeClr val="lt1"/>
-                          </a:fillRef>
-                          <a:effectRef idx="0">
-                            <a:schemeClr val="accent6"/>
-                          </a:effectRef>
-                          <a:fontRef idx="minor">
-                            <a:schemeClr val="dk1"/>
-                          </a:fontRef>
-                        </wps:style>
-                        <wps:bodyPr rot="0" spcFirstLastPara="0" vertOverflow="overflow" horzOverflow="overflow" vert="horz" wrap="square" lIns="91440" tIns="45720" rIns="91440" bIns="45720" numCol="1" spcCol="0" rtlCol="0" fromWordArt="0" anchor="ctr" anchorCtr="0" forceAA="0" compatLnSpc="1">
-                          <a:noAutofit/>
-                        </wps:bodyPr>
-                      </wps:wsp>
-                      <wps:wsp>
-                        <wps:cNvPr id="162" name="Rectangle 155"/>
-                        <wps:cNvSpPr/>
-                        <wps:spPr>
-                          <a:xfrm>
-                            <a:off x="5491" y="36433"/>
-                            <a:ext cx="315" cy="315"/>
-                          </a:xfrm>
-                          <a:prstGeom prst="rect">
-                            <a:avLst/>
-                          </a:prstGeom>
-                          <a:ln w="3175">
-                            <a:solidFill>
-                              <a:schemeClr val="tx1"/>
-                            </a:solidFill>
-                          </a:ln>
-                        </wps:spPr>
-                        <wps:style>
-                          <a:lnRef idx="2">
-                            <a:schemeClr val="accent6"/>
-                          </a:lnRef>
-                          <a:fillRef idx="1">
-                            <a:schemeClr val="lt1"/>
-                          </a:fillRef>
-                          <a:effectRef idx="0">
-                            <a:schemeClr val="accent6"/>
-                          </a:effectRef>
-                          <a:fontRef idx="minor">
-                            <a:schemeClr val="dk1"/>
-                          </a:fontRef>
-                        </wps:style>
-                        <wps:bodyPr rot="0" spcFirstLastPara="0" vertOverflow="overflow" horzOverflow="overflow" vert="horz" wrap="square" lIns="91440" tIns="45720" rIns="91440" bIns="45720" numCol="1" spcCol="0" rtlCol="0" fromWordArt="0" anchor="ctr" anchorCtr="0" forceAA="0" compatLnSpc="1">
-                          <a:noAutofit/>
-                        </wps:bodyPr>
-                      </wps:wsp>
-                    </wpg:wgp>
-                  </a:graphicData>
-                </a:graphic>
-              </wp:anchor>
-            </w:drawing>
-          </mc:Choice>
-          <mc:Fallback>
-            <w:pict>
-              <v:group id="_x0000_s1026" o:spid="_x0000_s1026" o:spt="203" style="position:absolute;left:0pt;margin-left:157.5pt;margin-top:0.55pt;height:37.3pt;width:37.3pt;z-index:555748352;mso-width-relative:page;mso-height-relative:page;" coordorigin="5271,36220" coordsize="746,746" o:gfxdata="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">
-                <o:lock v:ext="edit" aspectratio="f"/>
-                <v:rect id="Rectangle 153" o:spid="_x0000_s1026" o:spt="1" style="position:absolute;left:5271;top:36220;height:746;width:746;v-text-anchor:middle;" fillcolor="#FFFFFF [3201]" filled="t" stroked="t" coordsize="21600,21600" o:gfxdata="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">
-                  <v:fill on="t" focussize="0,0"/>
-                  <v:stroke weight="0.25pt" color="#000000 [3213]" miterlimit="8" joinstyle="miter"/>
-                  <v:imagedata o:title=""/>
-                  <o:lock v:ext="edit" aspectratio="f"/>
-                </v:rect>
-                <v:rect id="Rectangle 155" o:spid="_x0000_s1026" o:spt="1" style="position:absolute;left:5491;top:36433;height:315;width:315;v-text-anchor:middle;" fillcolor="#FFFFFF [3201]" filled="t" stroked="t" coordsize="21600,21600" o:gfxdata="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">
-                  <v:fill on="t" focussize="0,0"/>
-                  <v:stroke weight="0.25pt" color="#000000 [3213]" miterlimit="8" joinstyle="miter"/>
-                  <v:imagedata o:title=""/>
-                  <o:lock v:ext="edit" aspectratio="f"/>
-                </v:rect>
-              </v:group>
-            </w:pict>
-          </mc:Fallback>
-        </mc:AlternateContent>
-      </w:r>
-      <w:r>
-        <w:rPr>
-          <w:sz w:val="20"/>
-        </w:rPr>
-        <mc:AlternateContent>
-          <mc:Choice Requires="wpg">
-            <w:drawing>
-              <wp:anchor distT="0" distB="0" distL="114300" distR="114300" simplePos="0" relativeHeight="327680000" behindDoc="0" locked="0" layoutInCell="1" allowOverlap="1">
-                <wp:simplePos x="0" y="0"/>
-                <wp:positionH relativeFrom="column">
-                  <wp:posOffset>946785</wp:posOffset>
-                </wp:positionH>
-                <wp:positionV relativeFrom="paragraph">
-                  <wp:posOffset>5080</wp:posOffset>
-                </wp:positionV>
-                <wp:extent cx="473710" cy="473710"/>
-                <wp:effectExtent l="4445" t="4445" r="9525" b="9525"/>
-                <wp:wrapNone/>
-                <wp:docPr id="156" name="Group 156"/>
-                <wp:cNvGraphicFramePr/>
-                <a:graphic xmlns:a="http://schemas.openxmlformats.org/drawingml/2006/main">
-                  <a:graphicData uri="http://schemas.microsoft.com/office/word/2010/wordprocessingGroup">
-                    <wpg:wgp>
-                      <wpg:cNvGrpSpPr/>
-                      <wpg:grpSpPr>
-                        <a:xfrm>
-                          <a:off x="0" y="0"/>
-                          <a:ext cx="473710" cy="473710"/>
-                          <a:chOff x="5271" y="36220"/>
-                          <a:chExt cx="746" cy="746"/>
-                        </a:xfrm>
-                      </wpg:grpSpPr>
-                      <wps:wsp>
-                        <wps:cNvPr id="153" name="Rectangle 153"/>
-                        <wps:cNvSpPr/>
-                        <wps:spPr>
-                          <a:xfrm>
-                            <a:off x="5271" y="36220"/>
-                            <a:ext cx="746" cy="746"/>
-                          </a:xfrm>
-                          <a:prstGeom prst="rect">
-                            <a:avLst/>
-                          </a:prstGeom>
-                          <a:ln w="3175">
-                            <a:solidFill>
-                              <a:schemeClr val="tx1"/>
-                            </a:solidFill>
-                          </a:ln>
-                        </wps:spPr>
-                        <wps:style>
-                          <a:lnRef idx="2">
-                            <a:schemeClr val="accent6"/>
-                          </a:lnRef>
-                          <a:fillRef idx="1">
-                            <a:schemeClr val="lt1"/>
-                          </a:fillRef>
-                          <a:effectRef idx="0">
-                            <a:schemeClr val="accent6"/>
-                          </a:effectRef>
-                          <a:fontRef idx="minor">
-                            <a:schemeClr val="dk1"/>
-                          </a:fontRef>
-                        </wps:style>
-                        <wps:bodyPr rot="0" spcFirstLastPara="0" vertOverflow="overflow" horzOverflow="overflow" vert="horz" wrap="square" lIns="91440" tIns="45720" rIns="91440" bIns="45720" numCol="1" spcCol="0" rtlCol="0" fromWordArt="0" anchor="ctr" anchorCtr="0" forceAA="0" compatLnSpc="1">
-                          <a:noAutofit/>
-                        </wps:bodyPr>
-                      </wps:wsp>
-                      <wps:wsp>
-                        <wps:cNvPr id="155" name="Rectangle 155"/>
-                        <wps:cNvSpPr/>
-                        <wps:spPr>
-                          <a:xfrm>
-                            <a:off x="5491" y="36433"/>
-                            <a:ext cx="315" cy="315"/>
-                          </a:xfrm>
-                          <a:prstGeom prst="rect">
-                            <a:avLst/>
-                          </a:prstGeom>
-                          <a:ln w="3175">
-                            <a:solidFill>
-                              <a:schemeClr val="tx1"/>
-                            </a:solidFill>
-                          </a:ln>
-                        </wps:spPr>
-                        <wps:style>
-                          <a:lnRef idx="2">
-                            <a:schemeClr val="accent6"/>
-                          </a:lnRef>
-                          <a:fillRef idx="1">
-                            <a:schemeClr val="lt1"/>
-                          </a:fillRef>
-                          <a:effectRef idx="0">
-                            <a:schemeClr val="accent6"/>
-                          </a:effectRef>
-                          <a:fontRef idx="minor">
-                            <a:schemeClr val="dk1"/>
-                          </a:fontRef>
-                        </wps:style>
-                        <wps:bodyPr rot="0" spcFirstLastPara="0" vertOverflow="overflow" horzOverflow="overflow" vert="horz" wrap="square" lIns="91440" tIns="45720" rIns="91440" bIns="45720" numCol="1" spcCol="0" rtlCol="0" fromWordArt="0" anchor="ctr" anchorCtr="0" forceAA="0" compatLnSpc="1">
-                          <a:noAutofit/>
-                        </wps:bodyPr>
-                      </wps:wsp>
-                    </wpg:wgp>
-                  </a:graphicData>
-                </a:graphic>
-              </wp:anchor>
-            </w:drawing>
-          </mc:Choice>
-          <mc:Fallback>
-            <w:pict>
-              <v:group id="_x0000_s1026" o:spid="_x0000_s1026" o:spt="203" style="position:absolute;left:0pt;margin-left:74.55pt;margin-top:0.4pt;height:37.3pt;width:37.3pt;z-index:327680000;mso-width-relative:page;mso-height-relative:page;" coordorigin="5271,36220" coordsize="746,746" o:gfxdata="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">
-                <o:lock v:ext="edit" aspectratio="f"/>
-                <v:rect id="_x0000_s1026" o:spid="_x0000_s1026" o:spt="1" style="position:absolute;left:5271;top:36220;height:746;width:746;v-text-anchor:middle;" fillcolor="#FFFFFF [3201]" filled="t" stroked="t" coordsize="21600,21600" o:gfxdata="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">
-                  <v:fill on="t" focussize="0,0"/>
-                  <v:stroke weight="0.25pt" color="#000000 [3213]" miterlimit="8" joinstyle="miter"/>
-                  <v:imagedata o:title=""/>
-                  <o:lock v:ext="edit" aspectratio="f"/>
-                </v:rect>
-                <v:rect id="_x0000_s1026" o:spid="_x0000_s1026" o:spt="1" style="position:absolute;left:5491;top:36433;height:315;width:315;v-text-anchor:middle;" fillcolor="#FFFFFF [3201]" filled="t" stroked="t" coordsize="21600,21600" o:gfxdata="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">
-                  <v:fill on="t" focussize="0,0"/>
-                  <v:stroke weight="0.25pt" color="#000000 [3213]" miterlimit="8" joinstyle="miter"/>
-                  <v:imagedata o:title=""/>
-                  <o:lock v:ext="edit" aspectratio="f"/>
-                </v:rect>
-              </v:group>
-            </w:pict>
-          </mc:Fallback>
-        </mc:AlternateContent>
-      </w:r>
-      <w:r>
-        <w:rPr>
-          <w:sz w:val="20"/>
-        </w:rPr>
-        <mc:AlternateContent>
-          <mc:Choice Requires="wpg">
-            <w:drawing>
-              <wp:anchor distT="0" distB="0" distL="114300" distR="114300" simplePos="0" relativeHeight="403702784" behindDoc="0" locked="0" layoutInCell="1" allowOverlap="1">
-                <wp:simplePos x="0" y="0"/>
-                <wp:positionH relativeFrom="column">
-                  <wp:posOffset>1474470</wp:posOffset>
-                </wp:positionH>
-                <wp:positionV relativeFrom="paragraph">
-                  <wp:posOffset>5080</wp:posOffset>
-                </wp:positionV>
-                <wp:extent cx="473710" cy="473710"/>
-                <wp:effectExtent l="4445" t="4445" r="9525" b="9525"/>
-                <wp:wrapNone/>
-                <wp:docPr id="157" name="Group 157"/>
-                <wp:cNvGraphicFramePr/>
-                <a:graphic xmlns:a="http://schemas.openxmlformats.org/drawingml/2006/main">
-                  <a:graphicData uri="http://schemas.microsoft.com/office/word/2010/wordprocessingGroup">
-                    <wpg:wgp>
-                      <wpg:cNvGrpSpPr/>
-                      <wpg:grpSpPr>
-                        <a:xfrm>
-                          <a:off x="0" y="0"/>
-                          <a:ext cx="473710" cy="473710"/>
-                          <a:chOff x="5271" y="36220"/>
-                          <a:chExt cx="746" cy="746"/>
-                        </a:xfrm>
-                      </wpg:grpSpPr>
-                      <wps:wsp>
-                        <wps:cNvPr id="158" name="Rectangle 153"/>
-                        <wps:cNvSpPr/>
-                        <wps:spPr>
-                          <a:xfrm>
-                            <a:off x="5271" y="36220"/>
-                            <a:ext cx="746" cy="746"/>
-                          </a:xfrm>
-                          <a:prstGeom prst="rect">
-                            <a:avLst/>
-                          </a:prstGeom>
-                          <a:ln w="3175">
-                            <a:solidFill>
-                              <a:schemeClr val="tx1"/>
-                            </a:solidFill>
-                          </a:ln>
-                        </wps:spPr>
-                        <wps:style>
-                          <a:lnRef idx="2">
-                            <a:schemeClr val="accent6"/>
-                          </a:lnRef>
-                          <a:fillRef idx="1">
-                            <a:schemeClr val="lt1"/>
-                          </a:fillRef>
-                          <a:effectRef idx="0">
-                            <a:schemeClr val="accent6"/>
-                          </a:effectRef>
-                          <a:fontRef idx="minor">
-                            <a:schemeClr val="dk1"/>
-                          </a:fontRef>
-                        </wps:style>
-                        <wps:bodyPr rot="0" spcFirstLastPara="0" vertOverflow="overflow" horzOverflow="overflow" vert="horz" wrap="square" lIns="91440" tIns="45720" rIns="91440" bIns="45720" numCol="1" spcCol="0" rtlCol="0" fromWordArt="0" anchor="ctr" anchorCtr="0" forceAA="0" compatLnSpc="1">
-                          <a:noAutofit/>
-                        </wps:bodyPr>
-                      </wps:wsp>
-                      <wps:wsp>
-                        <wps:cNvPr id="159" name="Rectangle 155"/>
-                        <wps:cNvSpPr/>
-                        <wps:spPr>
-                          <a:xfrm>
-                            <a:off x="5491" y="36433"/>
-                            <a:ext cx="315" cy="315"/>
-                          </a:xfrm>
-                          <a:prstGeom prst="rect">
-                            <a:avLst/>
-                          </a:prstGeom>
-                          <a:ln w="3175">
-                            <a:solidFill>
-                              <a:schemeClr val="tx1"/>
-                            </a:solidFill>
-                          </a:ln>
-                        </wps:spPr>
-                        <wps:style>
-                          <a:lnRef idx="2">
-                            <a:schemeClr val="accent6"/>
-                          </a:lnRef>
-                          <a:fillRef idx="1">
-                            <a:schemeClr val="lt1"/>
-                          </a:fillRef>
-                          <a:effectRef idx="0">
-                            <a:schemeClr val="accent6"/>
-                          </a:effectRef>
-                          <a:fontRef idx="minor">
-                            <a:schemeClr val="dk1"/>
-                          </a:fontRef>
-                        </wps:style>
-                        <wps:bodyPr rot="0" spcFirstLastPara="0" vertOverflow="overflow" horzOverflow="overflow" vert="horz" wrap="square" lIns="91440" tIns="45720" rIns="91440" bIns="45720" numCol="1" spcCol="0" rtlCol="0" fromWordArt="0" anchor="ctr" anchorCtr="0" forceAA="0" compatLnSpc="1">
-                          <a:noAutofit/>
-                        </wps:bodyPr>
-                      </wps:wsp>
-                    </wpg:wgp>
-                  </a:graphicData>
-                </a:graphic>
-              </wp:anchor>
-            </w:drawing>
-          </mc:Choice>
-          <mc:Fallback>
-            <w:pict>
-              <v:group id="_x0000_s1026" o:spid="_x0000_s1026" o:spt="203" style="position:absolute;left:0pt;margin-left:116.1pt;margin-top:0.4pt;height:37.3pt;width:37.3pt;z-index:403702784;mso-width-relative:page;mso-height-relative:page;" coordorigin="5271,36220" coordsize="746,746" o:gfxdata="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">
-                <o:lock v:ext="edit" aspectratio="f"/>
-                <v:rect id="Rectangle 153" o:spid="_x0000_s1026" o:spt="1" style="position:absolute;left:5271;top:36220;height:746;width:746;v-text-anchor:middle;" fillcolor="#FFFFFF [3201]" filled="t" stroked="t" coordsize="21600,21600" o:gfxdata="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">
-                  <v:fill on="t" focussize="0,0"/>
-                  <v:stroke weight="0.25pt" color="#000000 [3213]" miterlimit="8" joinstyle="miter"/>
-                  <v:imagedata o:title=""/>
-                  <o:lock v:ext="edit" aspectratio="f"/>
-                </v:rect>
-                <v:rect id="Rectangle 155" o:spid="_x0000_s1026" o:spt="1" style="position:absolute;left:5491;top:36433;height:315;width:315;v-text-anchor:middle;" fillcolor="#FFFFFF [3201]" filled="t" stroked="t" coordsize="21600,21600" o:gfxdata="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">
-                  <v:fill on="t" focussize="0,0"/>
-                  <v:stroke weight="0.25pt" color="#000000 [3213]" miterlimit="8" joinstyle="miter"/>
-                  <v:imagedata o:title=""/>
-                  <o:lock v:ext="edit" aspectratio="f"/>
-                </v:rect>
-              </v:group>
-            </w:pict>
-          </mc:Fallback>
-        </mc:AlternateContent>
-      </w:r>
-      <w:r>
-        <w:rPr>
-          <w:rFonts w:hint="default"/>
-          <w:lang w:val="en-US"/>
-        </w:rPr>
-        <w:t xml:space="preserve">         </w:t>
-      </w:r>
-    </w:p>
-    <w:p>
-      <w:pPr>
-        <w:numPr>
-          <w:ilvl w:val="0"/>
-          <w:numId w:val="0"/>
-        </w:numPr>
-        <w:jc w:val="left"/>
-        <w:rPr>
-          <w:rFonts w:hint="default"/>
-          <w:lang w:val="en-US"/>
-        </w:rPr>
-      </w:pPr>
-      <w:r>
-        <w:rPr>
-          <w:rFonts w:hint="default"/>
-          <w:lang w:val="en-US"/>
-        </w:rPr>
-        <w:t xml:space="preserve">                </w:t>
-      </w:r>
-    </w:p>
-    <w:p>
-      <w:pPr>
-        <w:numPr>
-          <w:ilvl w:val="0"/>
-          <w:numId w:val="0"/>
-        </w:numPr>
-        <w:jc w:val="left"/>
-        <w:rPr>
-          <w:rFonts w:hint="default"/>
-          <w:lang w:val="en-US"/>
-        </w:rPr>
-      </w:pPr>
-    </w:p>
-    <w:p>
-      <w:pPr>
-        <w:numPr>
-          <w:ilvl w:val="0"/>
-          <w:numId w:val="0"/>
-        </w:numPr>
-        <w:jc w:val="left"/>
-        <w:rPr>
-          <w:rFonts w:hint="default"/>
-          <w:lang w:val="en-US"/>
-        </w:rPr>
-      </w:pPr>
-      <w:r>
-        <w:rPr>
-          <w:sz w:val="20"/>
-        </w:rPr>
-        <mc:AlternateContent>
-          <mc:Choice Requires="wpg">
-            <w:drawing>
-              <wp:anchor distT="0" distB="0" distL="114300" distR="114300" simplePos="0" relativeHeight="1468021760" behindDoc="0" locked="0" layoutInCell="1" allowOverlap="1">
-                <wp:simplePos x="0" y="0"/>
-                <wp:positionH relativeFrom="column">
-                  <wp:posOffset>1475740</wp:posOffset>
-                </wp:positionH>
-                <wp:positionV relativeFrom="paragraph">
-                  <wp:posOffset>59055</wp:posOffset>
-                </wp:positionV>
-                <wp:extent cx="473710" cy="473710"/>
-                <wp:effectExtent l="4445" t="4445" r="9525" b="9525"/>
-                <wp:wrapNone/>
-                <wp:docPr id="169" name="Group 169"/>
-                <wp:cNvGraphicFramePr/>
-                <a:graphic xmlns:a="http://schemas.openxmlformats.org/drawingml/2006/main">
-                  <a:graphicData uri="http://schemas.microsoft.com/office/word/2010/wordprocessingGroup">
-                    <wpg:wgp>
-                      <wpg:cNvGrpSpPr/>
-                      <wpg:grpSpPr>
-                        <a:xfrm>
-                          <a:off x="0" y="0"/>
-                          <a:ext cx="473710" cy="473710"/>
-                          <a:chOff x="5271" y="36220"/>
-                          <a:chExt cx="746" cy="746"/>
-                        </a:xfrm>
-                      </wpg:grpSpPr>
-                      <wps:wsp>
-                        <wps:cNvPr id="170" name="Rectangle 153"/>
-                        <wps:cNvSpPr/>
-                        <wps:spPr>
-                          <a:xfrm>
-                            <a:off x="5271" y="36220"/>
-                            <a:ext cx="746" cy="746"/>
-                          </a:xfrm>
-                          <a:prstGeom prst="rect">
-                            <a:avLst/>
-                          </a:prstGeom>
-                          <a:ln w="3175">
-                            <a:solidFill>
-                              <a:schemeClr val="tx1"/>
-                            </a:solidFill>
-                          </a:ln>
-                        </wps:spPr>
-                        <wps:style>
-                          <a:lnRef idx="2">
-                            <a:schemeClr val="accent6"/>
-                          </a:lnRef>
-                          <a:fillRef idx="1">
-                            <a:schemeClr val="lt1"/>
-                          </a:fillRef>
-                          <a:effectRef idx="0">
-                            <a:schemeClr val="accent6"/>
-                          </a:effectRef>
-                          <a:fontRef idx="minor">
-                            <a:schemeClr val="dk1"/>
-                          </a:fontRef>
-                        </wps:style>
-                        <wps:bodyPr rot="0" spcFirstLastPara="0" vertOverflow="overflow" horzOverflow="overflow" vert="horz" wrap="square" lIns="91440" tIns="45720" rIns="91440" bIns="45720" numCol="1" spcCol="0" rtlCol="0" fromWordArt="0" anchor="ctr" anchorCtr="0" forceAA="0" compatLnSpc="1">
-                          <a:noAutofit/>
-                        </wps:bodyPr>
-                      </wps:wsp>
-                      <wps:wsp>
-                        <wps:cNvPr id="171" name="Rectangle 155"/>
-                        <wps:cNvSpPr/>
-                        <wps:spPr>
-                          <a:xfrm>
-                            <a:off x="5491" y="36433"/>
-                            <a:ext cx="315" cy="315"/>
-                          </a:xfrm>
-                          <a:prstGeom prst="rect">
-                            <a:avLst/>
-                          </a:prstGeom>
-                          <a:ln w="3175">
-                            <a:solidFill>
-                              <a:schemeClr val="tx1"/>
-                            </a:solidFill>
-                          </a:ln>
-                        </wps:spPr>
-                        <wps:style>
-                          <a:lnRef idx="2">
-                            <a:schemeClr val="accent6"/>
-                          </a:lnRef>
-                          <a:fillRef idx="1">
-                            <a:schemeClr val="lt1"/>
-                          </a:fillRef>
-                          <a:effectRef idx="0">
-                            <a:schemeClr val="accent6"/>
-                          </a:effectRef>
-                          <a:fontRef idx="minor">
-                            <a:schemeClr val="dk1"/>
-                          </a:fontRef>
-                        </wps:style>
-                        <wps:bodyPr rot="0" spcFirstLastPara="0" vertOverflow="overflow" horzOverflow="overflow" vert="horz" wrap="square" lIns="91440" tIns="45720" rIns="91440" bIns="45720" numCol="1" spcCol="0" rtlCol="0" fromWordArt="0" anchor="ctr" anchorCtr="0" forceAA="0" compatLnSpc="1">
-                          <a:noAutofit/>
-                        </wps:bodyPr>
-                      </wps:wsp>
-                    </wpg:wgp>
-                  </a:graphicData>
-                </a:graphic>
-              </wp:anchor>
-            </w:drawing>
-          </mc:Choice>
-          <mc:Fallback>
-            <w:pict>
-              <v:group id="_x0000_s1026" o:spid="_x0000_s1026" o:spt="203" style="position:absolute;left:0pt;margin-left:116.2pt;margin-top:4.65pt;height:37.3pt;width:37.3pt;z-index:1468021760;mso-width-relative:page;mso-height-relative:page;" coordorigin="5271,36220" coordsize="746,746" o:gfxdata="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">
-                <o:lock v:ext="edit" aspectratio="f"/>
-                <v:rect id="Rectangle 153" o:spid="_x0000_s1026" o:spt="1" style="position:absolute;left:5271;top:36220;height:746;width:746;v-text-anchor:middle;" fillcolor="#FFFFFF [3201]" filled="t" stroked="t" coordsize="21600,21600" o:gfxdata="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">
-                  <v:fill on="t" focussize="0,0"/>
-                  <v:stroke weight="0.25pt" color="#000000 [3213]" miterlimit="8" joinstyle="miter"/>
-                  <v:imagedata o:title=""/>
-                  <o:lock v:ext="edit" aspectratio="f"/>
-                </v:rect>
-                <v:rect id="Rectangle 155" o:spid="_x0000_s1026" o:spt="1" style="position:absolute;left:5491;top:36433;height:315;width:315;v-text-anchor:middle;" fillcolor="#FFFFFF [3201]" filled="t" stroked="t" coordsize="21600,21600" o:gfxdata="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">
-                  <v:fill on="t" focussize="0,0"/>
-                  <v:stroke weight="0.25pt" color="#000000 [3213]" miterlimit="8" joinstyle="miter"/>
-                  <v:imagedata o:title=""/>
-                  <o:lock v:ext="edit" aspectratio="f"/>
-                </v:rect>
-              </v:group>
-            </w:pict>
-          </mc:Fallback>
-        </mc:AlternateContent>
-      </w:r>
-      <w:r>
-        <w:rPr>
-          <w:sz w:val="20"/>
-        </w:rPr>
-        <mc:AlternateContent>
-          <mc:Choice Requires="wpg">
-            <w:drawing>
-              <wp:anchor distT="0" distB="0" distL="114300" distR="114300" simplePos="0" relativeHeight="2380295168" behindDoc="0" locked="0" layoutInCell="1" allowOverlap="1">
-                <wp:simplePos x="0" y="0"/>
-                <wp:positionH relativeFrom="column">
-                  <wp:posOffset>2531745</wp:posOffset>
-                </wp:positionH>
-                <wp:positionV relativeFrom="paragraph">
-                  <wp:posOffset>66675</wp:posOffset>
-                </wp:positionV>
-                <wp:extent cx="473710" cy="473710"/>
-                <wp:effectExtent l="4445" t="4445" r="9525" b="9525"/>
-                <wp:wrapNone/>
-                <wp:docPr id="172" name="Group 172"/>
-                <wp:cNvGraphicFramePr/>
-                <a:graphic xmlns:a="http://schemas.openxmlformats.org/drawingml/2006/main">
-                  <a:graphicData uri="http://schemas.microsoft.com/office/word/2010/wordprocessingGroup">
-                    <wpg:wgp>
-                      <wpg:cNvGrpSpPr/>
-                      <wpg:grpSpPr>
-                        <a:xfrm>
-                          <a:off x="0" y="0"/>
-                          <a:ext cx="473710" cy="473710"/>
-                          <a:chOff x="5271" y="36220"/>
-                          <a:chExt cx="746" cy="746"/>
-                        </a:xfrm>
-                      </wpg:grpSpPr>
-                      <wps:wsp>
-                        <wps:cNvPr id="173" name="Rectangle 153"/>
-                        <wps:cNvSpPr/>
-                        <wps:spPr>
-                          <a:xfrm>
-                            <a:off x="5271" y="36220"/>
-                            <a:ext cx="746" cy="746"/>
-                          </a:xfrm>
-                          <a:prstGeom prst="rect">
-                            <a:avLst/>
-                          </a:prstGeom>
-                          <a:ln w="3175">
-                            <a:solidFill>
-                              <a:schemeClr val="tx1"/>
-                            </a:solidFill>
-                          </a:ln>
-                        </wps:spPr>
-                        <wps:style>
-                          <a:lnRef idx="2">
-                            <a:schemeClr val="accent6"/>
-                          </a:lnRef>
-                          <a:fillRef idx="1">
-                            <a:schemeClr val="lt1"/>
-                          </a:fillRef>
-                          <a:effectRef idx="0">
-                            <a:schemeClr val="accent6"/>
-                          </a:effectRef>
-                          <a:fontRef idx="minor">
-                            <a:schemeClr val="dk1"/>
-                          </a:fontRef>
-                        </wps:style>
-                        <wps:bodyPr rot="0" spcFirstLastPara="0" vertOverflow="overflow" horzOverflow="overflow" vert="horz" wrap="square" lIns="91440" tIns="45720" rIns="91440" bIns="45720" numCol="1" spcCol="0" rtlCol="0" fromWordArt="0" anchor="ctr" anchorCtr="0" forceAA="0" compatLnSpc="1">
-                          <a:noAutofit/>
-                        </wps:bodyPr>
-                      </wps:wsp>
-                      <wps:wsp>
-                        <wps:cNvPr id="174" name="Rectangle 155"/>
-                        <wps:cNvSpPr/>
-                        <wps:spPr>
-                          <a:xfrm>
-                            <a:off x="5491" y="36433"/>
-                            <a:ext cx="315" cy="315"/>
-                          </a:xfrm>
-                          <a:prstGeom prst="rect">
-                            <a:avLst/>
-                          </a:prstGeom>
-                          <a:ln w="3175">
-                            <a:solidFill>
-                              <a:schemeClr val="tx1"/>
-                            </a:solidFill>
-                          </a:ln>
-                        </wps:spPr>
-                        <wps:style>
-                          <a:lnRef idx="2">
-                            <a:schemeClr val="accent6"/>
-                          </a:lnRef>
-                          <a:fillRef idx="1">
-                            <a:schemeClr val="lt1"/>
-                          </a:fillRef>
-                          <a:effectRef idx="0">
-                            <a:schemeClr val="accent6"/>
-                          </a:effectRef>
-                          <a:fontRef idx="minor">
-                            <a:schemeClr val="dk1"/>
-                          </a:fontRef>
-                        </wps:style>
-                        <wps:bodyPr rot="0" spcFirstLastPara="0" vertOverflow="overflow" horzOverflow="overflow" vert="horz" wrap="square" lIns="91440" tIns="45720" rIns="91440" bIns="45720" numCol="1" spcCol="0" rtlCol="0" fromWordArt="0" anchor="ctr" anchorCtr="0" forceAA="0" compatLnSpc="1">
-                          <a:noAutofit/>
-                        </wps:bodyPr>
-                      </wps:wsp>
-                    </wpg:wgp>
-                  </a:graphicData>
-                </a:graphic>
-              </wp:anchor>
-            </w:drawing>
-          </mc:Choice>
-          <mc:Fallback>
-            <w:pict>
-              <v:group id="_x0000_s1026" o:spid="_x0000_s1026" o:spt="203" style="position:absolute;left:0pt;margin-left:199.35pt;margin-top:5.25pt;height:37.3pt;width:37.3pt;z-index:-1914672128;mso-width-relative:page;mso-height-relative:page;" coordorigin="5271,36220" coordsize="746,746" o:gfxdata="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">
-                <o:lock v:ext="edit" aspectratio="f"/>
-                <v:rect id="Rectangle 153" o:spid="_x0000_s1026" o:spt="1" style="position:absolute;left:5271;top:36220;height:746;width:746;v-text-anchor:middle;" fillcolor="#FFFFFF [3201]" filled="t" stroked="t" coordsize="21600,21600" o:gfxdata="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">
-                  <v:fill on="t" focussize="0,0"/>
-                  <v:stroke weight="0.25pt" color="#000000 [3213]" miterlimit="8" joinstyle="miter"/>
-                  <v:imagedata o:title=""/>
-                  <o:lock v:ext="edit" aspectratio="f"/>
-                </v:rect>
-                <v:rect id="Rectangle 155" o:spid="_x0000_s1026" o:spt="1" style="position:absolute;left:5491;top:36433;height:315;width:315;v-text-anchor:middle;" fillcolor="#FFFFFF [3201]" filled="t" stroked="t" coordsize="21600,21600" o:gfxdata="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">
-                  <v:fill on="t" focussize="0,0"/>
-                  <v:stroke weight="0.25pt" color="#000000 [3213]" miterlimit="8" joinstyle="miter"/>
-                  <v:imagedata o:title=""/>
-                  <o:lock v:ext="edit" aspectratio="f"/>
-                </v:rect>
-              </v:group>
-            </w:pict>
-          </mc:Fallback>
-        </mc:AlternateContent>
-      </w:r>
-      <w:r>
-        <w:rPr>
-          <w:sz w:val="20"/>
-        </w:rPr>
-        <mc:AlternateContent>
-          <mc:Choice Requires="wpg">
-            <w:drawing>
-              <wp:anchor distT="0" distB="0" distL="114300" distR="114300" simplePos="0" relativeHeight="1163930624" behindDoc="0" locked="0" layoutInCell="1" allowOverlap="1">
-                <wp:simplePos x="0" y="0"/>
-                <wp:positionH relativeFrom="column">
-                  <wp:posOffset>2002155</wp:posOffset>
-                </wp:positionH>
-                <wp:positionV relativeFrom="paragraph">
-                  <wp:posOffset>62865</wp:posOffset>
-                </wp:positionV>
-                <wp:extent cx="473710" cy="473710"/>
-                <wp:effectExtent l="4445" t="4445" r="9525" b="9525"/>
-                <wp:wrapNone/>
-                <wp:docPr id="166" name="Group 166"/>
-                <wp:cNvGraphicFramePr/>
-                <a:graphic xmlns:a="http://schemas.openxmlformats.org/drawingml/2006/main">
-                  <a:graphicData uri="http://schemas.microsoft.com/office/word/2010/wordprocessingGroup">
-                    <wpg:wgp>
-                      <wpg:cNvGrpSpPr/>
-                      <wpg:grpSpPr>
-                        <a:xfrm>
-                          <a:off x="0" y="0"/>
-                          <a:ext cx="473710" cy="473710"/>
-                          <a:chOff x="5271" y="36220"/>
-                          <a:chExt cx="746" cy="746"/>
-                        </a:xfrm>
-                      </wpg:grpSpPr>
-                      <wps:wsp>
-                        <wps:cNvPr id="167" name="Rectangle 153"/>
-                        <wps:cNvSpPr/>
-                        <wps:spPr>
-                          <a:xfrm>
-                            <a:off x="5271" y="36220"/>
-                            <a:ext cx="746" cy="746"/>
-                          </a:xfrm>
-                          <a:prstGeom prst="rect">
-                            <a:avLst/>
-                          </a:prstGeom>
-                          <a:ln w="3175">
-                            <a:solidFill>
-                              <a:schemeClr val="tx1"/>
-                            </a:solidFill>
-                          </a:ln>
-                        </wps:spPr>
-                        <wps:style>
-                          <a:lnRef idx="2">
-                            <a:schemeClr val="accent6"/>
-                          </a:lnRef>
-                          <a:fillRef idx="1">
-                            <a:schemeClr val="lt1"/>
-                          </a:fillRef>
-                          <a:effectRef idx="0">
-                            <a:schemeClr val="accent6"/>
-                          </a:effectRef>
-                          <a:fontRef idx="minor">
-                            <a:schemeClr val="dk1"/>
-                          </a:fontRef>
-                        </wps:style>
-                        <wps:bodyPr rot="0" spcFirstLastPara="0" vertOverflow="overflow" horzOverflow="overflow" vert="horz" wrap="square" lIns="91440" tIns="45720" rIns="91440" bIns="45720" numCol="1" spcCol="0" rtlCol="0" fromWordArt="0" anchor="ctr" anchorCtr="0" forceAA="0" compatLnSpc="1">
-                          <a:noAutofit/>
-                        </wps:bodyPr>
-                      </wps:wsp>
-                      <wps:wsp>
-                        <wps:cNvPr id="168" name="Rectangle 155"/>
-                        <wps:cNvSpPr/>
-                        <wps:spPr>
-                          <a:xfrm>
-                            <a:off x="5491" y="36433"/>
-                            <a:ext cx="315" cy="315"/>
-                          </a:xfrm>
-                          <a:prstGeom prst="rect">
-                            <a:avLst/>
-                          </a:prstGeom>
-                          <a:ln w="3175">
-                            <a:solidFill>
-                              <a:schemeClr val="tx1"/>
-                            </a:solidFill>
-                          </a:ln>
-                        </wps:spPr>
-                        <wps:style>
-                          <a:lnRef idx="2">
-                            <a:schemeClr val="accent6"/>
-                          </a:lnRef>
-                          <a:fillRef idx="1">
-                            <a:schemeClr val="lt1"/>
-                          </a:fillRef>
-                          <a:effectRef idx="0">
-                            <a:schemeClr val="accent6"/>
-                          </a:effectRef>
-                          <a:fontRef idx="minor">
-                            <a:schemeClr val="dk1"/>
-                          </a:fontRef>
-                        </wps:style>
-                        <wps:bodyPr rot="0" spcFirstLastPara="0" vertOverflow="overflow" horzOverflow="overflow" vert="horz" wrap="square" lIns="91440" tIns="45720" rIns="91440" bIns="45720" numCol="1" spcCol="0" rtlCol="0" fromWordArt="0" anchor="ctr" anchorCtr="0" forceAA="0" compatLnSpc="1">
-                          <a:noAutofit/>
-                        </wps:bodyPr>
-                      </wps:wsp>
-                    </wpg:wgp>
-                  </a:graphicData>
-                </a:graphic>
-              </wp:anchor>
-            </w:drawing>
-          </mc:Choice>
-          <mc:Fallback>
-            <w:pict>
-              <v:group id="_x0000_s1026" o:spid="_x0000_s1026" o:spt="203" style="position:absolute;left:0pt;margin-left:157.65pt;margin-top:4.95pt;height:37.3pt;width:37.3pt;z-index:1163930624;mso-width-relative:page;mso-height-relative:page;" coordorigin="5271,36220" coordsize="746,746" o:gfxdata="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">
-                <o:lock v:ext="edit" aspectratio="f"/>
-                <v:rect id="Rectangle 153" o:spid="_x0000_s1026" o:spt="1" style="position:absolute;left:5271;top:36220;height:746;width:746;v-text-anchor:middle;" fillcolor="#FFFFFF [3201]" filled="t" stroked="t" coordsize="21600,21600" o:gfxdata="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">
-                  <v:fill on="t" focussize="0,0"/>
-                  <v:stroke weight="0.25pt" color="#000000 [3213]" miterlimit="8" joinstyle="miter"/>
-                  <v:imagedata o:title=""/>
-                  <o:lock v:ext="edit" aspectratio="f"/>
-                </v:rect>
-                <v:rect id="Rectangle 155" o:spid="_x0000_s1026" o:spt="1" style="position:absolute;left:5491;top:36433;height:315;width:315;v-text-anchor:middle;" fillcolor="#FFFFFF [3201]" filled="t" stroked="t" coordsize="21600,21600" o:gfxdata="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">
-                  <v:fill on="t" focussize="0,0"/>
-                  <v:stroke weight="0.25pt" color="#000000 [3213]" miterlimit="8" joinstyle="miter"/>
-                  <v:imagedata o:title=""/>
-                  <o:lock v:ext="edit" aspectratio="f"/>
-                </v:rect>
-              </v:group>
-            </w:pict>
-          </mc:Fallback>
-        </mc:AlternateContent>
-      </w:r>
-    </w:p>
-    <w:p>
-      <w:pPr>
-        <w:numPr>
-          <w:ilvl w:val="0"/>
-          <w:numId w:val="0"/>
-        </w:numPr>
-        <w:jc w:val="left"/>
-        <w:rPr>
-          <w:rFonts w:hint="default"/>
-          <w:lang w:val="en-US"/>
-        </w:rPr>
-      </w:pPr>
-      <w:r>
-        <w:rPr>
-          <w:sz w:val="20"/>
-        </w:rPr>
-        <mc:AlternateContent>
-          <mc:Choice Requires="wps">
-            <w:drawing>
-              <wp:anchor distT="0" distB="0" distL="114300" distR="114300" simplePos="0" relativeHeight="2418633728" behindDoc="0" locked="0" layoutInCell="1" allowOverlap="1">
-                <wp:simplePos x="0" y="0"/>
-                <wp:positionH relativeFrom="column">
-                  <wp:posOffset>701675</wp:posOffset>
-                </wp:positionH>
-                <wp:positionV relativeFrom="paragraph">
-                  <wp:posOffset>116205</wp:posOffset>
-                </wp:positionV>
-                <wp:extent cx="76200" cy="149860"/>
-                <wp:effectExtent l="0" t="0" r="0" b="2540"/>
-                <wp:wrapNone/>
-                <wp:docPr id="215" name="Text Box 215"/>
-                <wp:cNvGraphicFramePr/>
-                <a:graphic xmlns:a="http://schemas.openxmlformats.org/drawingml/2006/main">
-                  <a:graphicData uri="http://schemas.microsoft.com/office/word/2010/wordprocessingShape">
-                    <wps:wsp>
-                      <wps:cNvSpPr txBox="1"/>
-                      <wps:spPr>
-                        <a:xfrm>
-                          <a:off x="0" y="0"/>
-                          <a:ext cx="76200" cy="149860"/>
-                        </a:xfrm>
-                        <a:prstGeom prst="rect">
-                          <a:avLst/>
-                        </a:prstGeom>
-                        <a:solidFill>
-                          <a:schemeClr val="lt1"/>
-                        </a:solidFill>
-                        <a:ln w="6350">
-                          <a:noFill/>
-                        </a:ln>
-                      </wps:spPr>
-                      <wps:style>
-                        <a:lnRef idx="0">
-                          <a:schemeClr val="accent1"/>
-                        </a:lnRef>
-                        <a:fillRef idx="0">
-                          <a:schemeClr val="accent1"/>
-                        </a:fillRef>
-                        <a:effectRef idx="0">
-                          <a:schemeClr val="accent1"/>
-                        </a:effectRef>
-                        <a:fontRef idx="minor">
-                          <a:schemeClr val="dk1"/>
-                        </a:fontRef>
-                      </wps:style>
-                      <wps:txbx>
-                        <w:txbxContent>
-                          <w:p>
-                            <w:pPr>
-                              <w:jc w:val="center"/>
-                              <w:rPr>
-                                <w:sz w:val="10"/>
-                                <w:szCs w:val="10"/>
-                                <w:lang w:val="en-US"/>
-                              </w:rPr>
-                            </w:pPr>
-                            <w:r>
-                              <w:rPr>
-                                <w:sz w:val="10"/>
-                                <w:szCs w:val="10"/>
-                                <w:lang w:val="en-US"/>
-                              </w:rPr>
-                              <w:t>A</w:t>
-                            </w:r>
-                          </w:p>
-                        </w:txbxContent>
-                      </wps:txbx>
-                      <wps:bodyPr rot="0" spcFirstLastPara="0" vertOverflow="overflow" horzOverflow="overflow" vert="horz" wrap="square" lIns="0" tIns="0" rIns="0" bIns="0" numCol="1" spcCol="0" rtlCol="0" fromWordArt="0" anchor="t" anchorCtr="0" forceAA="0" compatLnSpc="1">
-                        <a:spAutoFit/>
-                      </wps:bodyPr>
-                    </wps:wsp>
-                  </a:graphicData>
-                </a:graphic>
-              </wp:anchor>
-            </w:drawing>
-          </mc:Choice>
-          <mc:Fallback>
-            <w:pict>
-              <v:shape id="_x0000_s1026" o:spid="_x0000_s1026" o:spt="202" type="#_x0000_t202" style="position:absolute;left:0pt;margin-left:55.25pt;margin-top:9.15pt;height:11.8pt;width:6pt;z-index:-1876333568;mso-width-relative:page;mso-height-relative:page;" fillcolor="#FFFFFF [3201]" filled="t" stroked="f" coordsize="21600,21600" o:gfxdata="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">
-                <v:fill on="t" focussize="0,0"/>
-                <v:stroke on="f" weight="0.5pt"/>
-                <v:imagedata o:title=""/>
-                <o:lock v:ext="edit" aspectratio="f"/>
-                <v:textbox inset="0mm,0mm,0mm,0mm" style="mso-fit-shape-to-text:t;">
-                  <w:txbxContent>
-                    <w:p>
-                      <w:pPr>
-                        <w:jc w:val="center"/>
-                        <w:rPr>
-                          <w:sz w:val="10"/>
-                          <w:szCs w:val="10"/>
-                          <w:lang w:val="en-US"/>
-                        </w:rPr>
-                      </w:pPr>
-                      <w:r>
-                        <w:rPr>
-                          <w:sz w:val="10"/>
-                          <w:szCs w:val="10"/>
-                          <w:lang w:val="en-US"/>
-                        </w:rPr>
-                        <w:t>A</w:t>
-                      </w:r>
-                    </w:p>
-                  </w:txbxContent>
-                </v:textbox>
-              </v:shape>
-            </w:pict>
-          </mc:Fallback>
-        </mc:AlternateContent>
-      </w:r>
-    </w:p>
-    <w:p>
-      <w:pPr>
-        <w:numPr>
-          <w:ilvl w:val="0"/>
-          <w:numId w:val="0"/>
-        </w:numPr>
-        <w:jc w:val="left"/>
-        <w:rPr>
-          <w:rFonts w:hint="default"/>
-          <w:lang w:val="en-US"/>
-        </w:rPr>
-      </w:pPr>
-      <w:r>
-        <w:rPr>
-          <w:sz w:val="20"/>
-        </w:rPr>
-        <mc:AlternateContent>
-          <mc:Choice Requires="wps">
-            <w:drawing>
-              <wp:anchor distT="0" distB="0" distL="114300" distR="114300" simplePos="0" relativeHeight="2418634752" behindDoc="0" locked="0" layoutInCell="1" allowOverlap="1">
-                <wp:simplePos x="0" y="0"/>
-                <wp:positionH relativeFrom="column">
-                  <wp:posOffset>316865</wp:posOffset>
-                </wp:positionH>
-                <wp:positionV relativeFrom="paragraph">
-                  <wp:posOffset>13970</wp:posOffset>
-                </wp:positionV>
-                <wp:extent cx="76200" cy="149860"/>
-                <wp:effectExtent l="0" t="0" r="0" b="2540"/>
-                <wp:wrapNone/>
-                <wp:docPr id="216" name="Text Box 216"/>
-                <wp:cNvGraphicFramePr/>
-                <a:graphic xmlns:a="http://schemas.openxmlformats.org/drawingml/2006/main">
-                  <a:graphicData uri="http://schemas.microsoft.com/office/word/2010/wordprocessingShape">
-                    <wps:wsp>
-                      <wps:cNvSpPr txBox="1"/>
-                      <wps:spPr>
-                        <a:xfrm>
-                          <a:off x="0" y="0"/>
-                          <a:ext cx="76200" cy="149860"/>
-                        </a:xfrm>
-                        <a:prstGeom prst="rect">
-                          <a:avLst/>
-                        </a:prstGeom>
-                        <a:solidFill>
-                          <a:schemeClr val="lt1"/>
-                        </a:solidFill>
-                        <a:ln w="6350">
-                          <a:noFill/>
-                        </a:ln>
-                      </wps:spPr>
-                      <wps:style>
-                        <a:lnRef idx="0">
-                          <a:schemeClr val="accent1"/>
-                        </a:lnRef>
-                        <a:fillRef idx="0">
-                          <a:schemeClr val="accent1"/>
-                        </a:fillRef>
-                        <a:effectRef idx="0">
-                          <a:schemeClr val="accent1"/>
-                        </a:effectRef>
-                        <a:fontRef idx="minor">
-                          <a:schemeClr val="dk1"/>
-                        </a:fontRef>
-                      </wps:style>
-                      <wps:txbx>
-                        <w:txbxContent>
-                          <w:p>
-                            <w:pPr>
-                              <w:jc w:val="center"/>
-                              <w:rPr>
-                                <w:sz w:val="10"/>
-                                <w:szCs w:val="10"/>
-                                <w:lang w:val="en-US"/>
-                              </w:rPr>
-                            </w:pPr>
-                            <w:r>
-                              <w:rPr>
-                                <w:sz w:val="10"/>
-                                <w:szCs w:val="10"/>
-                                <w:lang w:val="en-US"/>
-                              </w:rPr>
-                              <w:t>A</w:t>
-                            </w:r>
-                          </w:p>
-                        </w:txbxContent>
-                      </wps:txbx>
-                      <wps:bodyPr rot="0" spcFirstLastPara="0" vertOverflow="overflow" horzOverflow="overflow" vert="horz" wrap="square" lIns="0" tIns="0" rIns="0" bIns="0" numCol="1" spcCol="0" rtlCol="0" fromWordArt="0" anchor="t" anchorCtr="0" forceAA="0" compatLnSpc="1">
-                        <a:spAutoFit/>
-                      </wps:bodyPr>
-                    </wps:wsp>
-                  </a:graphicData>
-                </a:graphic>
-              </wp:anchor>
-            </w:drawing>
-          </mc:Choice>
-          <mc:Fallback>
-            <w:pict>
-              <v:shape id="_x0000_s1026" o:spid="_x0000_s1026" o:spt="202" type="#_x0000_t202" style="position:absolute;left:0pt;margin-left:24.95pt;margin-top:1.1pt;height:11.8pt;width:6pt;z-index:-1876332544;mso-width-relative:page;mso-height-relative:page;" fillcolor="#FFFFFF [3201]" filled="t" stroked="f" coordsize="21600,21600" o:gfxdata="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">
-                <v:fill on="t" focussize="0,0"/>
-                <v:stroke on="f" weight="0.5pt"/>
-                <v:imagedata o:title=""/>
-                <o:lock v:ext="edit" aspectratio="f"/>
-                <v:textbox inset="0mm,0mm,0mm,0mm" style="mso-fit-shape-to-text:t;">
-                  <w:txbxContent>
-                    <w:p>
-                      <w:pPr>
-                        <w:jc w:val="center"/>
-                        <w:rPr>
-                          <w:sz w:val="10"/>
-                          <w:szCs w:val="10"/>
-                          <w:lang w:val="en-US"/>
-                        </w:rPr>
-                      </w:pPr>
-                      <w:r>
-                        <w:rPr>
-                          <w:sz w:val="10"/>
-                          <w:szCs w:val="10"/>
-                          <w:lang w:val="en-US"/>
-                        </w:rPr>
-                        <w:t>A</w:t>
-                      </w:r>
-                    </w:p>
-                  </w:txbxContent>
-                </v:textbox>
-              </v:shape>
-            </w:pict>
-          </mc:Fallback>
-        </mc:AlternateContent>
-      </w:r>
-    </w:p>
-    <w:p>
-      <w:pPr>
-        <w:numPr>
-          <w:ilvl w:val="0"/>
-          <w:numId w:val="0"/>
-        </w:numPr>
-        <w:jc w:val="left"/>
-        <w:rPr>
-          <w:rFonts w:hint="default"/>
-          <w:lang w:val="en-US"/>
-        </w:rPr>
-      </w:pPr>
-      <w:r>
-        <w:rPr>
-          <w:sz w:val="20"/>
-        </w:rPr>
-        <mc:AlternateContent>
-          <mc:Choice Requires="wps">
-            <w:drawing>
-              <wp:anchor distT="0" distB="0" distL="114300" distR="114300" simplePos="0" relativeHeight="2418627584" behindDoc="0" locked="0" layoutInCell="1" allowOverlap="1">
-                <wp:simplePos x="0" y="0"/>
-                <wp:positionH relativeFrom="column">
-                  <wp:posOffset>954405</wp:posOffset>
-                </wp:positionH>
-                <wp:positionV relativeFrom="paragraph">
-                  <wp:posOffset>113030</wp:posOffset>
-                </wp:positionV>
-                <wp:extent cx="998855" cy="475615"/>
-                <wp:effectExtent l="4445" t="4445" r="17780" b="7620"/>
-                <wp:wrapNone/>
-                <wp:docPr id="184" name="Rectangle 184"/>
-                <wp:cNvGraphicFramePr/>
-                <a:graphic xmlns:a="http://schemas.openxmlformats.org/drawingml/2006/main">
-                  <a:graphicData uri="http://schemas.microsoft.com/office/word/2010/wordprocessingShape">
-                    <wps:wsp>
-                      <wps:cNvSpPr/>
-                      <wps:spPr>
-                        <a:xfrm>
-                          <a:off x="1411605" y="2120265"/>
-                          <a:ext cx="998855" cy="475615"/>
-                        </a:xfrm>
-                        <a:prstGeom prst="rect">
-                          <a:avLst/>
-                        </a:prstGeom>
-                        <a:ln w="3175">
-                          <a:solidFill>
-                            <a:schemeClr val="tx1"/>
-                          </a:solidFill>
-                        </a:ln>
-                      </wps:spPr>
-                      <wps:style>
-                        <a:lnRef idx="2">
-                          <a:schemeClr val="accent6"/>
-                        </a:lnRef>
-                        <a:fillRef idx="1">
-                          <a:schemeClr val="lt1"/>
-                        </a:fillRef>
-                        <a:effectRef idx="0">
-                          <a:schemeClr val="accent6"/>
-                        </a:effectRef>
-                        <a:fontRef idx="minor">
-                          <a:schemeClr val="dk1"/>
-                        </a:fontRef>
-                      </wps:style>
-                      <wps:bodyPr rot="0" spcFirstLastPara="0" vertOverflow="overflow" horzOverflow="overflow" vert="horz" wrap="square" lIns="91440" tIns="45720" rIns="91440" bIns="45720" numCol="1" spcCol="0" rtlCol="0" fromWordArt="0" anchor="ctr" anchorCtr="0" forceAA="0" compatLnSpc="1">
-                        <a:noAutofit/>
-                      </wps:bodyPr>
-                    </wps:wsp>
-                  </a:graphicData>
-                </a:graphic>
-              </wp:anchor>
-            </w:drawing>
-          </mc:Choice>
-          <mc:Fallback>
-            <w:pict>
-              <v:rect id="_x0000_s1026" o:spid="_x0000_s1026" o:spt="1" style="position:absolute;left:0pt;margin-left:75.15pt;margin-top:8.9pt;height:37.45pt;width:78.65pt;z-index:-1876339712;v-text-anchor:middle;mso-width-relative:page;mso-height-relative:page;" fillcolor="#FFFFFF [3201]" filled="t" stroked="t" coordsize="21600,21600" o:gfxdata="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">
-                <v:fill on="t" focussize="0,0"/>
-                <v:stroke weight="0.25pt" color="#000000 [3213]" miterlimit="8" joinstyle="miter"/>
-                <v:imagedata o:title=""/>
-                <o:lock v:ext="edit" aspectratio="f"/>
-              </v:rect>
-            </w:pict>
-          </mc:Fallback>
-        </mc:AlternateContent>
-      </w:r>
-      <w:r>
-        <w:rPr>
-          <w:sz w:val="20"/>
-        </w:rPr>
-        <mc:AlternateContent>
-          <mc:Choice Requires="wpg">
-            <w:drawing>
-              <wp:anchor distT="0" distB="0" distL="114300" distR="114300" simplePos="0" relativeHeight="289988608" behindDoc="0" locked="0" layoutInCell="1" allowOverlap="1">
-                <wp:simplePos x="0" y="0"/>
-                <wp:positionH relativeFrom="column">
-                  <wp:posOffset>2531110</wp:posOffset>
-                </wp:positionH>
-                <wp:positionV relativeFrom="paragraph">
-                  <wp:posOffset>120015</wp:posOffset>
-                </wp:positionV>
-                <wp:extent cx="473710" cy="473710"/>
-                <wp:effectExtent l="4445" t="4445" r="9525" b="9525"/>
-                <wp:wrapNone/>
-                <wp:docPr id="178" name="Group 178"/>
-                <wp:cNvGraphicFramePr/>
-                <a:graphic xmlns:a="http://schemas.openxmlformats.org/drawingml/2006/main">
-                  <a:graphicData uri="http://schemas.microsoft.com/office/word/2010/wordprocessingGroup">
-                    <wpg:wgp>
-                      <wpg:cNvGrpSpPr/>
-                      <wpg:grpSpPr>
-                        <a:xfrm>
-                          <a:off x="0" y="0"/>
-                          <a:ext cx="473710" cy="473710"/>
-                          <a:chOff x="5271" y="36220"/>
-                          <a:chExt cx="746" cy="746"/>
-                        </a:xfrm>
-                      </wpg:grpSpPr>
-                      <wps:wsp>
-                        <wps:cNvPr id="179" name="Rectangle 153"/>
-                        <wps:cNvSpPr/>
-                        <wps:spPr>
-                          <a:xfrm>
-                            <a:off x="5271" y="36220"/>
-                            <a:ext cx="746" cy="746"/>
-                          </a:xfrm>
-                          <a:prstGeom prst="rect">
-                            <a:avLst/>
-                          </a:prstGeom>
-                          <a:ln w="3175">
-                            <a:solidFill>
-                              <a:schemeClr val="tx1"/>
-                            </a:solidFill>
-                          </a:ln>
-                        </wps:spPr>
-                        <wps:style>
-                          <a:lnRef idx="2">
-                            <a:schemeClr val="accent6"/>
-                          </a:lnRef>
-                          <a:fillRef idx="1">
-                            <a:schemeClr val="lt1"/>
-                          </a:fillRef>
-                          <a:effectRef idx="0">
-                            <a:schemeClr val="accent6"/>
-                          </a:effectRef>
-                          <a:fontRef idx="minor">
-                            <a:schemeClr val="dk1"/>
-                          </a:fontRef>
-                        </wps:style>
-                        <wps:bodyPr rot="0" spcFirstLastPara="0" vertOverflow="overflow" horzOverflow="overflow" vert="horz" wrap="square" lIns="91440" tIns="45720" rIns="91440" bIns="45720" numCol="1" spcCol="0" rtlCol="0" fromWordArt="0" anchor="ctr" anchorCtr="0" forceAA="0" compatLnSpc="1">
-                          <a:noAutofit/>
-                        </wps:bodyPr>
-                      </wps:wsp>
-                      <wps:wsp>
-                        <wps:cNvPr id="180" name="Rectangle 155"/>
-                        <wps:cNvSpPr/>
-                        <wps:spPr>
-                          <a:xfrm>
-                            <a:off x="5491" y="36433"/>
-                            <a:ext cx="315" cy="315"/>
-                          </a:xfrm>
-                          <a:prstGeom prst="rect">
-                            <a:avLst/>
-                          </a:prstGeom>
-                          <a:ln w="3175">
-                            <a:solidFill>
-                              <a:schemeClr val="tx1"/>
-                            </a:solidFill>
-                          </a:ln>
-                        </wps:spPr>
-                        <wps:style>
-                          <a:lnRef idx="2">
-                            <a:schemeClr val="accent6"/>
-                          </a:lnRef>
-                          <a:fillRef idx="1">
-                            <a:schemeClr val="lt1"/>
-                          </a:fillRef>
-                          <a:effectRef idx="0">
-                            <a:schemeClr val="accent6"/>
-                          </a:effectRef>
-                          <a:fontRef idx="minor">
-                            <a:schemeClr val="dk1"/>
-                          </a:fontRef>
-                        </wps:style>
-                        <wps:bodyPr rot="0" spcFirstLastPara="0" vertOverflow="overflow" horzOverflow="overflow" vert="horz" wrap="square" lIns="91440" tIns="45720" rIns="91440" bIns="45720" numCol="1" spcCol="0" rtlCol="0" fromWordArt="0" anchor="ctr" anchorCtr="0" forceAA="0" compatLnSpc="1">
-                          <a:noAutofit/>
-                        </wps:bodyPr>
-                      </wps:wsp>
-                    </wpg:wgp>
-                  </a:graphicData>
-                </a:graphic>
-              </wp:anchor>
-            </w:drawing>
-          </mc:Choice>
-          <mc:Fallback>
-            <w:pict>
-              <v:group id="_x0000_s1026" o:spid="_x0000_s1026" o:spt="203" style="position:absolute;left:0pt;margin-left:199.3pt;margin-top:9.45pt;height:37.3pt;width:37.3pt;z-index:289988608;mso-width-relative:page;mso-height-relative:page;" coordorigin="5271,36220" coordsize="746,746" o:gfxdata="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">
-                <o:lock v:ext="edit" aspectratio="f"/>
-                <v:rect id="Rectangle 153" o:spid="_x0000_s1026" o:spt="1" style="position:absolute;left:5271;top:36220;height:746;width:746;v-text-anchor:middle;" fillcolor="#FFFFFF [3201]" filled="t" stroked="t" coordsize="21600,21600" o:gfxdata="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">
-                  <v:fill on="t" focussize="0,0"/>
-                  <v:stroke weight="0.25pt" color="#000000 [3213]" miterlimit="8" joinstyle="miter"/>
-                  <v:imagedata o:title=""/>
-                  <o:lock v:ext="edit" aspectratio="f"/>
-                </v:rect>
-                <v:rect id="Rectangle 155" o:spid="_x0000_s1026" o:spt="1" style="position:absolute;left:5491;top:36433;height:315;width:315;v-text-anchor:middle;" fillcolor="#FFFFFF [3201]" filled="t" stroked="t" coordsize="21600,21600" o:gfxdata="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">
-                  <v:fill on="t" focussize="0,0"/>
-                  <v:stroke weight="0.25pt" color="#000000 [3213]" miterlimit="8" joinstyle="miter"/>
-                  <v:imagedata o:title=""/>
-                  <o:lock v:ext="edit" aspectratio="f"/>
-                </v:rect>
-              </v:group>
-            </w:pict>
-          </mc:Fallback>
-        </mc:AlternateContent>
-      </w:r>
-      <w:r>
-        <w:rPr>
-          <w:sz w:val="20"/>
-        </w:rPr>
-        <mc:AlternateContent>
-          <mc:Choice Requires="wpg">
-            <w:drawing>
-              <wp:anchor distT="0" distB="0" distL="114300" distR="114300" simplePos="0" relativeHeight="2418626560" behindDoc="0" locked="0" layoutInCell="1" allowOverlap="1">
-                <wp:simplePos x="0" y="0"/>
-                <wp:positionH relativeFrom="column">
-                  <wp:posOffset>2004695</wp:posOffset>
-                </wp:positionH>
-                <wp:positionV relativeFrom="paragraph">
-                  <wp:posOffset>116840</wp:posOffset>
-                </wp:positionV>
-                <wp:extent cx="473710" cy="473710"/>
-                <wp:effectExtent l="4445" t="4445" r="9525" b="9525"/>
-                <wp:wrapNone/>
-                <wp:docPr id="181" name="Group 181"/>
-                <wp:cNvGraphicFramePr/>
-                <a:graphic xmlns:a="http://schemas.openxmlformats.org/drawingml/2006/main">
-                  <a:graphicData uri="http://schemas.microsoft.com/office/word/2010/wordprocessingGroup">
-                    <wpg:wgp>
-                      <wpg:cNvGrpSpPr/>
-                      <wpg:grpSpPr>
-                        <a:xfrm>
-                          <a:off x="0" y="0"/>
-                          <a:ext cx="473710" cy="473710"/>
-                          <a:chOff x="5271" y="36220"/>
-                          <a:chExt cx="746" cy="746"/>
-                        </a:xfrm>
-                      </wpg:grpSpPr>
-                      <wps:wsp>
-                        <wps:cNvPr id="182" name="Rectangle 153"/>
-                        <wps:cNvSpPr/>
-                        <wps:spPr>
-                          <a:xfrm>
-                            <a:off x="5271" y="36220"/>
-                            <a:ext cx="746" cy="746"/>
-                          </a:xfrm>
-                          <a:prstGeom prst="rect">
-                            <a:avLst/>
-                          </a:prstGeom>
-                          <a:ln w="3175">
-                            <a:solidFill>
-                              <a:schemeClr val="tx1"/>
-                            </a:solidFill>
-                          </a:ln>
-                        </wps:spPr>
-                        <wps:style>
-                          <a:lnRef idx="2">
-                            <a:schemeClr val="accent6"/>
-                          </a:lnRef>
-                          <a:fillRef idx="1">
-                            <a:schemeClr val="lt1"/>
-                          </a:fillRef>
-                          <a:effectRef idx="0">
-                            <a:schemeClr val="accent6"/>
-                          </a:effectRef>
-                          <a:fontRef idx="minor">
-                            <a:schemeClr val="dk1"/>
-                          </a:fontRef>
-                        </wps:style>
-                        <wps:bodyPr rot="0" spcFirstLastPara="0" vertOverflow="overflow" horzOverflow="overflow" vert="horz" wrap="square" lIns="91440" tIns="45720" rIns="91440" bIns="45720" numCol="1" spcCol="0" rtlCol="0" fromWordArt="0" anchor="ctr" anchorCtr="0" forceAA="0" compatLnSpc="1">
-                          <a:noAutofit/>
-                        </wps:bodyPr>
-                      </wps:wsp>
-                      <wps:wsp>
-                        <wps:cNvPr id="183" name="Rectangle 155"/>
-                        <wps:cNvSpPr/>
-                        <wps:spPr>
-                          <a:xfrm>
-                            <a:off x="5491" y="36433"/>
-                            <a:ext cx="315" cy="315"/>
-                          </a:xfrm>
-                          <a:prstGeom prst="rect">
-                            <a:avLst/>
-                          </a:prstGeom>
-                          <a:ln w="3175">
-                            <a:solidFill>
-                              <a:schemeClr val="tx1"/>
-                            </a:solidFill>
-                          </a:ln>
-                        </wps:spPr>
-                        <wps:style>
-                          <a:lnRef idx="2">
-                            <a:schemeClr val="accent6"/>
-                          </a:lnRef>
-                          <a:fillRef idx="1">
-                            <a:schemeClr val="lt1"/>
-                          </a:fillRef>
-                          <a:effectRef idx="0">
-                            <a:schemeClr val="accent6"/>
-                          </a:effectRef>
-                          <a:fontRef idx="minor">
-                            <a:schemeClr val="dk1"/>
-                          </a:fontRef>
-                        </wps:style>
-                        <wps:bodyPr rot="0" spcFirstLastPara="0" vertOverflow="overflow" horzOverflow="overflow" vert="horz" wrap="square" lIns="91440" tIns="45720" rIns="91440" bIns="45720" numCol="1" spcCol="0" rtlCol="0" fromWordArt="0" anchor="ctr" anchorCtr="0" forceAA="0" compatLnSpc="1">
-                          <a:noAutofit/>
-                        </wps:bodyPr>
-                      </wps:wsp>
-                    </wpg:wgp>
-                  </a:graphicData>
-                </a:graphic>
-              </wp:anchor>
-            </w:drawing>
-          </mc:Choice>
-          <mc:Fallback>
-            <w:pict>
-              <v:group id="_x0000_s1026" o:spid="_x0000_s1026" o:spt="203" style="position:absolute;left:0pt;margin-left:157.85pt;margin-top:9.2pt;height:37.3pt;width:37.3pt;z-index:-1876340736;mso-width-relative:page;mso-height-relative:page;" coordorigin="5271,36220" coordsize="746,746" o:gfxdata="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">
-                <o:lock v:ext="edit" aspectratio="f"/>
-                <v:rect id="Rectangle 153" o:spid="_x0000_s1026" o:spt="1" style="position:absolute;left:5271;top:36220;height:746;width:746;v-text-anchor:middle;" fillcolor="#FFFFFF [3201]" filled="t" stroked="t" coordsize="21600,21600" o:gfxdata="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">
-                  <v:fill on="t" focussize="0,0"/>
-                  <v:stroke weight="0.25pt" color="#000000 [3213]" miterlimit="8" joinstyle="miter"/>
-                  <v:imagedata o:title=""/>
-                  <o:lock v:ext="edit" aspectratio="f"/>
-                </v:rect>
-                <v:rect id="Rectangle 155" o:spid="_x0000_s1026" o:spt="1" style="position:absolute;left:5491;top:36433;height:315;width:315;v-text-anchor:middle;" fillcolor="#FFFFFF [3201]" filled="t" stroked="t" coordsize="21600,21600" o:gfxdata="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">
-                  <v:fill on="t" focussize="0,0"/>
-                  <v:stroke weight="0.25pt" color="#000000 [3213]" miterlimit="8" joinstyle="miter"/>
-                  <v:imagedata o:title=""/>
-                  <o:lock v:ext="edit" aspectratio="f"/>
-                </v:rect>
-              </v:group>
-            </w:pict>
-          </mc:Fallback>
-        </mc:AlternateContent>
-      </w:r>
-    </w:p>
-    <w:p>
-      <w:pPr>
-        <w:numPr>
-          <w:ilvl w:val="0"/>
-          <w:numId w:val="0"/>
-        </w:numPr>
-        <w:jc w:val="left"/>
-        <w:rPr>
-          <w:rFonts w:hint="default"/>
-          <w:lang w:val="en-US"/>
-        </w:rPr>
-      </w:pPr>
-    </w:p>
-    <w:p>
-      <w:pPr>
-        <w:numPr>
-          <w:ilvl w:val="0"/>
-          <w:numId w:val="0"/>
-        </w:numPr>
-        <w:jc w:val="left"/>
-        <w:rPr>
-          <w:rFonts w:hint="default"/>
-          <w:lang w:val="en-US"/>
-        </w:rPr>
-      </w:pPr>
-    </w:p>
-    <w:p>
-      <w:pPr>
-        <w:numPr>
-          <w:ilvl w:val="0"/>
-          <w:numId w:val="0"/>
-        </w:numPr>
-        <w:jc w:val="left"/>
-        <w:rPr>
-          <w:rFonts w:hint="default"/>
-          <w:lang w:val="en-US"/>
-        </w:rPr>
-      </w:pPr>
-    </w:p>
-    <w:p>
-      <w:pPr>
-        <w:numPr>
-          <w:ilvl w:val="0"/>
-          <w:numId w:val="0"/>
-        </w:numPr>
-        <w:jc w:val="left"/>
-        <w:rPr>
-          <w:rFonts w:hint="default"/>
-          <w:lang w:val="en-US"/>
-        </w:rPr>
-      </w:pPr>
-    </w:p>
-    <w:p>
-      <w:pPr>
-        <w:numPr>
-          <w:ilvl w:val="0"/>
-          <w:numId w:val="0"/>
-        </w:numPr>
-        <w:jc w:val="left"/>
-        <w:rPr>
-          <w:rFonts w:hint="default"/>
-          <w:lang w:val="en-US"/>
-        </w:rPr>
-      </w:pPr>
-      <w:r>
-        <w:rPr>
-          <w:sz w:val="20"/>
-        </w:rPr>
-        <mc:AlternateContent>
-          <mc:Choice Requires="wpg">
-            <w:drawing>
-              <wp:anchor distT="0" distB="0" distL="114300" distR="114300" simplePos="0" relativeHeight="2418631680" behindDoc="0" locked="0" layoutInCell="1" allowOverlap="1">
-                <wp:simplePos x="0" y="0"/>
-                <wp:positionH relativeFrom="column">
-                  <wp:posOffset>2209800</wp:posOffset>
-                </wp:positionH>
-                <wp:positionV relativeFrom="paragraph">
-                  <wp:posOffset>114300</wp:posOffset>
-                </wp:positionV>
-                <wp:extent cx="473710" cy="473710"/>
-                <wp:effectExtent l="4445" t="4445" r="9525" b="9525"/>
-                <wp:wrapNone/>
-                <wp:docPr id="212" name="Group 212"/>
-                <wp:cNvGraphicFramePr/>
-                <a:graphic xmlns:a="http://schemas.openxmlformats.org/drawingml/2006/main">
-                  <a:graphicData uri="http://schemas.microsoft.com/office/word/2010/wordprocessingGroup">
-                    <wpg:wgp>
-                      <wpg:cNvGrpSpPr/>
-                      <wpg:grpSpPr>
-                        <a:xfrm>
-                          <a:off x="0" y="0"/>
-                          <a:ext cx="473710" cy="473710"/>
-                          <a:chOff x="4775" y="39069"/>
-                          <a:chExt cx="746" cy="746"/>
-                        </a:xfrm>
-                      </wpg:grpSpPr>
-                      <wpg:grpSp>
-                        <wpg:cNvPr id="206" name="Group 206"/>
-                        <wpg:cNvGrpSpPr/>
-                        <wpg:grpSpPr>
-                          <a:xfrm>
-                            <a:off x="4775" y="39069"/>
-                            <a:ext cx="746" cy="746"/>
-                            <a:chOff x="2135" y="39053"/>
-                            <a:chExt cx="746" cy="746"/>
-                          </a:xfrm>
-                        </wpg:grpSpPr>
-                        <wpg:grpSp>
-                          <wpg:cNvPr id="207" name="Group 185"/>
-                          <wpg:cNvGrpSpPr/>
-                          <wpg:grpSpPr>
-                            <a:xfrm>
-                              <a:off x="2135" y="39053"/>
-                              <a:ext cx="746" cy="746"/>
-                              <a:chOff x="5271" y="36220"/>
-                              <a:chExt cx="746" cy="746"/>
-                            </a:xfrm>
-                          </wpg:grpSpPr>
-                          <wps:wsp>
-                            <wps:cNvPr id="208" name="Rectangle 153"/>
-                            <wps:cNvSpPr/>
-                            <wps:spPr>
-                              <a:xfrm>
-                                <a:off x="5271" y="36220"/>
-                                <a:ext cx="746" cy="746"/>
-                              </a:xfrm>
-                              <a:prstGeom prst="rect">
-                                <a:avLst/>
-                              </a:prstGeom>
-                              <a:ln w="3175">
-                                <a:solidFill>
-                                  <a:schemeClr val="tx1"/>
-                                </a:solidFill>
-                              </a:ln>
-                            </wps:spPr>
-                            <wps:style>
-                              <a:lnRef idx="2">
-                                <a:schemeClr val="accent6"/>
-                              </a:lnRef>
-                              <a:fillRef idx="1">
-                                <a:schemeClr val="lt1"/>
-                              </a:fillRef>
-                              <a:effectRef idx="0">
-                                <a:schemeClr val="accent6"/>
-                              </a:effectRef>
-                              <a:fontRef idx="minor">
-                                <a:schemeClr val="dk1"/>
-                              </a:fontRef>
-                            </wps:style>
-                            <wps:bodyPr rot="0" spcFirstLastPara="0" vertOverflow="overflow" horzOverflow="overflow" vert="horz" wrap="square" lIns="91440" tIns="45720" rIns="91440" bIns="45720" numCol="1" spcCol="0" rtlCol="0" fromWordArt="0" anchor="ctr" anchorCtr="0" forceAA="0" compatLnSpc="1">
-                              <a:noAutofit/>
-                            </wps:bodyPr>
-                          </wps:wsp>
-                          <wps:wsp>
-                            <wps:cNvPr id="209" name="Rectangle 155"/>
-                            <wps:cNvSpPr/>
-                            <wps:spPr>
-                              <a:xfrm>
-                                <a:off x="5491" y="36433"/>
-                                <a:ext cx="315" cy="162"/>
-                              </a:xfrm>
-                              <a:prstGeom prst="rect">
-                                <a:avLst/>
-                              </a:prstGeom>
-                              <a:ln w="3175">
-                                <a:solidFill>
-                                  <a:schemeClr val="tx1"/>
-                                </a:solidFill>
-                              </a:ln>
-                            </wps:spPr>
-                            <wps:style>
-                              <a:lnRef idx="2">
-                                <a:schemeClr val="accent6"/>
-                              </a:lnRef>
-                              <a:fillRef idx="1">
-                                <a:schemeClr val="lt1"/>
-                              </a:fillRef>
-                              <a:effectRef idx="0">
-                                <a:schemeClr val="accent6"/>
-                              </a:effectRef>
-                              <a:fontRef idx="minor">
-                                <a:schemeClr val="dk1"/>
-                              </a:fontRef>
-                            </wps:style>
-                            <wps:bodyPr rot="0" spcFirstLastPara="0" vertOverflow="overflow" horzOverflow="overflow" vert="horz" wrap="square" lIns="91440" tIns="45720" rIns="91440" bIns="45720" numCol="1" spcCol="0" rtlCol="0" fromWordArt="0" anchor="ctr" anchorCtr="0" forceAA="0" compatLnSpc="1">
-                              <a:noAutofit/>
-                            </wps:bodyPr>
-                          </wps:wsp>
-                        </wpg:grpSp>
-                        <wps:wsp>
-                          <wps:cNvPr id="210" name="Straight Connector 188"/>
-                          <wps:cNvCnPr>
-                            <a:stCxn id="187" idx="1"/>
-                            <a:endCxn id="187" idx="3"/>
-                          </wps:cNvCnPr>
-                          <wps:spPr>
-                            <a:xfrm>
-                              <a:off x="2355" y="39424"/>
-                              <a:ext cx="315" cy="0"/>
-                            </a:xfrm>
-                            <a:prstGeom prst="line">
-                              <a:avLst/>
-                            </a:prstGeom>
-                            <a:ln>
-                              <a:solidFill>
-                                <a:schemeClr val="tx1"/>
-                              </a:solidFill>
-                            </a:ln>
-                          </wps:spPr>
-                          <wps:style>
-                            <a:lnRef idx="1">
-                              <a:schemeClr val="accent1"/>
-                            </a:lnRef>
-                            <a:fillRef idx="0">
-                              <a:schemeClr val="accent1"/>
-                            </a:fillRef>
-                            <a:effectRef idx="0">
-                              <a:schemeClr val="accent1"/>
-                            </a:effectRef>
-                            <a:fontRef idx="minor">
-                              <a:schemeClr val="tx1"/>
-                            </a:fontRef>
-                          </wps:style>
-                          <wps:bodyPr/>
-                        </wps:wsp>
-                      </wpg:grpSp>
-                      <wps:wsp>
-                        <wps:cNvPr id="211" name="Rectangle 211"/>
-                        <wps:cNvSpPr/>
-                        <wps:spPr>
-                          <a:xfrm>
-                            <a:off x="5159" y="39443"/>
-                            <a:ext cx="152" cy="156"/>
-                          </a:xfrm>
-                          <a:prstGeom prst="rect">
-                            <a:avLst/>
-                          </a:prstGeom>
-                          <a:ln w="3175">
-                            <a:solidFill>
-                              <a:schemeClr val="tx1"/>
-                            </a:solidFill>
-                          </a:ln>
-                        </wps:spPr>
-                        <wps:style>
-                          <a:lnRef idx="2">
-                            <a:schemeClr val="accent6"/>
-                          </a:lnRef>
-                          <a:fillRef idx="1">
-                            <a:schemeClr val="lt1"/>
-                          </a:fillRef>
-                          <a:effectRef idx="0">
-                            <a:schemeClr val="accent6"/>
-                          </a:effectRef>
-                          <a:fontRef idx="minor">
-                            <a:schemeClr val="dk1"/>
-                          </a:fontRef>
-                        </wps:style>
-                        <wps:bodyPr rot="0" spcFirstLastPara="0" vertOverflow="overflow" horzOverflow="overflow" vert="horz" wrap="square" lIns="91440" tIns="45720" rIns="91440" bIns="45720" numCol="1" spcCol="0" rtlCol="0" fromWordArt="0" anchor="ctr" anchorCtr="0" forceAA="0" compatLnSpc="1">
-                          <a:noAutofit/>
-                        </wps:bodyPr>
-                      </wps:wsp>
-                    </wpg:wgp>
-                  </a:graphicData>
-                </a:graphic>
-              </wp:anchor>
-            </w:drawing>
-          </mc:Choice>
-          <mc:Fallback>
-            <w:pict>
-              <v:group id="_x0000_s1026" o:spid="_x0000_s1026" o:spt="203" style="position:absolute;left:0pt;margin-left:174pt;margin-top:9pt;height:37.3pt;width:37.3pt;z-index:-1876335616;mso-width-relative:page;mso-height-relative:page;" coordorigin="4775,39069" coordsize="746,746" o:gfxdata="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">
-                <o:lock v:ext="edit" aspectratio="f"/>
-                <v:group id="_x0000_s1026" o:spid="_x0000_s1026" o:spt="203" style="position:absolute;left:4775;top:39069;height:746;width:746;" coordorigin="2135,39053" coordsize="746,746" o:gfxdata="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">
-                  <o:lock v:ext="edit" aspectratio="f"/>
-                  <v:group id="Group 185" o:spid="_x0000_s1026" o:spt="203" style="position:absolute;left:2135;top:39053;height:746;width:746;" coordorigin="5271,36220" coordsize="746,746" o:gfxdata="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">
-                    <o:lock v:ext="edit" aspectratio="f"/>
-                    <v:rect id="Rectangle 153" o:spid="_x0000_s1026" o:spt="1" style="position:absolute;left:5271;top:36220;height:746;width:746;v-text-anchor:middle;" fillcolor="#FFFFFF [3201]" filled="t" stroked="t" coordsize="21600,21600" o:gfxdata="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">
-                      <v:fill on="t" focussize="0,0"/>
-                      <v:stroke weight="0.25pt" color="#000000 [3213]" miterlimit="8" joinstyle="miter"/>
-                      <v:imagedata o:title=""/>
-                      <o:lock v:ext="edit" aspectratio="f"/>
-                    </v:rect>
-                    <v:rect id="Rectangle 155" o:spid="_x0000_s1026" o:spt="1" style="position:absolute;left:5491;top:36433;height:162;width:315;v-text-anchor:middle;" fillcolor="#FFFFFF [3201]" filled="t" stroked="t" coordsize="21600,21600" o:gfxdata="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">
-                      <v:fill on="t" focussize="0,0"/>
-                      <v:stroke weight="0.25pt" color="#000000 [3213]" miterlimit="8" joinstyle="miter"/>
-                      <v:imagedata o:title=""/>
-                      <o:lock v:ext="edit" aspectratio="f"/>
-                    </v:rect>
-                  </v:group>
-                  <v:line id="Straight Connector 188" o:spid="_x0000_s1026" o:spt="20" style="position:absolute;left:2355;top:39424;height:0;width:315;" filled="f" stroked="t" coordsize="21600,21600" o:gfxdata="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">
-                    <v:fill on="f" focussize="0,0"/>
-                    <v:stroke weight="0.5pt" color="#000000 [3213]" miterlimit="8" joinstyle="miter"/>
-                    <v:imagedata o:title=""/>
-                    <o:lock v:ext="edit" aspectratio="f"/>
-                  </v:line>
-                </v:group>
-                <v:rect id="_x0000_s1026" o:spid="_x0000_s1026" o:spt="1" style="position:absolute;left:5159;top:39443;height:156;width:152;v-text-anchor:middle;" fillcolor="#FFFFFF [3201]" filled="t" stroked="t" coordsize="21600,21600" o:gfxdata="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">
-                  <v:fill on="t" focussize="0,0"/>
-                  <v:stroke weight="0.25pt" color="#000000 [3213]" miterlimit="8" joinstyle="miter"/>
-                  <v:imagedata o:title=""/>
-                  <o:lock v:ext="edit" aspectratio="f"/>
-                </v:rect>
-              </v:group>
-            </w:pict>
-          </mc:Fallback>
-        </mc:AlternateContent>
-      </w:r>
-      <w:r>
-        <w:rPr>
-          <w:sz w:val="20"/>
-        </w:rPr>
-        <mc:AlternateContent>
-          <mc:Choice Requires="wpg">
-            <w:drawing>
-              <wp:anchor distT="0" distB="0" distL="114300" distR="114300" simplePos="0" relativeHeight="2418635776" behindDoc="0" locked="0" layoutInCell="1" allowOverlap="1">
-                <wp:simplePos x="0" y="0"/>
-                <wp:positionH relativeFrom="column">
-                  <wp:posOffset>57785</wp:posOffset>
-                </wp:positionH>
-                <wp:positionV relativeFrom="paragraph">
-                  <wp:posOffset>12700</wp:posOffset>
-                </wp:positionV>
-                <wp:extent cx="473710" cy="473710"/>
-                <wp:effectExtent l="4445" t="4445" r="9525" b="9525"/>
-                <wp:wrapNone/>
-                <wp:docPr id="219" name="Group 219"/>
-                <wp:cNvGraphicFramePr/>
-                <a:graphic xmlns:a="http://schemas.openxmlformats.org/drawingml/2006/main">
-                  <a:graphicData uri="http://schemas.microsoft.com/office/word/2010/wordprocessingGroup">
-                    <wpg:wgp>
-                      <wpg:cNvGrpSpPr/>
-                      <wpg:grpSpPr>
-                        <a:xfrm>
-                          <a:off x="0" y="0"/>
-                          <a:ext cx="473710" cy="473710"/>
-                          <a:chOff x="1350" y="37862"/>
-                          <a:chExt cx="746" cy="746"/>
-                        </a:xfrm>
-                      </wpg:grpSpPr>
-                      <wpg:grpSp>
-                        <wpg:cNvPr id="217" name="Group 217"/>
-                        <wpg:cNvGrpSpPr/>
-                        <wpg:grpSpPr>
-                          <a:xfrm>
-                            <a:off x="1350" y="37862"/>
-                            <a:ext cx="746" cy="746"/>
-                            <a:chOff x="2503" y="37046"/>
-                            <a:chExt cx="746" cy="746"/>
-                          </a:xfrm>
-                        </wpg:grpSpPr>
-                        <wpg:grpSp>
-                          <wpg:cNvPr id="175" name="Group 175"/>
-                          <wpg:cNvGrpSpPr/>
-                          <wpg:grpSpPr>
-                            <a:xfrm>
-                              <a:off x="2503" y="37046"/>
-                              <a:ext cx="746" cy="746"/>
-                              <a:chOff x="5271" y="36220"/>
-                              <a:chExt cx="746" cy="746"/>
-                            </a:xfrm>
-                          </wpg:grpSpPr>
-                          <wps:wsp>
-                            <wps:cNvPr id="176" name="Rectangle 153"/>
-                            <wps:cNvSpPr/>
-                            <wps:spPr>
-                              <a:xfrm>
-                                <a:off x="5271" y="36220"/>
-                                <a:ext cx="746" cy="746"/>
-                              </a:xfrm>
-                              <a:prstGeom prst="rect">
-                                <a:avLst/>
-                              </a:prstGeom>
-                              <a:ln w="3175">
-                                <a:solidFill>
-                                  <a:schemeClr val="tx1"/>
-                                </a:solidFill>
-                              </a:ln>
-                            </wps:spPr>
-                            <wps:style>
-                              <a:lnRef idx="2">
-                                <a:schemeClr val="accent6"/>
-                              </a:lnRef>
-                              <a:fillRef idx="1">
-                                <a:schemeClr val="lt1"/>
-                              </a:fillRef>
-                              <a:effectRef idx="0">
-                                <a:schemeClr val="accent6"/>
-                              </a:effectRef>
-                              <a:fontRef idx="minor">
-                                <a:schemeClr val="dk1"/>
-                              </a:fontRef>
-                            </wps:style>
-                            <wps:bodyPr rot="0" spcFirstLastPara="0" vertOverflow="overflow" horzOverflow="overflow" vert="horz" wrap="square" lIns="91440" tIns="45720" rIns="91440" bIns="45720" numCol="1" spcCol="0" rtlCol="0" fromWordArt="0" anchor="ctr" anchorCtr="0" forceAA="0" compatLnSpc="1">
-                              <a:noAutofit/>
-                            </wps:bodyPr>
-                          </wps:wsp>
-                          <wps:wsp>
-                            <wps:cNvPr id="177" name="Rectangle 155"/>
-                            <wps:cNvSpPr/>
-                            <wps:spPr>
-                              <a:xfrm>
-                                <a:off x="5491" y="36433"/>
-                                <a:ext cx="315" cy="315"/>
-                              </a:xfrm>
-                              <a:prstGeom prst="rect">
-                                <a:avLst/>
-                              </a:prstGeom>
-                              <a:ln w="3175">
-                                <a:solidFill>
-                                  <a:schemeClr val="tx1"/>
-                                </a:solidFill>
-                              </a:ln>
-                            </wps:spPr>
-                            <wps:style>
-                              <a:lnRef idx="2">
-                                <a:schemeClr val="accent6"/>
-                              </a:lnRef>
-                              <a:fillRef idx="1">
-                                <a:schemeClr val="lt1"/>
-                              </a:fillRef>
-                              <a:effectRef idx="0">
-                                <a:schemeClr val="accent6"/>
-                              </a:effectRef>
-                              <a:fontRef idx="minor">
-                                <a:schemeClr val="dk1"/>
-                              </a:fontRef>
-                            </wps:style>
-                            <wps:bodyPr rot="0" spcFirstLastPara="0" vertOverflow="overflow" horzOverflow="overflow" vert="horz" wrap="square" lIns="91440" tIns="45720" rIns="91440" bIns="45720" numCol="1" spcCol="0" rtlCol="0" fromWordArt="0" anchor="ctr" anchorCtr="0" forceAA="0" compatLnSpc="1">
-                              <a:noAutofit/>
-                            </wps:bodyPr>
-                          </wps:wsp>
-                        </wpg:grpSp>
-                        <wps:wsp>
-                          <wps:cNvPr id="214" name="Text Box 214"/>
-                          <wps:cNvSpPr txBox="1"/>
-                          <wps:spPr>
-                            <a:xfrm>
-                              <a:off x="2822" y="37338"/>
-                              <a:ext cx="120" cy="132"/>
-                            </a:xfrm>
-                            <a:prstGeom prst="rect">
-                              <a:avLst/>
-                            </a:prstGeom>
-                            <a:solidFill>
-                              <a:schemeClr val="lt1"/>
-                            </a:solidFill>
-                            <a:ln w="6350">
-                              <a:noFill/>
-                            </a:ln>
-                          </wps:spPr>
-                          <wps:style>
-                            <a:lnRef idx="0">
-                              <a:schemeClr val="accent1"/>
-                            </a:lnRef>
-                            <a:fillRef idx="0">
-                              <a:schemeClr val="accent1"/>
-                            </a:fillRef>
-                            <a:effectRef idx="0">
-                              <a:schemeClr val="accent1"/>
-                            </a:effectRef>
-                            <a:fontRef idx="minor">
-                              <a:schemeClr val="dk1"/>
-                            </a:fontRef>
-                          </wps:style>
-                          <wps:txbx>
-                            <w:txbxContent>
-                              <w:p>
-                                <w:pPr>
-                                  <w:jc w:val="center"/>
-                                  <w:rPr>
-                                    <w:sz w:val="10"/>
-                                    <w:szCs w:val="10"/>
-                                    <w:lang w:val="en-US"/>
-                                  </w:rPr>
-                                </w:pPr>
-                                <w:r>
-                                  <w:rPr>
-                                    <w:sz w:val="10"/>
-                                    <w:szCs w:val="10"/>
-                                    <w:lang w:val="en-US"/>
-                                  </w:rPr>
-                                  <w:t>A</w:t>
-                                </w:r>
-                              </w:p>
-                            </w:txbxContent>
-                          </wps:txbx>
-                          <wps:bodyPr rot="0" spcFirstLastPara="0" vertOverflow="overflow" horzOverflow="overflow" vert="horz" wrap="square" lIns="0" tIns="0" rIns="0" bIns="0" numCol="1" spcCol="0" rtlCol="0" fromWordArt="0" anchor="t" anchorCtr="0" forceAA="0" compatLnSpc="1">
-                            <a:spAutoFit/>
-                          </wps:bodyPr>
-                        </wps:wsp>
-                      </wpg:grpSp>
-                      <wps:wsp>
-                        <wps:cNvPr id="218" name="Text Box 218"/>
-                        <wps:cNvSpPr txBox="1"/>
-                        <wps:spPr>
-                          <a:xfrm>
-                            <a:off x="1380" y="37885"/>
-                            <a:ext cx="120" cy="132"/>
-                          </a:xfrm>
-                          <a:prstGeom prst="rect">
-                            <a:avLst/>
-                          </a:prstGeom>
-                          <a:solidFill>
-                            <a:schemeClr val="lt1"/>
-                          </a:solidFill>
-                          <a:ln w="6350">
-                            <a:noFill/>
-                          </a:ln>
-                        </wps:spPr>
-                        <wps:style>
-                          <a:lnRef idx="0">
-                            <a:schemeClr val="accent1"/>
-                          </a:lnRef>
-                          <a:fillRef idx="0">
-                            <a:schemeClr val="accent1"/>
-                          </a:fillRef>
-                          <a:effectRef idx="0">
-                            <a:schemeClr val="accent1"/>
-                          </a:effectRef>
-                          <a:fontRef idx="minor">
-                            <a:schemeClr val="dk1"/>
-                          </a:fontRef>
-                        </wps:style>
-                        <wps:txbx>
-                          <w:txbxContent>
-                            <w:p>
-                              <w:pPr>
-                                <w:jc w:val="center"/>
-                                <w:rPr>
-                                  <w:sz w:val="10"/>
-                                  <w:szCs w:val="10"/>
-                                  <w:lang w:val="en-US"/>
-                                </w:rPr>
-                              </w:pPr>
-                              <w:r>
-                                <w:rPr>
-                                  <w:sz w:val="10"/>
-                                  <w:szCs w:val="10"/>
-                                  <w:lang w:val="en-US"/>
-                                </w:rPr>
-                                <w:t>A</w:t>
-                              </w:r>
-                            </w:p>
-                          </w:txbxContent>
-                        </wps:txbx>
-                        <wps:bodyPr rot="0" spcFirstLastPara="0" vertOverflow="overflow" horzOverflow="overflow" vert="horz" wrap="square" lIns="0" tIns="0" rIns="0" bIns="0" numCol="1" spcCol="0" rtlCol="0" fromWordArt="0" anchor="t" anchorCtr="0" forceAA="0" compatLnSpc="1">
-                          <a:spAutoFit/>
-                        </wps:bodyPr>
-                      </wps:wsp>
-                    </wpg:wgp>
-                  </a:graphicData>
-                </a:graphic>
-              </wp:anchor>
-            </w:drawing>
-          </mc:Choice>
-          <mc:Fallback>
-            <w:pict>
-              <v:group id="_x0000_s1026" o:spid="_x0000_s1026" o:spt="203" style="position:absolute;left:0pt;margin-left:4.55pt;margin-top:1pt;height:37.3pt;width:37.3pt;z-index:-1876331520;mso-width-relative:page;mso-height-relative:page;" coordorigin="1350,37862" coordsize="746,746" o:gfxdata="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">
-                <o:lock v:ext="edit" aspectratio="f"/>
-                <v:group id="_x0000_s1026" o:spid="_x0000_s1026" o:spt="203" style="position:absolute;left:1350;top:37862;height:746;width:746;" coordorigin="2503,37046" coordsize="746,746" o:gfxdata="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">
-                  <o:lock v:ext="edit" aspectratio="f"/>
-                  <v:group id="_x0000_s1026" o:spid="_x0000_s1026" o:spt="203" style="position:absolute;left:2503;top:37046;height:746;width:746;" coordorigin="5271,36220" coordsize="746,746" o:gfxdata="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">
-                    <o:lock v:ext="edit" aspectratio="f"/>
-                    <v:rect id="Rectangle 153" o:spid="_x0000_s1026" o:spt="1" style="position:absolute;left:5271;top:36220;height:746;width:746;v-text-anchor:middle;" fillcolor="#FFFFFF [3201]" filled="t" stroked="t" coordsize="21600,21600" o:gfxdata="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">
-                      <v:fill on="t" focussize="0,0"/>
-                      <v:stroke weight="0.25pt" color="#000000 [3213]" miterlimit="8" joinstyle="miter"/>
-                      <v:imagedata o:title=""/>
-                      <o:lock v:ext="edit" aspectratio="f"/>
-                    </v:rect>
-                    <v:rect id="Rectangle 155" o:spid="_x0000_s1026" o:spt="1" style="position:absolute;left:5491;top:36433;height:315;width:315;v-text-anchor:middle;" fillcolor="#FFFFFF [3201]" filled="t" stroked="t" coordsize="21600,21600" o:gfxdata="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">
-                      <v:fill on="t" focussize="0,0"/>
-                      <v:stroke weight="0.25pt" color="#000000 [3213]" miterlimit="8" joinstyle="miter"/>
-                      <v:imagedata o:title=""/>
-                      <o:lock v:ext="edit" aspectratio="f"/>
-                    </v:rect>
-                  </v:group>
-                  <v:shape id="_x0000_s1026" o:spid="_x0000_s1026" o:spt="202" type="#_x0000_t202" style="position:absolute;left:2822;top:37338;height:132;width:120;" fillcolor="#FFFFFF [3201]" filled="t" stroked="f" coordsize="21600,21600" o:gfxdata="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">
-                    <v:fill on="t" focussize="0,0"/>
-                    <v:stroke on="f" weight="0.5pt"/>
-                    <v:imagedata o:title=""/>
-                    <o:lock v:ext="edit" aspectratio="f"/>
-                    <v:textbox inset="0mm,0mm,0mm,0mm" style="mso-fit-shape-to-text:t;">
-                      <w:txbxContent>
-                        <w:p>
-                          <w:pPr>
-                            <w:jc w:val="center"/>
-                            <w:rPr>
-                              <w:sz w:val="10"/>
-                              <w:szCs w:val="10"/>
-                              <w:lang w:val="en-US"/>
-                            </w:rPr>
-                          </w:pPr>
-                          <w:r>
-                            <w:rPr>
-                              <w:sz w:val="10"/>
-                              <w:szCs w:val="10"/>
-                              <w:lang w:val="en-US"/>
-                            </w:rPr>
-                            <w:t>A</w:t>
-                          </w:r>
-                        </w:p>
-                      </w:txbxContent>
-                    </v:textbox>
-                  </v:shape>
-                </v:group>
-                <v:shape id="_x0000_s1026" o:spid="_x0000_s1026" o:spt="202" type="#_x0000_t202" style="position:absolute;left:1380;top:37885;height:132;width:120;" fillcolor="#FFFFFF [3201]" filled="t" stroked="f" coordsize="21600,21600" o:gfxdata="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">
-                  <v:fill on="t" focussize="0,0"/>
-                  <v:stroke on="f" weight="0.5pt"/>
-                  <v:imagedata o:title=""/>
-                  <o:lock v:ext="edit" aspectratio="f"/>
-                  <v:textbox inset="0mm,0mm,0mm,0mm" style="mso-fit-shape-to-text:t;">
-                    <w:txbxContent>
-                      <w:p>
-                        <w:pPr>
-                          <w:jc w:val="center"/>
-                          <w:rPr>
-                            <w:sz w:val="10"/>
-                            <w:szCs w:val="10"/>
-                            <w:lang w:val="en-US"/>
-                          </w:rPr>
-                        </w:pPr>
-                        <w:r>
-                          <w:rPr>
-                            <w:sz w:val="10"/>
-                            <w:szCs w:val="10"/>
-                            <w:lang w:val="en-US"/>
-                          </w:rPr>
-                          <w:t>A</w:t>
-                        </w:r>
-                      </w:p>
-                    </w:txbxContent>
-                  </v:textbox>
-                </v:shape>
-              </v:group>
-            </w:pict>
-          </mc:Fallback>
-        </mc:AlternateContent>
-      </w:r>
-      <w:r>
-        <w:rPr>
-          <w:sz w:val="20"/>
-        </w:rPr>
-        <mc:AlternateContent>
-          <mc:Choice Requires="wpg">
-            <w:drawing>
-              <wp:anchor distT="0" distB="0" distL="114300" distR="114300" simplePos="0" relativeHeight="2418630656" behindDoc="0" locked="0" layoutInCell="1" allowOverlap="1">
-                <wp:simplePos x="0" y="0"/>
-                <wp:positionH relativeFrom="column">
-                  <wp:posOffset>1555115</wp:posOffset>
-                </wp:positionH>
-                <wp:positionV relativeFrom="paragraph">
-                  <wp:posOffset>92710</wp:posOffset>
-                </wp:positionV>
-                <wp:extent cx="473710" cy="473710"/>
-                <wp:effectExtent l="4445" t="4445" r="9525" b="9525"/>
-                <wp:wrapNone/>
-                <wp:docPr id="205" name="Group 205"/>
-                <wp:cNvGraphicFramePr/>
-                <a:graphic xmlns:a="http://schemas.openxmlformats.org/drawingml/2006/main">
-                  <a:graphicData uri="http://schemas.microsoft.com/office/word/2010/wordprocessingGroup">
-                    <wpg:wgp>
-                      <wpg:cNvGrpSpPr/>
-                      <wpg:grpSpPr>
-                        <a:xfrm>
-                          <a:off x="0" y="0"/>
-                          <a:ext cx="473710" cy="473710"/>
-                          <a:chOff x="3452" y="39053"/>
-                          <a:chExt cx="746" cy="746"/>
-                        </a:xfrm>
-                      </wpg:grpSpPr>
-                      <wpg:grpSp>
-                        <wpg:cNvPr id="193" name="Group 193"/>
-                        <wpg:cNvGrpSpPr/>
-                        <wpg:grpSpPr>
-                          <a:xfrm>
-                            <a:off x="3452" y="39053"/>
-                            <a:ext cx="746" cy="746"/>
-                            <a:chOff x="2135" y="39053"/>
-                            <a:chExt cx="746" cy="746"/>
-                          </a:xfrm>
-                        </wpg:grpSpPr>
-                        <wpg:grpSp>
-                          <wpg:cNvPr id="194" name="Group 185"/>
-                          <wpg:cNvGrpSpPr/>
-                          <wpg:grpSpPr>
-                            <a:xfrm>
-                              <a:off x="2135" y="39053"/>
-                              <a:ext cx="746" cy="746"/>
-                              <a:chOff x="5271" y="36220"/>
-                              <a:chExt cx="746" cy="746"/>
-                            </a:xfrm>
-                          </wpg:grpSpPr>
-                          <wps:wsp>
-                            <wps:cNvPr id="195" name="Rectangle 153"/>
-                            <wps:cNvSpPr/>
-                            <wps:spPr>
-                              <a:xfrm>
-                                <a:off x="5271" y="36220"/>
-                                <a:ext cx="746" cy="746"/>
-                              </a:xfrm>
-                              <a:prstGeom prst="rect">
-                                <a:avLst/>
-                              </a:prstGeom>
-                              <a:ln w="3175">
-                                <a:solidFill>
-                                  <a:schemeClr val="tx1"/>
-                                </a:solidFill>
-                              </a:ln>
-                            </wps:spPr>
-                            <wps:style>
-                              <a:lnRef idx="2">
-                                <a:schemeClr val="accent6"/>
-                              </a:lnRef>
-                              <a:fillRef idx="1">
-                                <a:schemeClr val="lt1"/>
-                              </a:fillRef>
-                              <a:effectRef idx="0">
-                                <a:schemeClr val="accent6"/>
-                              </a:effectRef>
-                              <a:fontRef idx="minor">
-                                <a:schemeClr val="dk1"/>
-                              </a:fontRef>
-                            </wps:style>
-                            <wps:bodyPr rot="0" spcFirstLastPara="0" vertOverflow="overflow" horzOverflow="overflow" vert="horz" wrap="square" lIns="91440" tIns="45720" rIns="91440" bIns="45720" numCol="1" spcCol="0" rtlCol="0" fromWordArt="0" anchor="ctr" anchorCtr="0" forceAA="0" compatLnSpc="1">
-                              <a:noAutofit/>
-                            </wps:bodyPr>
-                          </wps:wsp>
-                          <wps:wsp>
-                            <wps:cNvPr id="196" name="Rectangle 155"/>
-                            <wps:cNvSpPr/>
-                            <wps:spPr>
-                              <a:xfrm>
-                                <a:off x="5491" y="36433"/>
-                                <a:ext cx="315" cy="315"/>
-                              </a:xfrm>
-                              <a:prstGeom prst="rect">
-                                <a:avLst/>
-                              </a:prstGeom>
-                              <a:ln w="3175">
-                                <a:solidFill>
-                                  <a:schemeClr val="tx1"/>
-                                </a:solidFill>
-                              </a:ln>
-                            </wps:spPr>
-                            <wps:style>
-                              <a:lnRef idx="2">
-                                <a:schemeClr val="accent6"/>
-                              </a:lnRef>
-                              <a:fillRef idx="1">
-                                <a:schemeClr val="lt1"/>
-                              </a:fillRef>
-                              <a:effectRef idx="0">
-                                <a:schemeClr val="accent6"/>
-                              </a:effectRef>
-                              <a:fontRef idx="minor">
-                                <a:schemeClr val="dk1"/>
-                              </a:fontRef>
-                            </wps:style>
-                            <wps:bodyPr rot="0" spcFirstLastPara="0" vertOverflow="overflow" horzOverflow="overflow" vert="horz" wrap="square" lIns="91440" tIns="45720" rIns="91440" bIns="45720" numCol="1" spcCol="0" rtlCol="0" fromWordArt="0" anchor="ctr" anchorCtr="0" forceAA="0" compatLnSpc="1">
-                              <a:noAutofit/>
-                            </wps:bodyPr>
-                          </wps:wsp>
-                        </wpg:grpSp>
-                        <wps:wsp>
-                          <wps:cNvPr id="197" name="Straight Connector 188"/>
-                          <wps:cNvCnPr>
-                            <a:stCxn id="187" idx="1"/>
-                            <a:endCxn id="187" idx="3"/>
-                          </wps:cNvCnPr>
-                          <wps:spPr>
-                            <a:xfrm>
-                              <a:off x="2355" y="39424"/>
-                              <a:ext cx="315" cy="0"/>
-                            </a:xfrm>
-                            <a:prstGeom prst="line">
-                              <a:avLst/>
-                            </a:prstGeom>
-                            <a:ln>
-                              <a:solidFill>
-                                <a:schemeClr val="tx1"/>
-                              </a:solidFill>
-                            </a:ln>
-                          </wps:spPr>
-                          <wps:style>
-                            <a:lnRef idx="1">
-                              <a:schemeClr val="accent1"/>
-                            </a:lnRef>
-                            <a:fillRef idx="0">
-                              <a:schemeClr val="accent1"/>
-                            </a:fillRef>
-                            <a:effectRef idx="0">
-                              <a:schemeClr val="accent1"/>
-                            </a:effectRef>
-                            <a:fontRef idx="minor">
-                              <a:schemeClr val="tx1"/>
-                            </a:fontRef>
-                          </wps:style>
-                          <wps:bodyPr/>
-                        </wps:wsp>
-                      </wpg:grpSp>
-                      <wps:wsp>
-                        <wps:cNvPr id="198" name="Straight Connector 198"/>
-                        <wps:cNvCnPr>
-                          <a:stCxn id="196" idx="0"/>
-                        </wps:cNvCnPr>
-                        <wps:spPr>
-                          <a:xfrm flipH="1">
-                            <a:off x="3829" y="39266"/>
-                            <a:ext cx="1" cy="154"/>
-                          </a:xfrm>
-                          <a:prstGeom prst="line">
-                            <a:avLst/>
-                          </a:prstGeom>
-                          <a:ln>
-                            <a:solidFill>
-                              <a:schemeClr val="tx1"/>
-                            </a:solidFill>
-                          </a:ln>
-                        </wps:spPr>
-                        <wps:style>
-                          <a:lnRef idx="1">
-                            <a:schemeClr val="accent1"/>
-                          </a:lnRef>
-                          <a:fillRef idx="0">
-                            <a:schemeClr val="accent1"/>
-                          </a:fillRef>
-                          <a:effectRef idx="0">
-                            <a:schemeClr val="accent1"/>
-                          </a:effectRef>
-                          <a:fontRef idx="minor">
-                            <a:schemeClr val="tx1"/>
-                          </a:fontRef>
-                        </wps:style>
-                        <wps:bodyPr/>
-                      </wps:wsp>
-                    </wpg:wgp>
-                  </a:graphicData>
-                </a:graphic>
-              </wp:anchor>
-            </w:drawing>
-          </mc:Choice>
-          <mc:Fallback>
-            <w:pict>
-              <v:group id="_x0000_s1026" o:spid="_x0000_s1026" o:spt="203" style="position:absolute;left:0pt;margin-left:122.45pt;margin-top:7.3pt;height:37.3pt;width:37.3pt;z-index:-1876336640;mso-width-relative:page;mso-height-relative:page;" coordorigin="3452,39053" coordsize="746,746" o:gfxdata="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">
-                <o:lock v:ext="edit" aspectratio="f"/>
-                <v:group id="_x0000_s1026" o:spid="_x0000_s1026" o:spt="203" style="position:absolute;left:3452;top:39053;height:746;width:746;" coordorigin="2135,39053" coordsize="746,746" o:gfxdata="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">
-                  <o:lock v:ext="edit" aspectratio="f"/>
-                  <v:group id="Group 185" o:spid="_x0000_s1026" o:spt="203" style="position:absolute;left:2135;top:39053;height:746;width:746;" coordorigin="5271,36220" coordsize="746,746" o:gfxdata="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">
-                    <o:lock v:ext="edit" aspectratio="f"/>
-                    <v:rect id="Rectangle 153" o:spid="_x0000_s1026" o:spt="1" style="position:absolute;left:5271;top:36220;height:746;width:746;v-text-anchor:middle;" fillcolor="#FFFFFF [3201]" filled="t" stroked="t" coordsize="21600,21600" o:gfxdata="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">
-                      <v:fill on="t" focussize="0,0"/>
-                      <v:stroke weight="0.25pt" color="#000000 [3213]" miterlimit="8" joinstyle="miter"/>
-                      <v:imagedata o:title=""/>
-                      <o:lock v:ext="edit" aspectratio="f"/>
-                    </v:rect>
-                    <v:rect id="Rectangle 155" o:spid="_x0000_s1026" o:spt="1" style="position:absolute;left:5491;top:36433;height:315;width:315;v-text-anchor:middle;" fillcolor="#FFFFFF [3201]" filled="t" stroked="t" coordsize="21600,21600" o:gfxdata="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">
-                      <v:fill on="t" focussize="0,0"/>
-                      <v:stroke weight="0.25pt" color="#000000 [3213]" miterlimit="8" joinstyle="miter"/>
-                      <v:imagedata o:title=""/>
-                      <o:lock v:ext="edit" aspectratio="f"/>
-                    </v:rect>
-                  </v:group>
-                  <v:line id="Straight Connector 188" o:spid="_x0000_s1026" o:spt="20" style="position:absolute;left:2355;top:39424;height:0;width:315;" filled="f" stroked="t" coordsize="21600,21600" o:gfxdata="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">
-                    <v:fill on="f" focussize="0,0"/>
-                    <v:stroke weight="0.5pt" color="#000000 [3213]" miterlimit="8" joinstyle="miter"/>
-                    <v:imagedata o:title=""/>
-                    <o:lock v:ext="edit" aspectratio="f"/>
-                  </v:line>
-                </v:group>
-                <v:line id="_x0000_s1026" o:spid="_x0000_s1026" o:spt="20" style="position:absolute;left:3829;top:39266;flip:x;height:154;width:1;" filled="f" stroked="t" coordsize="21600,21600" o:gfxdata="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">
-                  <v:fill on="f" focussize="0,0"/>
-                  <v:stroke weight="0.5pt" color="#000000 [3213]" miterlimit="8" joinstyle="miter"/>
-                  <v:imagedata o:title=""/>
-                  <o:lock v:ext="edit" aspectratio="f"/>
-                </v:line>
-              </v:group>
-            </w:pict>
-          </mc:Fallback>
-        </mc:AlternateContent>
-      </w:r>
-      <w:r>
-        <w:rPr>
-          <w:sz w:val="20"/>
-        </w:rPr>
-        <mc:AlternateContent>
-          <mc:Choice Requires="wpg">
-            <w:drawing>
-              <wp:anchor distT="0" distB="0" distL="114300" distR="114300" simplePos="0" relativeHeight="2418629632" behindDoc="0" locked="0" layoutInCell="1" allowOverlap="1">
-                <wp:simplePos x="0" y="0"/>
-                <wp:positionH relativeFrom="column">
-                  <wp:posOffset>718820</wp:posOffset>
-                </wp:positionH>
-                <wp:positionV relativeFrom="paragraph">
-                  <wp:posOffset>92710</wp:posOffset>
-                </wp:positionV>
-                <wp:extent cx="473710" cy="473710"/>
-                <wp:effectExtent l="4445" t="4445" r="9525" b="9525"/>
-                <wp:wrapNone/>
-                <wp:docPr id="192" name="Group 192"/>
-                <wp:cNvGraphicFramePr/>
-                <a:graphic xmlns:a="http://schemas.openxmlformats.org/drawingml/2006/main">
-                  <a:graphicData uri="http://schemas.microsoft.com/office/word/2010/wordprocessingGroup">
-                    <wpg:wgp>
-                      <wpg:cNvGrpSpPr/>
-                      <wpg:grpSpPr>
-                        <a:xfrm>
-                          <a:off x="0" y="0"/>
-                          <a:ext cx="473710" cy="473710"/>
-                          <a:chOff x="2135" y="39053"/>
-                          <a:chExt cx="746" cy="746"/>
-                        </a:xfrm>
-                      </wpg:grpSpPr>
-                      <wpg:grpSp>
-                        <wpg:cNvPr id="185" name="Group 185"/>
-                        <wpg:cNvGrpSpPr/>
-                        <wpg:grpSpPr>
-                          <a:xfrm>
-                            <a:off x="2135" y="39053"/>
-                            <a:ext cx="746" cy="746"/>
-                            <a:chOff x="5271" y="36220"/>
-                            <a:chExt cx="746" cy="746"/>
-                          </a:xfrm>
-                        </wpg:grpSpPr>
-                        <wps:wsp>
-                          <wps:cNvPr id="186" name="Rectangle 153"/>
-                          <wps:cNvSpPr/>
-                          <wps:spPr>
-                            <a:xfrm>
-                              <a:off x="5271" y="36220"/>
-                              <a:ext cx="746" cy="746"/>
-                            </a:xfrm>
-                            <a:prstGeom prst="rect">
-                              <a:avLst/>
-                            </a:prstGeom>
-                            <a:ln w="3175">
-                              <a:solidFill>
-                                <a:schemeClr val="tx1"/>
-                              </a:solidFill>
-                            </a:ln>
-                          </wps:spPr>
-                          <wps:style>
-                            <a:lnRef idx="2">
-                              <a:schemeClr val="accent6"/>
-                            </a:lnRef>
-                            <a:fillRef idx="1">
-                              <a:schemeClr val="lt1"/>
-                            </a:fillRef>
-                            <a:effectRef idx="0">
-                              <a:schemeClr val="accent6"/>
-                            </a:effectRef>
-                            <a:fontRef idx="minor">
-                              <a:schemeClr val="dk1"/>
-                            </a:fontRef>
-                          </wps:style>
-                          <wps:bodyPr rot="0" spcFirstLastPara="0" vertOverflow="overflow" horzOverflow="overflow" vert="horz" wrap="square" lIns="91440" tIns="45720" rIns="91440" bIns="45720" numCol="1" spcCol="0" rtlCol="0" fromWordArt="0" anchor="ctr" anchorCtr="0" forceAA="0" compatLnSpc="1">
-                            <a:noAutofit/>
-                          </wps:bodyPr>
-                        </wps:wsp>
-                        <wps:wsp>
-                          <wps:cNvPr id="187" name="Rectangle 155"/>
-                          <wps:cNvSpPr/>
-                          <wps:spPr>
-                            <a:xfrm>
-                              <a:off x="5491" y="36433"/>
-                              <a:ext cx="315" cy="315"/>
-                            </a:xfrm>
-                            <a:prstGeom prst="rect">
-                              <a:avLst/>
-                            </a:prstGeom>
-                            <a:ln w="3175">
-                              <a:solidFill>
-                                <a:schemeClr val="tx1"/>
-                              </a:solidFill>
-                            </a:ln>
-                          </wps:spPr>
-                          <wps:style>
-                            <a:lnRef idx="2">
-                              <a:schemeClr val="accent6"/>
-                            </a:lnRef>
-                            <a:fillRef idx="1">
-                              <a:schemeClr val="lt1"/>
-                            </a:fillRef>
-                            <a:effectRef idx="0">
-                              <a:schemeClr val="accent6"/>
-                            </a:effectRef>
-                            <a:fontRef idx="minor">
-                              <a:schemeClr val="dk1"/>
-                            </a:fontRef>
-                          </wps:style>
-                          <wps:bodyPr rot="0" spcFirstLastPara="0" vertOverflow="overflow" horzOverflow="overflow" vert="horz" wrap="square" lIns="91440" tIns="45720" rIns="91440" bIns="45720" numCol="1" spcCol="0" rtlCol="0" fromWordArt="0" anchor="ctr" anchorCtr="0" forceAA="0" compatLnSpc="1">
-                            <a:noAutofit/>
-                          </wps:bodyPr>
-                        </wps:wsp>
-                      </wpg:grpSp>
-                      <wps:wsp>
-                        <wps:cNvPr id="188" name="Straight Connector 188"/>
-                        <wps:cNvCnPr>
-                          <a:stCxn id="187" idx="1"/>
-                          <a:endCxn id="187" idx="3"/>
-                        </wps:cNvCnPr>
-                        <wps:spPr>
-                          <a:xfrm>
-                            <a:off x="2355" y="39424"/>
-                            <a:ext cx="315" cy="0"/>
-                          </a:xfrm>
-                          <a:prstGeom prst="line">
-                            <a:avLst/>
-                          </a:prstGeom>
-                          <a:ln>
-                            <a:solidFill>
-                              <a:schemeClr val="tx1"/>
-                            </a:solidFill>
-                          </a:ln>
-                        </wps:spPr>
-                        <wps:style>
-                          <a:lnRef idx="1">
-                            <a:schemeClr val="accent1"/>
-                          </a:lnRef>
-                          <a:fillRef idx="0">
-                            <a:schemeClr val="accent1"/>
-                          </a:fillRef>
-                          <a:effectRef idx="0">
-                            <a:schemeClr val="accent1"/>
-                          </a:effectRef>
-                          <a:fontRef idx="minor">
-                            <a:schemeClr val="tx1"/>
-                          </a:fontRef>
-                        </wps:style>
-                        <wps:bodyPr/>
-                      </wps:wsp>
-                    </wpg:wgp>
-                  </a:graphicData>
-                </a:graphic>
-              </wp:anchor>
-            </w:drawing>
-          </mc:Choice>
-          <mc:Fallback>
-            <w:pict>
-              <v:group id="_x0000_s1026" o:spid="_x0000_s1026" o:spt="203" style="position:absolute;left:0pt;margin-left:56.6pt;margin-top:7.3pt;height:37.3pt;width:37.3pt;z-index:-1876337664;mso-width-relative:page;mso-height-relative:page;" coordorigin="2135,39053" coordsize="746,746" o:gfxdata="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">
-                <o:lock v:ext="edit" aspectratio="f"/>
-                <v:group id="_x0000_s1026" o:spid="_x0000_s1026" o:spt="203" style="position:absolute;left:2135;top:39053;height:746;width:746;" coordorigin="5271,36220" coordsize="746,746" o:gfxdata="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">
-                  <o:lock v:ext="edit" aspectratio="f"/>
-                  <v:rect id="Rectangle 153" o:spid="_x0000_s1026" o:spt="1" style="position:absolute;left:5271;top:36220;height:746;width:746;v-text-anchor:middle;" fillcolor="#FFFFFF [3201]" filled="t" stroked="t" coordsize="21600,21600" o:gfxdata="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">
-                    <v:fill on="t" focussize="0,0"/>
-                    <v:stroke weight="0.25pt" color="#000000 [3213]" miterlimit="8" joinstyle="miter"/>
-                    <v:imagedata o:title=""/>
-                    <o:lock v:ext="edit" aspectratio="f"/>
-                  </v:rect>
-                  <v:rect id="Rectangle 155" o:spid="_x0000_s1026" o:spt="1" style="position:absolute;left:5491;top:36433;height:315;width:315;v-text-anchor:middle;" fillcolor="#FFFFFF [3201]" filled="t" stroked="t" coordsize="21600,21600" o:gfxdata="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">
-                    <v:fill on="t" focussize="0,0"/>
-                    <v:stroke weight="0.25pt" color="#000000 [3213]" miterlimit="8" joinstyle="miter"/>
-                    <v:imagedata o:title=""/>
-                    <o:lock v:ext="edit" aspectratio="f"/>
-                  </v:rect>
-                </v:group>
-                <v:line id="_x0000_s1026" o:spid="_x0000_s1026" o:spt="20" style="position:absolute;left:2355;top:39424;height:0;width:315;" filled="f" stroked="t" coordsize="21600,21600" o:gfxdata="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">
-                  <v:fill on="f" focussize="0,0"/>
-                  <v:stroke weight="0.5pt" color="#000000 [3213]" miterlimit="8" joinstyle="miter"/>
-                  <v:imagedata o:title=""/>
-                  <o:lock v:ext="edit" aspectratio="f"/>
-                </v:line>
-              </v:group>
-            </w:pict>
-          </mc:Fallback>
-        </mc:AlternateContent>
-      </w:r>
-    </w:p>
-    <w:p>
-      <w:pPr>
-        <w:numPr>
-          <w:ilvl w:val="0"/>
-          <w:numId w:val="0"/>
-        </w:numPr>
-        <w:jc w:val="left"/>
-        <w:rPr>
-          <w:rFonts w:hint="default"/>
-          <w:lang w:val="en-US"/>
-        </w:rPr>
-      </w:pPr>
-      <w:r>
-        <mc:AlternateContent>
-          <mc:Choice Requires="wps">
-            <w:drawing>
-              <wp:anchor distT="0" distB="0" distL="114300" distR="114300" simplePos="0" relativeHeight="290649088" behindDoc="0" locked="0" layoutInCell="1" allowOverlap="1">
-                <wp:simplePos x="0" y="0"/>
-                <wp:positionH relativeFrom="column">
-                  <wp:posOffset>1071245</wp:posOffset>
-                </wp:positionH>
-                <wp:positionV relativeFrom="paragraph">
-                  <wp:posOffset>235585</wp:posOffset>
-                </wp:positionV>
-                <wp:extent cx="76200" cy="83820"/>
-                <wp:effectExtent l="0" t="0" r="0" b="7620"/>
-                <wp:wrapNone/>
-                <wp:docPr id="221" name="Text Box 221"/>
-                <wp:cNvGraphicFramePr/>
-                <a:graphic xmlns:a="http://schemas.openxmlformats.org/drawingml/2006/main">
-                  <a:graphicData uri="http://schemas.microsoft.com/office/word/2010/wordprocessingShape">
-                    <wps:wsp>
-                      <wps:cNvSpPr txBox="1"/>
-                      <wps:spPr>
-                        <a:xfrm>
-                          <a:off x="0" y="0"/>
-                          <a:ext cx="76200" cy="83820"/>
-                        </a:xfrm>
-                        <a:prstGeom prst="rect">
-                          <a:avLst/>
-                        </a:prstGeom>
-                        <a:solidFill>
-                          <a:schemeClr val="lt1"/>
-                        </a:solidFill>
-                        <a:ln w="6350">
-                          <a:noFill/>
-                        </a:ln>
-                      </wps:spPr>
-                      <wps:style>
-                        <a:lnRef idx="0">
-                          <a:schemeClr val="accent1"/>
-                        </a:lnRef>
-                        <a:fillRef idx="0">
-                          <a:schemeClr val="accent1"/>
-                        </a:fillRef>
-                        <a:effectRef idx="0">
-                          <a:schemeClr val="accent1"/>
-                        </a:effectRef>
-                        <a:fontRef idx="minor">
-                          <a:schemeClr val="dk1"/>
-                        </a:fontRef>
-                      </wps:style>
-                      <wps:txbx>
-                        <w:txbxContent>
-                          <w:p>
-                            <w:pPr>
-                              <w:jc w:val="center"/>
-                              <w:rPr>
-                                <w:sz w:val="10"/>
-                                <w:szCs w:val="10"/>
-                                <w:lang w:val="en-US"/>
-                              </w:rPr>
-                            </w:pPr>
-                            <w:r>
-                              <w:rPr>
-                                <w:sz w:val="10"/>
-                                <w:szCs w:val="10"/>
-                                <w:lang w:val="en-US"/>
-                              </w:rPr>
-                              <w:t>A</w:t>
-                            </w:r>
-                          </w:p>
-                        </w:txbxContent>
-                      </wps:txbx>
-                      <wps:bodyPr rot="0" spcFirstLastPara="0" vertOverflow="overflow" horzOverflow="overflow" vert="horz" wrap="square" lIns="0" tIns="0" rIns="0" bIns="0" numCol="1" spcCol="0" rtlCol="0" fromWordArt="0" anchor="t" anchorCtr="0" forceAA="0" compatLnSpc="1">
-                        <a:spAutoFit/>
-                      </wps:bodyPr>
-                    </wps:wsp>
-                  </a:graphicData>
-                </a:graphic>
-              </wp:anchor>
-            </w:drawing>
-          </mc:Choice>
-          <mc:Fallback>
-            <w:pict>
-              <v:shape id="_x0000_s1026" o:spid="_x0000_s1026" o:spt="202" type="#_x0000_t202" style="position:absolute;left:0pt;margin-left:84.35pt;margin-top:18.55pt;height:6.6pt;width:6pt;z-index:290649088;mso-width-relative:page;mso-height-relative:page;" fillcolor="#FFFFFF [3201]" filled="t" stroked="f" coordsize="21600,21600" o:gfxdata="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">
-                <v:fill on="t" focussize="0,0"/>
-                <v:stroke on="f" weight="0.5pt"/>
-                <v:imagedata o:title=""/>
-                <o:lock v:ext="edit" aspectratio="f"/>
-                <v:textbox inset="0mm,0mm,0mm,0mm" style="mso-fit-shape-to-text:t;">
-                  <w:txbxContent>
-                    <w:p>
-                      <w:pPr>
-                        <w:jc w:val="center"/>
-                        <w:rPr>
-                          <w:sz w:val="10"/>
-                          <w:szCs w:val="10"/>
-                          <w:lang w:val="en-US"/>
-                        </w:rPr>
-                      </w:pPr>
-                      <w:r>
-                        <w:rPr>
-                          <w:sz w:val="10"/>
-                          <w:szCs w:val="10"/>
-                          <w:lang w:val="en-US"/>
-                        </w:rPr>
-                        <w:t>A</w:t>
-                      </w:r>
-                    </w:p>
-                  </w:txbxContent>
-                </v:textbox>
-              </v:shape>
-            </w:pict>
-          </mc:Fallback>
-        </mc:AlternateContent>
-      </w:r>
-      <w:r>
-        <mc:AlternateContent>
-          <mc:Choice Requires="wps">
-            <w:drawing>
-              <wp:anchor distT="0" distB="0" distL="114300" distR="114300" simplePos="0" relativeHeight="2418636800" behindDoc="0" locked="0" layoutInCell="1" allowOverlap="1">
-                <wp:simplePos x="0" y="0"/>
-                <wp:positionH relativeFrom="column">
-                  <wp:posOffset>918845</wp:posOffset>
-                </wp:positionH>
-                <wp:positionV relativeFrom="paragraph">
-                  <wp:posOffset>83185</wp:posOffset>
-                </wp:positionV>
-                <wp:extent cx="76200" cy="83820"/>
-                <wp:effectExtent l="0" t="0" r="0" b="7620"/>
-                <wp:wrapNone/>
-                <wp:docPr id="220" name="Text Box 220"/>
-                <wp:cNvGraphicFramePr/>
-                <a:graphic xmlns:a="http://schemas.openxmlformats.org/drawingml/2006/main">
-                  <a:graphicData uri="http://schemas.microsoft.com/office/word/2010/wordprocessingShape">
-                    <wps:wsp>
-                      <wps:cNvSpPr txBox="1"/>
-                      <wps:spPr>
-                        <a:xfrm>
-                          <a:off x="0" y="0"/>
-                          <a:ext cx="76200" cy="83820"/>
-                        </a:xfrm>
-                        <a:prstGeom prst="rect">
-                          <a:avLst/>
-                        </a:prstGeom>
-                        <a:solidFill>
-                          <a:schemeClr val="lt1"/>
-                        </a:solidFill>
-                        <a:ln w="6350">
-                          <a:noFill/>
-                        </a:ln>
-                      </wps:spPr>
-                      <wps:style>
-                        <a:lnRef idx="0">
-                          <a:schemeClr val="accent1"/>
-                        </a:lnRef>
-                        <a:fillRef idx="0">
-                          <a:schemeClr val="accent1"/>
-                        </a:fillRef>
-                        <a:effectRef idx="0">
-                          <a:schemeClr val="accent1"/>
-                        </a:effectRef>
-                        <a:fontRef idx="minor">
-                          <a:schemeClr val="dk1"/>
-                        </a:fontRef>
-                      </wps:style>
-                      <wps:txbx>
-                        <w:txbxContent>
-                          <w:p>
-                            <w:pPr>
-                              <w:jc w:val="center"/>
-                              <w:rPr>
-                                <w:sz w:val="10"/>
-                                <w:szCs w:val="10"/>
-                                <w:lang w:val="en-US"/>
-                              </w:rPr>
-                            </w:pPr>
-                            <w:r>
-                              <w:rPr>
-                                <w:sz w:val="10"/>
-                                <w:szCs w:val="10"/>
-                                <w:lang w:val="en-US"/>
-                              </w:rPr>
-                              <w:t>A</w:t>
-                            </w:r>
-                          </w:p>
-                        </w:txbxContent>
-                      </wps:txbx>
-                      <wps:bodyPr rot="0" spcFirstLastPara="0" vertOverflow="overflow" horzOverflow="overflow" vert="horz" wrap="square" lIns="0" tIns="0" rIns="0" bIns="0" numCol="1" spcCol="0" rtlCol="0" fromWordArt="0" anchor="t" anchorCtr="0" forceAA="0" compatLnSpc="1">
-                        <a:spAutoFit/>
-                      </wps:bodyPr>
-                    </wps:wsp>
-                  </a:graphicData>
-                </a:graphic>
-              </wp:anchor>
-            </w:drawing>
-          </mc:Choice>
-          <mc:Fallback>
-            <w:pict>
-              <v:shape id="_x0000_s1026" o:spid="_x0000_s1026" o:spt="202" type="#_x0000_t202" style="position:absolute;left:0pt;margin-left:72.35pt;margin-top:6.55pt;height:6.6pt;width:6pt;z-index:-1876330496;mso-width-relative:page;mso-height-relative:page;" fillcolor="#FFFFFF [3201]" filled="t" stroked="f" coordsize="21600,21600" o:gfxdata="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">
-                <v:fill on="t" focussize="0,0"/>
-                <v:stroke on="f" weight="0.5pt"/>
-                <v:imagedata o:title=""/>
-                <o:lock v:ext="edit" aspectratio="f"/>
-                <v:textbox inset="0mm,0mm,0mm,0mm" style="mso-fit-shape-to-text:t;">
-                  <w:txbxContent>
-                    <w:p>
-                      <w:pPr>
-                        <w:jc w:val="center"/>
-                        <w:rPr>
-                          <w:sz w:val="10"/>
-                          <w:szCs w:val="10"/>
-                          <w:lang w:val="en-US"/>
-                        </w:rPr>
-                      </w:pPr>
-                      <w:r>
-                        <w:rPr>
-                          <w:sz w:val="10"/>
-                          <w:szCs w:val="10"/>
-                          <w:lang w:val="en-US"/>
-                        </w:rPr>
-                        <w:t>A</w:t>
-                      </w:r>
-                    </w:p>
-                  </w:txbxContent>
-                </v:textbox>
-              </v:shape>
-            </w:pict>
-          </mc:Fallback>
-        </mc:AlternateContent>
-      </w:r>
-    </w:p>
-    <w:p>
-      <w:pPr>
-        <w:numPr>
-          <w:ilvl w:val="0"/>
-          <w:numId w:val="0"/>
-        </w:numPr>
-        <w:jc w:val="left"/>
-        <w:rPr>
-          <w:rFonts w:hint="default"/>
-          <w:lang w:val="en-US"/>
-        </w:rPr>
-      </w:pPr>
-    </w:p>
-    <w:p>
-      <w:pPr>
-        <w:numPr>
-          <w:ilvl w:val="0"/>
-          <w:numId w:val="0"/>
-        </w:numPr>
-        <w:jc w:val="left"/>
-        <w:rPr>
-          <w:rFonts w:hint="default"/>
-          <w:lang w:val="en-US"/>
-        </w:rPr>
-      </w:pPr>
-    </w:p>
-    <w:p>
-      <w:pPr>
-        <w:numPr>
-          <w:ilvl w:val="0"/>
-          <w:numId w:val="0"/>
-        </w:numPr>
-        <w:jc w:val="left"/>
-        <w:rPr>
-          <w:rFonts w:hint="default"/>
-          <w:lang w:val="en-US"/>
-        </w:rPr>
-      </w:pPr>
-      <w:r>
-        <mc:AlternateContent>
-          <mc:Choice Requires="wps">
-            <w:drawing>
-              <wp:anchor distT="0" distB="0" distL="114300" distR="114300" simplePos="0" relativeHeight="290649088" behindDoc="0" locked="0" layoutInCell="1" allowOverlap="1">
-                <wp:simplePos x="0" y="0"/>
-                <wp:positionH relativeFrom="column">
-                  <wp:posOffset>2223770</wp:posOffset>
-                </wp:positionH>
-                <wp:positionV relativeFrom="paragraph">
-                  <wp:posOffset>151765</wp:posOffset>
-                </wp:positionV>
-                <wp:extent cx="76200" cy="76200"/>
-                <wp:effectExtent l="0" t="0" r="0" b="0"/>
-                <wp:wrapNone/>
-                <wp:docPr id="224" name="Text Box 224"/>
-                <wp:cNvGraphicFramePr/>
-                <a:graphic xmlns:a="http://schemas.openxmlformats.org/drawingml/2006/main">
-                  <a:graphicData uri="http://schemas.microsoft.com/office/word/2010/wordprocessingShape">
-                    <wps:wsp>
-                      <wps:cNvSpPr txBox="1"/>
-                      <wps:spPr>
-                        <a:xfrm>
-                          <a:off x="0" y="0"/>
-                          <a:ext cx="76200" cy="76200"/>
-                        </a:xfrm>
-                        <a:prstGeom prst="rect">
-                          <a:avLst/>
-                        </a:prstGeom>
-                        <a:solidFill>
-                          <a:schemeClr val="lt1"/>
-                        </a:solidFill>
-                        <a:ln w="6350">
-                          <a:noFill/>
-                        </a:ln>
-                      </wps:spPr>
-                      <wps:style>
-                        <a:lnRef idx="0">
-                          <a:schemeClr val="accent1"/>
-                        </a:lnRef>
-                        <a:fillRef idx="0">
-                          <a:schemeClr val="accent1"/>
-                        </a:fillRef>
-                        <a:effectRef idx="0">
-                          <a:schemeClr val="accent1"/>
-                        </a:effectRef>
-                        <a:fontRef idx="minor">
-                          <a:schemeClr val="dk1"/>
-                        </a:fontRef>
-                      </wps:style>
-                      <wps:txbx>
-                        <w:txbxContent>
-                          <w:p>
-                            <w:pPr>
-                              <w:jc w:val="center"/>
-                              <w:rPr>
-                                <w:sz w:val="10"/>
-                                <w:szCs w:val="10"/>
-                                <w:lang w:val="en-US"/>
-                              </w:rPr>
-                            </w:pPr>
-                            <w:r>
-                              <w:rPr>
-                                <w:sz w:val="10"/>
-                                <w:szCs w:val="10"/>
-                                <w:lang w:val="en-US"/>
-                              </w:rPr>
-                              <w:t>A</w:t>
-                            </w:r>
-                          </w:p>
-                        </w:txbxContent>
-                      </wps:txbx>
-                      <wps:bodyPr rot="0" spcFirstLastPara="0" vertOverflow="overflow" horzOverflow="overflow" vert="horz" wrap="square" lIns="0" tIns="0" rIns="0" bIns="0" numCol="1" spcCol="0" rtlCol="0" fromWordArt="0" anchor="t" anchorCtr="0" forceAA="0" compatLnSpc="1">
-                        <a:noAutofit/>
-                      </wps:bodyPr>
-                    </wps:wsp>
-                  </a:graphicData>
-                </a:graphic>
-              </wp:anchor>
-            </w:drawing>
-          </mc:Choice>
-          <mc:Fallback>
-            <w:pict>
-              <v:shape id="_x0000_s1026" o:spid="_x0000_s1026" o:spt="202" type="#_x0000_t202" style="position:absolute;left:0pt;margin-left:175.1pt;margin-top:11.95pt;height:6pt;width:6pt;z-index:290649088;mso-width-relative:page;mso-height-relative:page;" fillcolor="#FFFFFF [3201]" filled="t" stroked="f" coordsize="21600,21600" o:gfxdata="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">
-                <v:fill on="t" focussize="0,0"/>
-                <v:stroke on="f" weight="0.5pt"/>
-                <v:imagedata o:title=""/>
-                <o:lock v:ext="edit" aspectratio="f"/>
-                <v:textbox inset="0mm,0mm,0mm,0mm">
-                  <w:txbxContent>
-                    <w:p>
-                      <w:pPr>
-                        <w:jc w:val="center"/>
-                        <w:rPr>
-                          <w:sz w:val="10"/>
-                          <w:szCs w:val="10"/>
-                          <w:lang w:val="en-US"/>
-                        </w:rPr>
-                      </w:pPr>
-                      <w:r>
-                        <w:rPr>
-                          <w:sz w:val="10"/>
-                          <w:szCs w:val="10"/>
-                          <w:lang w:val="en-US"/>
-                        </w:rPr>
-                        <w:t>A</w:t>
-                      </w:r>
-                    </w:p>
-                  </w:txbxContent>
-                </v:textbox>
-              </v:shape>
-            </w:pict>
-          </mc:Fallback>
-        </mc:AlternateContent>
-      </w:r>
-    </w:p>
-    <w:p>
-      <w:pPr>
-        <w:numPr>
-          <w:ilvl w:val="0"/>
-          <w:numId w:val="0"/>
-        </w:numPr>
-        <w:jc w:val="left"/>
-        <w:rPr>
-          <w:rFonts w:hint="default"/>
-          <w:lang w:val="en-US"/>
-        </w:rPr>
-      </w:pPr>
-    </w:p>
-    <w:p>
-      <w:pPr>
-        <w:numPr>
-          <w:ilvl w:val="0"/>
-          <w:numId w:val="0"/>
-        </w:numPr>
-        <w:jc w:val="left"/>
-        <w:rPr>
-          <w:rFonts w:hint="default"/>
-          <w:lang w:val="en-US"/>
-        </w:rPr>
-      </w:pPr>
-    </w:p>
-    <w:p>
-      <w:pPr>
-        <w:numPr>
-          <w:ilvl w:val="0"/>
-          <w:numId w:val="0"/>
-        </w:numPr>
-        <w:jc w:val="left"/>
-        <w:rPr>
-          <w:rFonts w:hint="default"/>
-          <w:lang w:val="en-US"/>
-        </w:rPr>
-      </w:pPr>
-    </w:p>
-    <w:p>
-      <w:pPr>
-        <w:numPr>
-          <w:ilvl w:val="0"/>
-          <w:numId w:val="0"/>
-        </w:numPr>
-        <w:jc w:val="left"/>
-        <w:rPr>
-          <w:rFonts w:hint="default"/>
-          <w:lang w:val="en-US"/>
-        </w:rPr>
-      </w:pPr>
-    </w:p>
-    <w:p>
-      <w:pPr>
-        <w:numPr>
-          <w:ilvl w:val="0"/>
-          <w:numId w:val="0"/>
-        </w:numPr>
-        <w:jc w:val="left"/>
-        <w:rPr>
-          <w:rFonts w:hint="default"/>
-          <w:lang w:val="en-US"/>
-        </w:rPr>
-      </w:pPr>
-    </w:p>
-    <w:p>
-      <w:pPr>
-        <w:numPr>
-          <w:ilvl w:val="0"/>
-          <w:numId w:val="0"/>
-        </w:numPr>
-        <w:jc w:val="left"/>
-        <w:rPr>
-          <w:rFonts w:hint="default"/>
-          <w:lang w:val="en-US"/>
-        </w:rPr>
-      </w:pPr>
-    </w:p>
-    <w:p>
-      <w:pPr>
-        <w:numPr>
-          <w:ilvl w:val="0"/>
-          <w:numId w:val="0"/>
-        </w:numPr>
-        <w:jc w:val="left"/>
-        <w:rPr>
-          <w:rFonts w:hint="default"/>
-          <w:lang w:val="en-US"/>
-        </w:rPr>
-      </w:pPr>
-    </w:p>
-    <w:p>
-      <w:pPr>
-        <w:numPr>
-          <w:ilvl w:val="0"/>
-          <w:numId w:val="0"/>
-        </w:numPr>
-        <w:jc w:val="left"/>
-        <w:rPr>
-          <w:rFonts w:hint="default"/>
-          <w:lang w:val="en-US"/>
-        </w:rPr>
-      </w:pPr>
-      <w:r>
-        <w:rPr>
-          <w:sz w:val="20"/>
-        </w:rPr>
-        <mc:AlternateContent>
-          <mc:Choice Requires="wps">
-            <w:drawing>
-              <wp:anchor distT="0" distB="0" distL="114300" distR="114300" simplePos="0" relativeHeight="251692032" behindDoc="0" locked="0" layoutInCell="1" allowOverlap="1">
-                <wp:simplePos x="0" y="0"/>
-                <wp:positionH relativeFrom="column">
-                  <wp:posOffset>641985</wp:posOffset>
-                </wp:positionH>
-                <wp:positionV relativeFrom="paragraph">
-                  <wp:posOffset>3479165</wp:posOffset>
-                </wp:positionV>
-                <wp:extent cx="4568190" cy="693420"/>
-                <wp:effectExtent l="635" t="4445" r="3175" b="18415"/>
-                <wp:wrapNone/>
-                <wp:docPr id="125" name="Straight Connector 125"/>
-                <wp:cNvGraphicFramePr/>
-                <a:graphic xmlns:a="http://schemas.openxmlformats.org/drawingml/2006/main">
-                  <a:graphicData uri="http://schemas.microsoft.com/office/word/2010/wordprocessingShape">
-                    <wps:wsp>
-                      <wps:cNvCnPr/>
-                      <wps:spPr>
-                        <a:xfrm flipV="1">
-                          <a:off x="1099185" y="8970010"/>
-                          <a:ext cx="4568190" cy="693420"/>
-                        </a:xfrm>
-                        <a:prstGeom prst="line">
-                          <a:avLst/>
-                        </a:prstGeom>
-                        <a:ln>
-                          <a:prstDash val="sysDot"/>
-                        </a:ln>
-                      </wps:spPr>
-                      <wps:style>
-                        <a:lnRef idx="1">
-                          <a:schemeClr val="dk1"/>
-                        </a:lnRef>
-                        <a:fillRef idx="0">
-                          <a:schemeClr val="dk1"/>
-                        </a:fillRef>
-                        <a:effectRef idx="0">
-                          <a:schemeClr val="dk1"/>
-                        </a:effectRef>
-                        <a:fontRef idx="minor">
-                          <a:schemeClr val="tx1"/>
-                        </a:fontRef>
-                      </wps:style>
-                      <wps:bodyPr/>
-                    </wps:wsp>
-                  </a:graphicData>
-                </a:graphic>
-              </wp:anchor>
-            </w:drawing>
-          </mc:Choice>
-          <mc:Fallback>
-            <w:pict>
-              <v:line id="_x0000_s1026" o:spid="_x0000_s1026" o:spt="20" style="position:absolute;left:0pt;flip:y;margin-left:50.55pt;margin-top:273.95pt;height:54.6pt;width:359.7pt;z-index:251692032;mso-width-relative:page;mso-height-relative:page;" filled="f" stroked="t" coordsize="21600,21600" o:gfxdata="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">
-                <v:fill on="f" focussize="0,0"/>
-                <v:stroke weight="0.5pt" color="#000000 [3200]" miterlimit="8" joinstyle="miter" dashstyle="1 1"/>
-                <v:imagedata o:title=""/>
-                <o:lock v:ext="edit" aspectratio="f"/>
-              </v:line>
-            </w:pict>
-          </mc:Fallback>
-        </mc:AlternateContent>
-      </w:r>
+          <w:lang w:val="en-US"/>
+        </w:rPr>
+      </w:pPr>
+    </w:p>
+    <w:p>
+      <w:pPr>
+        <w:numPr>
+          <w:ilvl w:val="0"/>
+          <w:numId w:val="0"/>
+        </w:numPr>
+        <w:jc w:val="left"/>
+        <w:rPr>
+          <w:rFonts w:hint="default"/>
+          <w:lang w:val="en-US"/>
+        </w:rPr>
+      </w:pPr>
+    </w:p>
+    <w:p>
+      <w:pPr>
+        <w:numPr>
+          <w:ilvl w:val="0"/>
+          <w:numId w:val="0"/>
+        </w:numPr>
+        <w:jc w:val="left"/>
+        <w:rPr>
+          <w:rFonts w:hint="default"/>
+          <w:lang w:val="en-US"/>
+        </w:rPr>
+      </w:pPr>
+    </w:p>
+    <w:p>
+      <w:pPr>
+        <w:numPr>
+          <w:ilvl w:val="0"/>
+          <w:numId w:val="0"/>
+        </w:numPr>
+        <w:jc w:val="left"/>
+        <w:rPr>
+          <w:rFonts w:hint="default"/>
+          <w:lang w:val="en-US"/>
+        </w:rPr>
+      </w:pPr>
+    </w:p>
+    <w:p>
+      <w:pPr>
+        <w:numPr>
+          <w:ilvl w:val="0"/>
+          <w:numId w:val="0"/>
+        </w:numPr>
+        <w:jc w:val="left"/>
+        <w:rPr>
+          <w:rFonts w:hint="default"/>
+          <w:b/>
+          <w:bCs/>
+          <w:sz w:val="32"/>
+          <w:szCs w:val="32"/>
+          <w:u w:val="single"/>
+          <w:lang w:val="en-US"/>
+        </w:rPr>
+      </w:pPr>
+      <w:r>
+        <w:rPr>
+          <w:rFonts w:hint="default"/>
+          <w:b/>
+          <w:bCs/>
+          <w:sz w:val="24"/>
+          <w:szCs w:val="24"/>
+          <w:u w:val="single"/>
+          <w:lang w:val="en-US"/>
+        </w:rPr>
+        <w:t>Related work</w:t>
+      </w:r>
+    </w:p>
+    <w:p>
+      <w:pPr>
+        <w:numPr>
+          <w:ilvl w:val="0"/>
+          <w:numId w:val="0"/>
+        </w:numPr>
+        <w:jc w:val="left"/>
+        <w:rPr>
+          <w:rFonts w:hint="default"/>
+          <w:lang w:val="en-US"/>
+        </w:rPr>
+      </w:pPr>
+      <w:bookmarkStart w:id="0" w:name="_GoBack"/>
+      <w:bookmarkEnd w:id="0"/>
+    </w:p>
+    <w:p>
+      <w:pPr>
+        <w:numPr>
+          <w:ilvl w:val="0"/>
+          <w:numId w:val="0"/>
+        </w:numPr>
+        <w:jc w:val="left"/>
+        <w:rPr>
+          <w:rFonts w:hint="default"/>
+          <w:lang w:val="en-US"/>
+        </w:rPr>
+      </w:pPr>
+    </w:p>
+    <w:p>
+      <w:pPr>
+        <w:numPr>
+          <w:ilvl w:val="0"/>
+          <w:numId w:val="0"/>
+        </w:numPr>
+        <w:jc w:val="left"/>
+        <w:rPr>
+          <w:rFonts w:hint="default"/>
+          <w:lang w:val="en-US"/>
+        </w:rPr>
+      </w:pPr>
+    </w:p>
+    <w:p>
+      <w:pPr>
+        <w:numPr>
+          <w:ilvl w:val="0"/>
+          <w:numId w:val="0"/>
+        </w:numPr>
+        <w:jc w:val="left"/>
+        <w:rPr>
+          <w:rFonts w:hint="default"/>
+          <w:lang w:val="en-US"/>
+        </w:rPr>
+      </w:pPr>
+    </w:p>
+    <w:p>
+      <w:pPr>
+        <w:numPr>
+          <w:ilvl w:val="0"/>
+          <w:numId w:val="0"/>
+        </w:numPr>
+        <w:jc w:val="left"/>
+        <w:rPr>
+          <w:rFonts w:hint="default"/>
+          <w:lang w:val="en-US"/>
+        </w:rPr>
+      </w:pPr>
+    </w:p>
+    <w:p>
+      <w:pPr>
+        <w:numPr>
+          <w:ilvl w:val="0"/>
+          <w:numId w:val="0"/>
+        </w:numPr>
+        <w:jc w:val="left"/>
+        <w:rPr>
+          <w:rFonts w:hint="default"/>
+          <w:lang w:val="en-US"/>
+        </w:rPr>
+      </w:pPr>
+    </w:p>
+    <w:p>
+      <w:pPr>
+        <w:numPr>
+          <w:ilvl w:val="0"/>
+          <w:numId w:val="0"/>
+        </w:numPr>
+        <w:jc w:val="left"/>
+        <w:rPr>
+          <w:rFonts w:hint="default"/>
+          <w:lang w:val="en-US"/>
+        </w:rPr>
+      </w:pPr>
+    </w:p>
+    <w:p>
+      <w:pPr>
+        <w:numPr>
+          <w:ilvl w:val="0"/>
+          <w:numId w:val="0"/>
+        </w:numPr>
+        <w:jc w:val="left"/>
+        <w:rPr>
+          <w:rFonts w:hint="default"/>
+          <w:lang w:val="en-US"/>
+        </w:rPr>
+      </w:pPr>
+    </w:p>
+    <w:p>
+      <w:pPr>
+        <w:numPr>
+          <w:ilvl w:val="0"/>
+          <w:numId w:val="0"/>
+        </w:numPr>
+        <w:jc w:val="left"/>
+        <w:rPr>
+          <w:rFonts w:hint="default"/>
+          <w:lang w:val="en-US"/>
+        </w:rPr>
+      </w:pPr>
+    </w:p>
+    <w:p>
+      <w:pPr>
+        <w:numPr>
+          <w:ilvl w:val="0"/>
+          <w:numId w:val="0"/>
+        </w:numPr>
+        <w:jc w:val="left"/>
+        <w:rPr>
+          <w:rFonts w:hint="default"/>
+          <w:lang w:val="en-US"/>
+        </w:rPr>
+      </w:pPr>
+    </w:p>
+    <w:p>
+      <w:pPr>
+        <w:numPr>
+          <w:ilvl w:val="0"/>
+          <w:numId w:val="0"/>
+        </w:numPr>
+        <w:jc w:val="left"/>
+        <w:rPr>
+          <w:rFonts w:hint="default"/>
+          <w:lang w:val="en-US"/>
+        </w:rPr>
+      </w:pPr>
+    </w:p>
+    <w:p>
+      <w:pPr>
+        <w:numPr>
+          <w:ilvl w:val="0"/>
+          <w:numId w:val="0"/>
+        </w:numPr>
+        <w:jc w:val="left"/>
+        <w:rPr>
+          <w:rFonts w:hint="default"/>
+          <w:lang w:val="en-US"/>
+        </w:rPr>
+      </w:pPr>
+    </w:p>
+    <w:p>
+      <w:pPr>
+        <w:numPr>
+          <w:ilvl w:val="0"/>
+          <w:numId w:val="0"/>
+        </w:numPr>
+        <w:jc w:val="left"/>
+        <w:rPr>
+          <w:rFonts w:hint="default"/>
+          <w:lang w:val="en-US"/>
+        </w:rPr>
+      </w:pPr>
+    </w:p>
+    <w:p>
+      <w:pPr>
+        <w:numPr>
+          <w:ilvl w:val="0"/>
+          <w:numId w:val="0"/>
+        </w:numPr>
+        <w:jc w:val="left"/>
+        <w:rPr>
+          <w:rFonts w:hint="default"/>
+          <w:lang w:val="en-US"/>
+        </w:rPr>
+      </w:pPr>
+    </w:p>
+    <w:p>
+      <w:pPr>
+        <w:numPr>
+          <w:ilvl w:val="0"/>
+          <w:numId w:val="0"/>
+        </w:numPr>
+        <w:jc w:val="left"/>
+        <w:rPr>
+          <w:rFonts w:hint="default"/>
+          <w:lang w:val="en-US"/>
+        </w:rPr>
+      </w:pPr>
+    </w:p>
+    <w:p>
+      <w:pPr>
+        <w:numPr>
+          <w:ilvl w:val="0"/>
+          <w:numId w:val="0"/>
+        </w:numPr>
+        <w:jc w:val="left"/>
+        <w:rPr>
+          <w:rFonts w:hint="default"/>
+          <w:lang w:val="en-US"/>
+        </w:rPr>
+      </w:pPr>
+    </w:p>
+    <w:p>
+      <w:pPr>
+        <w:numPr>
+          <w:ilvl w:val="0"/>
+          <w:numId w:val="0"/>
+        </w:numPr>
+        <w:jc w:val="left"/>
+        <w:rPr>
+          <w:rFonts w:hint="default"/>
+          <w:lang w:val="en-US"/>
+        </w:rPr>
+      </w:pPr>
+    </w:p>
+    <w:p>
+      <w:pPr>
+        <w:numPr>
+          <w:ilvl w:val="0"/>
+          <w:numId w:val="0"/>
+        </w:numPr>
+        <w:jc w:val="left"/>
+        <w:rPr>
+          <w:rFonts w:hint="default"/>
+          <w:lang w:val="en-US"/>
+        </w:rPr>
+      </w:pPr>
+    </w:p>
+    <w:p>
+      <w:pPr>
+        <w:numPr>
+          <w:ilvl w:val="0"/>
+          <w:numId w:val="0"/>
+        </w:numPr>
+        <w:jc w:val="left"/>
+        <w:rPr>
+          <w:rFonts w:hint="default"/>
+          <w:lang w:val="en-US"/>
+        </w:rPr>
+      </w:pPr>
+    </w:p>
+    <w:p>
+      <w:pPr>
+        <w:numPr>
+          <w:ilvl w:val="0"/>
+          <w:numId w:val="0"/>
+        </w:numPr>
+        <w:jc w:val="left"/>
+        <w:rPr>
+          <w:rFonts w:hint="default"/>
+          <w:lang w:val="en-US"/>
+        </w:rPr>
+      </w:pPr>
+    </w:p>
+    <w:p>
+      <w:pPr>
+        <w:numPr>
+          <w:ilvl w:val="0"/>
+          <w:numId w:val="0"/>
+        </w:numPr>
+        <w:jc w:val="left"/>
+        <w:rPr>
+          <w:rFonts w:hint="default"/>
+          <w:lang w:val="en-US"/>
+        </w:rPr>
+      </w:pPr>
+    </w:p>
+    <w:p>
+      <w:pPr>
+        <w:numPr>
+          <w:ilvl w:val="0"/>
+          <w:numId w:val="0"/>
+        </w:numPr>
+        <w:jc w:val="left"/>
+        <w:rPr>
+          <w:rFonts w:hint="default"/>
+          <w:lang w:val="en-US"/>
+        </w:rPr>
+      </w:pPr>
+    </w:p>
+    <w:p>
+      <w:pPr>
+        <w:numPr>
+          <w:ilvl w:val="0"/>
+          <w:numId w:val="0"/>
+        </w:numPr>
+        <w:jc w:val="left"/>
+        <w:rPr>
+          <w:rFonts w:hint="default"/>
+          <w:lang w:val="en-US"/>
+        </w:rPr>
+      </w:pPr>
+    </w:p>
+    <w:p>
+      <w:pPr>
+        <w:numPr>
+          <w:ilvl w:val="0"/>
+          <w:numId w:val="0"/>
+        </w:numPr>
+        <w:jc w:val="left"/>
+        <w:rPr>
+          <w:rFonts w:hint="default"/>
+          <w:lang w:val="en-US"/>
+        </w:rPr>
+      </w:pPr>
+    </w:p>
+    <w:p>
+      <w:pPr>
+        <w:numPr>
+          <w:ilvl w:val="0"/>
+          <w:numId w:val="0"/>
+        </w:numPr>
+        <w:jc w:val="left"/>
+        <w:rPr>
+          <w:rFonts w:hint="default"/>
+          <w:lang w:val="en-US"/>
+        </w:rPr>
+      </w:pPr>
+    </w:p>
+    <w:p>
+      <w:pPr>
+        <w:numPr>
+          <w:ilvl w:val="0"/>
+          <w:numId w:val="0"/>
+        </w:numPr>
+        <w:jc w:val="left"/>
+        <w:rPr>
+          <w:rFonts w:hint="default"/>
+          <w:lang w:val="en-US"/>
+        </w:rPr>
+      </w:pPr>
+    </w:p>
+    <w:p>
+      <w:pPr>
+        <w:numPr>
+          <w:ilvl w:val="0"/>
+          <w:numId w:val="0"/>
+        </w:numPr>
+        <w:jc w:val="left"/>
+        <w:rPr>
+          <w:rFonts w:hint="default"/>
+          <w:lang w:val="en-US"/>
+        </w:rPr>
+      </w:pPr>
+    </w:p>
+    <w:p>
+      <w:pPr>
+        <w:numPr>
+          <w:ilvl w:val="0"/>
+          <w:numId w:val="0"/>
+        </w:numPr>
+        <w:jc w:val="left"/>
+        <w:rPr>
+          <w:rFonts w:hint="default"/>
+          <w:lang w:val="en-US"/>
+        </w:rPr>
+      </w:pPr>
+    </w:p>
+    <w:p>
+      <w:pPr>
+        <w:numPr>
+          <w:ilvl w:val="0"/>
+          <w:numId w:val="0"/>
+        </w:numPr>
+        <w:jc w:val="left"/>
+        <w:rPr>
+          <w:rFonts w:hint="default"/>
+          <w:lang w:val="en-US"/>
+        </w:rPr>
+      </w:pPr>
+    </w:p>
+    <w:p>
+      <w:pPr>
+        <w:numPr>
+          <w:ilvl w:val="0"/>
+          <w:numId w:val="0"/>
+        </w:numPr>
+        <w:jc w:val="left"/>
+        <w:rPr>
+          <w:rFonts w:hint="default"/>
+          <w:lang w:val="en-US"/>
+        </w:rPr>
+      </w:pPr>
+    </w:p>
+    <w:p>
+      <w:pPr>
+        <w:numPr>
+          <w:ilvl w:val="0"/>
+          <w:numId w:val="0"/>
+        </w:numPr>
+        <w:jc w:val="left"/>
+        <w:rPr>
+          <w:rFonts w:hint="default"/>
+          <w:lang w:val="en-US"/>
+        </w:rPr>
+      </w:pPr>
+    </w:p>
+    <w:p>
+      <w:pPr>
+        <w:numPr>
+          <w:ilvl w:val="0"/>
+          <w:numId w:val="0"/>
+        </w:numPr>
+        <w:jc w:val="left"/>
+        <w:rPr>
+          <w:rFonts w:hint="default"/>
+          <w:lang w:val="en-US"/>
+        </w:rPr>
+      </w:pPr>
+    </w:p>
+    <w:p>
+      <w:pPr>
+        <w:numPr>
+          <w:ilvl w:val="0"/>
+          <w:numId w:val="0"/>
+        </w:numPr>
+        <w:jc w:val="left"/>
+        <w:rPr>
+          <w:rFonts w:hint="default"/>
+          <w:lang w:val="en-US"/>
+        </w:rPr>
+      </w:pPr>
+    </w:p>
+    <w:p>
+      <w:pPr>
+        <w:numPr>
+          <w:ilvl w:val="0"/>
+          <w:numId w:val="0"/>
+        </w:numPr>
+        <w:jc w:val="left"/>
+        <w:rPr>
+          <w:rFonts w:hint="default"/>
+          <w:lang w:val="en-US"/>
+        </w:rPr>
+      </w:pPr>
+    </w:p>
+    <w:p>
+      <w:pPr>
+        <w:numPr>
+          <w:ilvl w:val="0"/>
+          <w:numId w:val="0"/>
+        </w:numPr>
+        <w:jc w:val="left"/>
+        <w:rPr>
+          <w:rFonts w:hint="default"/>
+          <w:lang w:val="en-US"/>
+        </w:rPr>
+      </w:pPr>
+    </w:p>
+    <w:p>
+      <w:pPr>
+        <w:numPr>
+          <w:ilvl w:val="0"/>
+          <w:numId w:val="0"/>
+        </w:numPr>
+        <w:jc w:val="left"/>
+        <w:rPr>
+          <w:rFonts w:hint="default"/>
+          <w:lang w:val="en-US"/>
+        </w:rPr>
+      </w:pPr>
+    </w:p>
+    <w:p>
+      <w:pPr>
+        <w:numPr>
+          <w:ilvl w:val="0"/>
+          <w:numId w:val="0"/>
+        </w:numPr>
+        <w:jc w:val="left"/>
+        <w:rPr>
+          <w:rFonts w:hint="default"/>
+          <w:lang w:val="en-US"/>
+        </w:rPr>
+      </w:pPr>
+    </w:p>
+    <w:p>
+      <w:pPr>
+        <w:numPr>
+          <w:ilvl w:val="0"/>
+          <w:numId w:val="0"/>
+        </w:numPr>
+        <w:jc w:val="left"/>
+        <w:rPr>
+          <w:rFonts w:hint="default"/>
+          <w:lang w:val="en-US"/>
+        </w:rPr>
+      </w:pPr>
+    </w:p>
+    <w:p>
+      <w:pPr>
+        <w:numPr>
+          <w:ilvl w:val="0"/>
+          <w:numId w:val="0"/>
+        </w:numPr>
+        <w:jc w:val="left"/>
+        <w:rPr>
+          <w:rFonts w:hint="default"/>
+          <w:lang w:val="en-US"/>
+        </w:rPr>
+      </w:pPr>
+    </w:p>
+    <w:p>
+      <w:pPr>
+        <w:numPr>
+          <w:ilvl w:val="0"/>
+          <w:numId w:val="0"/>
+        </w:numPr>
+        <w:jc w:val="left"/>
+        <w:rPr>
+          <w:rFonts w:hint="default"/>
+          <w:lang w:val="en-US"/>
+        </w:rPr>
+      </w:pPr>
+    </w:p>
+    <w:p>
+      <w:pPr>
+        <w:numPr>
+          <w:ilvl w:val="0"/>
+          <w:numId w:val="0"/>
+        </w:numPr>
+        <w:jc w:val="left"/>
+        <w:rPr>
+          <w:rFonts w:hint="default"/>
+          <w:lang w:val="en-US"/>
+        </w:rPr>
+      </w:pPr>
+    </w:p>
+    <w:p>
+      <w:pPr>
+        <w:numPr>
+          <w:ilvl w:val="0"/>
+          <w:numId w:val="0"/>
+        </w:numPr>
+        <w:jc w:val="left"/>
+        <w:rPr>
+          <w:rFonts w:hint="default"/>
+          <w:lang w:val="en-US"/>
+        </w:rPr>
+      </w:pPr>
+    </w:p>
+    <w:p>
+      <w:pPr>
+        <w:numPr>
+          <w:ilvl w:val="0"/>
+          <w:numId w:val="0"/>
+        </w:numPr>
+        <w:jc w:val="left"/>
+        <w:rPr>
+          <w:rFonts w:hint="default"/>
+          <w:lang w:val="en-US"/>
+        </w:rPr>
+      </w:pPr>
+    </w:p>
+    <w:p>
+      <w:pPr>
+        <w:numPr>
+          <w:ilvl w:val="0"/>
+          <w:numId w:val="0"/>
+        </w:numPr>
+        <w:jc w:val="left"/>
+        <w:rPr>
+          <w:rFonts w:hint="default"/>
+          <w:lang w:val="en-US"/>
+        </w:rPr>
+      </w:pPr>
+    </w:p>
+    <w:p>
+      <w:pPr>
+        <w:numPr>
+          <w:ilvl w:val="0"/>
+          <w:numId w:val="0"/>
+        </w:numPr>
+        <w:jc w:val="left"/>
+        <w:rPr>
+          <w:rFonts w:hint="default"/>
+          <w:lang w:val="en-US"/>
+        </w:rPr>
+      </w:pPr>
+    </w:p>
+    <w:p>
+      <w:pPr>
+        <w:numPr>
+          <w:ilvl w:val="0"/>
+          <w:numId w:val="0"/>
+        </w:numPr>
+        <w:jc w:val="left"/>
+        <w:rPr>
+          <w:rFonts w:hint="default"/>
+          <w:lang w:val="en-US"/>
+        </w:rPr>
+      </w:pPr>
+    </w:p>
+    <w:p>
+      <w:pPr>
+        <w:numPr>
+          <w:ilvl w:val="0"/>
+          <w:numId w:val="0"/>
+        </w:numPr>
+        <w:jc w:val="left"/>
+        <w:rPr>
+          <w:rFonts w:hint="default"/>
+          <w:lang w:val="en-US"/>
+        </w:rPr>
+      </w:pPr>
+    </w:p>
+    <w:p>
+      <w:pPr>
+        <w:numPr>
+          <w:ilvl w:val="0"/>
+          <w:numId w:val="0"/>
+        </w:numPr>
+        <w:jc w:val="left"/>
+        <w:rPr>
+          <w:rFonts w:hint="default"/>
+          <w:lang w:val="en-US"/>
+        </w:rPr>
+      </w:pPr>
+    </w:p>
+    <w:p>
+      <w:pPr>
+        <w:numPr>
+          <w:ilvl w:val="0"/>
+          <w:numId w:val="0"/>
+        </w:numPr>
+        <w:jc w:val="left"/>
+        <w:rPr>
+          <w:rFonts w:hint="default"/>
+          <w:lang w:val="en-US"/>
+        </w:rPr>
+      </w:pPr>
+    </w:p>
+    <w:p>
+      <w:pPr>
+        <w:numPr>
+          <w:ilvl w:val="0"/>
+          <w:numId w:val="0"/>
+        </w:numPr>
+        <w:jc w:val="left"/>
+        <w:rPr>
+          <w:rFonts w:hint="default"/>
+          <w:lang w:val="en-US"/>
+        </w:rPr>
+      </w:pPr>
+    </w:p>
+    <w:p>
+      <w:pPr>
+        <w:numPr>
+          <w:ilvl w:val="0"/>
+          <w:numId w:val="0"/>
+        </w:numPr>
+        <w:jc w:val="left"/>
+        <w:rPr>
+          <w:rFonts w:hint="default"/>
+          <w:lang w:val="en-US"/>
+        </w:rPr>
+      </w:pPr>
       <w:r>
         <w:rPr>
           <w:sz w:val="20"/>
@@ -7039,122 +4230,6 @@
         <mc:AlternateContent>
           <mc:Choice Requires="wps">
             <w:drawing>
-              <wp:anchor distT="0" distB="0" distL="114300" distR="114300" simplePos="0" relativeHeight="252251136" behindDoc="0" locked="0" layoutInCell="1" allowOverlap="1">
-                <wp:simplePos x="0" y="0"/>
-                <wp:positionH relativeFrom="column">
-                  <wp:posOffset>1864995</wp:posOffset>
-                </wp:positionH>
-                <wp:positionV relativeFrom="paragraph">
-                  <wp:posOffset>4191635</wp:posOffset>
-                </wp:positionV>
-                <wp:extent cx="362585" cy="224790"/>
-                <wp:effectExtent l="0" t="0" r="3175" b="3810"/>
-                <wp:wrapNone/>
-                <wp:docPr id="144" name="Text Box 144"/>
-                <wp:cNvGraphicFramePr/>
-                <a:graphic xmlns:a="http://schemas.openxmlformats.org/drawingml/2006/main">
-                  <a:graphicData uri="http://schemas.microsoft.com/office/word/2010/wordprocessingShape">
-                    <wps:wsp>
-                      <wps:cNvSpPr txBox="1"/>
-                      <wps:spPr>
-                        <a:xfrm>
-                          <a:off x="0" y="0"/>
-                          <a:ext cx="362585" cy="224790"/>
-                        </a:xfrm>
-                        <a:prstGeom prst="rect">
-                          <a:avLst/>
-                        </a:prstGeom>
-                        <a:solidFill>
-                          <a:schemeClr val="bg1"/>
-                        </a:solidFill>
-                        <a:ln>
-                          <a:noFill/>
-                        </a:ln>
-                      </wps:spPr>
-                      <wps:style>
-                        <a:lnRef idx="2">
-                          <a:schemeClr val="dk1"/>
-                        </a:lnRef>
-                        <a:fillRef idx="1">
-                          <a:schemeClr val="lt1"/>
-                        </a:fillRef>
-                        <a:effectRef idx="0">
-                          <a:schemeClr val="dk1"/>
-                        </a:effectRef>
-                        <a:fontRef idx="minor">
-                          <a:schemeClr val="dk1"/>
-                        </a:fontRef>
-                      </wps:style>
-                      <wps:txbx>
-                        <w:txbxContent>
-                          <w:p>
-                            <w:pPr>
-                              <w:rPr>
-                                <w:sz w:val="22"/>
-                                <w:szCs w:val="22"/>
-                                <w:lang w:val="de-DE"/>
-                              </w:rPr>
-                            </w:pPr>
-                            <w:r>
-                              <w:rPr>
-                                <w:sz w:val="16"/>
-                                <w:szCs w:val="16"/>
-                                <w:lang w:val="de-DE"/>
-                              </w:rPr>
-                              <w:t>600</w:t>
-                            </w:r>
-                          </w:p>
-                        </w:txbxContent>
-                      </wps:txbx>
-                      <wps:bodyPr rot="0" spcFirstLastPara="0" vertOverflow="overflow" horzOverflow="overflow" vert="horz" wrap="square" lIns="91440" tIns="45720" rIns="91440" bIns="45720" numCol="1" spcCol="0" rtlCol="0" fromWordArt="0" anchor="t" anchorCtr="0" forceAA="0" compatLnSpc="1">
-                        <a:noAutofit/>
-                      </wps:bodyPr>
-                    </wps:wsp>
-                  </a:graphicData>
-                </a:graphic>
-              </wp:anchor>
-            </w:drawing>
-          </mc:Choice>
-          <mc:Fallback>
-            <w:pict>
-              <v:shape id="_x0000_s1026" o:spid="_x0000_s1026" o:spt="202" type="#_x0000_t202" style="position:absolute;left:0pt;margin-left:146.85pt;margin-top:330.05pt;height:17.7pt;width:28.55pt;z-index:252251136;mso-width-relative:page;mso-height-relative:page;" fillcolor="#FFFFFF [3212]" filled="t" stroked="f" coordsize="21600,21600" o:gfxdata="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">
-                <v:fill on="t" focussize="0,0"/>
-                <v:stroke on="f" weight="1pt" miterlimit="8" joinstyle="miter"/>
-                <v:imagedata o:title=""/>
-                <o:lock v:ext="edit" aspectratio="f"/>
-                <v:textbox>
-                  <w:txbxContent>
-                    <w:p>
-                      <w:pPr>
-                        <w:rPr>
-                          <w:sz w:val="22"/>
-                          <w:szCs w:val="22"/>
-                          <w:lang w:val="de-DE"/>
-                        </w:rPr>
-                      </w:pPr>
-                      <w:r>
-                        <w:rPr>
-                          <w:sz w:val="16"/>
-                          <w:szCs w:val="16"/>
-                          <w:lang w:val="de-DE"/>
-                        </w:rPr>
-                        <w:t>600</w:t>
-                      </w:r>
-                    </w:p>
-                  </w:txbxContent>
-                </v:textbox>
-              </v:shape>
-            </w:pict>
-          </mc:Fallback>
-        </mc:AlternateContent>
-      </w:r>
-      <w:r>
-        <w:rPr>
-          <w:sz w:val="20"/>
-        </w:rPr>
-        <mc:AlternateContent>
-          <mc:Choice Requires="wps">
-            <w:drawing>
               <wp:anchor distT="0" distB="0" distL="114300" distR="114300" simplePos="0" relativeHeight="251954176" behindDoc="0" locked="0" layoutInCell="1" allowOverlap="1">
                 <wp:simplePos x="0" y="0"/>
                 <wp:positionH relativeFrom="column">
@@ -8270,270 +5345,6 @@
         <mc:AlternateContent>
           <mc:Choice Requires="wps">
             <w:drawing>
-              <wp:anchor distT="0" distB="0" distL="114300" distR="114300" simplePos="0" relativeHeight="251701248" behindDoc="0" locked="0" layoutInCell="1" allowOverlap="1">
-                <wp:simplePos x="0" y="0"/>
-                <wp:positionH relativeFrom="column">
-                  <wp:posOffset>3441700</wp:posOffset>
-                </wp:positionH>
-                <wp:positionV relativeFrom="paragraph">
-                  <wp:posOffset>1875790</wp:posOffset>
-                </wp:positionV>
-                <wp:extent cx="1711960" cy="535940"/>
-                <wp:effectExtent l="0" t="0" r="10160" b="12700"/>
-                <wp:wrapNone/>
-                <wp:docPr id="136" name="Text Box 136"/>
-                <wp:cNvGraphicFramePr/>
-                <a:graphic xmlns:a="http://schemas.openxmlformats.org/drawingml/2006/main">
-                  <a:graphicData uri="http://schemas.microsoft.com/office/word/2010/wordprocessingShape">
-                    <wps:wsp>
-                      <wps:cNvSpPr txBox="1"/>
-                      <wps:spPr>
-                        <a:xfrm>
-                          <a:off x="3015615" y="6089015"/>
-                          <a:ext cx="1711960" cy="535940"/>
-                        </a:xfrm>
-                        <a:prstGeom prst="rect">
-                          <a:avLst/>
-                        </a:prstGeom>
-                        <a:solidFill>
-                          <a:schemeClr val="lt1"/>
-                        </a:solidFill>
-                        <a:ln w="6350">
-                          <a:noFill/>
-                        </a:ln>
-                      </wps:spPr>
-                      <wps:style>
-                        <a:lnRef idx="0">
-                          <a:schemeClr val="accent1"/>
-                        </a:lnRef>
-                        <a:fillRef idx="0">
-                          <a:schemeClr val="accent1"/>
-                        </a:fillRef>
-                        <a:effectRef idx="0">
-                          <a:schemeClr val="accent1"/>
-                        </a:effectRef>
-                        <a:fontRef idx="minor">
-                          <a:schemeClr val="dk1"/>
-                        </a:fontRef>
-                      </wps:style>
-                      <wps:txbx>
-                        <w:txbxContent>
-                          <w:p>
-                            <w:pPr>
-                              <w:keepNext w:val="0"/>
-                              <w:keepLines w:val="0"/>
-                              <w:pageBreakBefore w:val="0"/>
-                              <w:widowControl/>
-                              <w:kinsoku/>
-                              <w:wordWrap/>
-                              <w:overflowPunct/>
-                              <w:topLinePunct w:val="0"/>
-                              <w:autoSpaceDE/>
-                              <w:autoSpaceDN/>
-                              <w:bidi w:val="0"/>
-                              <w:adjustRightInd/>
-                              <w:snapToGrid/>
-                              <w:spacing w:line="192" w:lineRule="auto"/>
-                              <w:textAlignment w:val="auto"/>
-                              <w:outlineLvl w:val="9"/>
-                              <w:rPr>
-                                <w:lang w:val="de-DE"/>
-                              </w:rPr>
-                            </w:pPr>
-                            <w:r>
-                              <w:rPr>
-                                <w:lang w:val="en-US"/>
-                              </w:rPr>
-                              <w:t>Gesamtkosten</w:t>
-                            </w:r>
-                            <w:r>
-                              <w:rPr>
-                                <w:lang w:val="de-DE"/>
-                              </w:rPr>
-                              <w:tab/>
-                            </w:r>
-                          </w:p>
-                          <w:p>
-                            <w:pPr>
-                              <w:rPr>
-                                <w:lang w:val="de-DE"/>
-                              </w:rPr>
-                            </w:pPr>
-                            <w:r>
-                              <w:rPr>
-                                <w:lang w:val="en-US"/>
-                              </w:rPr>
-                              <w:t>R</w:t>
-                            </w:r>
-                            <w:r>
-                              <w:rPr>
-                                <w:lang w:val="de-DE"/>
-                              </w:rPr>
-                              <w:t>üstkosten</w:t>
-                            </w:r>
-                            <w:r>
-                              <w:rPr>
-                                <w:lang w:val="de-DE"/>
-                              </w:rPr>
-                              <w:tab/>
-                            </w:r>
-                            <w:r>
-                              <w:rPr>
-                                <w:lang w:val="de-DE"/>
-                              </w:rPr>
-                              <w:t xml:space="preserve">  - - - - - - - - - </w:t>
-                            </w:r>
-                          </w:p>
-                          <w:p>
-                            <w:pPr>
-                              <w:rPr>
-                                <w:lang w:val="de-DE"/>
-                              </w:rPr>
-                            </w:pPr>
-                            <w:r>
-                              <w:rPr>
-                                <w:lang w:val="de-DE"/>
-                              </w:rPr>
-                              <w:t>Lagerkosten</w:t>
-                            </w:r>
-                            <w:r>
-                              <w:rPr>
-                                <w:lang w:val="de-DE"/>
-                              </w:rPr>
-                              <w:tab/>
-                            </w:r>
-                            <w:r>
-                              <w:rPr>
-                                <w:lang w:val="de-DE"/>
-                              </w:rPr>
-                              <w:t xml:space="preserve">  ..................</w:t>
-                            </w:r>
-                          </w:p>
-                        </w:txbxContent>
-                      </wps:txbx>
-                      <wps:bodyPr rot="0" spcFirstLastPara="0" vertOverflow="overflow" horzOverflow="overflow" vert="horz" wrap="square" lIns="91440" tIns="45720" rIns="91440" bIns="45720" numCol="1" spcCol="0" rtlCol="0" fromWordArt="0" anchor="t" anchorCtr="0" forceAA="0" compatLnSpc="1">
-                        <a:noAutofit/>
-                      </wps:bodyPr>
-                    </wps:wsp>
-                  </a:graphicData>
-                </a:graphic>
-              </wp:anchor>
-            </w:drawing>
-          </mc:Choice>
-          <mc:Fallback>
-            <w:pict>
-              <v:shape id="_x0000_s1026" o:spid="_x0000_s1026" o:spt="202" type="#_x0000_t202" style="position:absolute;left:0pt;margin-left:271pt;margin-top:147.7pt;height:42.2pt;width:134.8pt;z-index:251701248;mso-width-relative:page;mso-height-relative:page;" fillcolor="#FFFFFF [3201]" filled="t" stroked="f" coordsize="21600,21600" o:gfxdata="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">
-                <v:fill on="t" focussize="0,0"/>
-                <v:stroke on="f" weight="0.5pt"/>
-                <v:imagedata o:title=""/>
-                <o:lock v:ext="edit" aspectratio="f"/>
-                <v:textbox>
-                  <w:txbxContent>
-                    <w:p>
-                      <w:pPr>
-                        <w:keepNext w:val="0"/>
-                        <w:keepLines w:val="0"/>
-                        <w:pageBreakBefore w:val="0"/>
-                        <w:widowControl/>
-                        <w:kinsoku/>
-                        <w:wordWrap/>
-                        <w:overflowPunct/>
-                        <w:topLinePunct w:val="0"/>
-                        <w:autoSpaceDE/>
-                        <w:autoSpaceDN/>
-                        <w:bidi w:val="0"/>
-                        <w:adjustRightInd/>
-                        <w:snapToGrid/>
-                        <w:spacing w:line="192" w:lineRule="auto"/>
-                        <w:textAlignment w:val="auto"/>
-                        <w:outlineLvl w:val="9"/>
-                        <w:rPr>
-                          <w:lang w:val="de-DE"/>
-                        </w:rPr>
-                      </w:pPr>
-                      <w:r>
-                        <w:rPr>
-                          <w:lang w:val="en-US"/>
-                        </w:rPr>
-                        <w:t>Gesamtkosten</w:t>
-                      </w:r>
-                      <w:r>
-                        <w:rPr>
-                          <w:lang w:val="de-DE"/>
-                        </w:rPr>
-                        <w:tab/>
-                      </w:r>
-                    </w:p>
-                    <w:p>
-                      <w:pPr>
-                        <w:rPr>
-                          <w:lang w:val="de-DE"/>
-                        </w:rPr>
-                      </w:pPr>
-                      <w:r>
-                        <w:rPr>
-                          <w:lang w:val="en-US"/>
-                        </w:rPr>
-                        <w:t>R</w:t>
-                      </w:r>
-                      <w:r>
-                        <w:rPr>
-                          <w:lang w:val="de-DE"/>
-                        </w:rPr>
-                        <w:t>üstkosten</w:t>
-                      </w:r>
-                      <w:r>
-                        <w:rPr>
-                          <w:lang w:val="de-DE"/>
-                        </w:rPr>
-                        <w:tab/>
-                      </w:r>
-                      <w:r>
-                        <w:rPr>
-                          <w:lang w:val="de-DE"/>
-                        </w:rPr>
-                        <w:t xml:space="preserve">  - - - - - - - - - </w:t>
-                      </w:r>
-                    </w:p>
-                    <w:p>
-                      <w:pPr>
-                        <w:rPr>
-                          <w:lang w:val="de-DE"/>
-                        </w:rPr>
-                      </w:pPr>
-                      <w:r>
-                        <w:rPr>
-                          <w:lang w:val="de-DE"/>
-                        </w:rPr>
-                        <w:t>Lagerkosten</w:t>
-                      </w:r>
-                      <w:r>
-                        <w:rPr>
-                          <w:lang w:val="de-DE"/>
-                        </w:rPr>
-                        <w:tab/>
-                      </w:r>
-                      <w:r>
-                        <w:rPr>
-                          <w:lang w:val="de-DE"/>
-                        </w:rPr>
-                        <w:t xml:space="preserve">  ..................</w:t>
-                      </w:r>
-                    </w:p>
-                  </w:txbxContent>
-                </v:textbox>
-              </v:shape>
-            </w:pict>
-          </mc:Fallback>
-        </mc:AlternateContent>
-      </w:r>
-      <w:r>
-        <w:rPr>
-          <w:sz w:val="20"/>
-        </w:rPr>
-        <mc:AlternateContent>
-          <mc:Choice Requires="wps">
-            <w:drawing>
               <wp:anchor distT="0" distB="0" distL="114300" distR="114300" simplePos="0" relativeHeight="251653120" behindDoc="0" locked="0" layoutInCell="1" allowOverlap="1">
                 <wp:simplePos x="0" y="0"/>
                 <wp:positionH relativeFrom="column">
@@ -8712,7 +5523,7 @@
                                 <w:szCs w:val="16"/>
                                 <w:lang w:val="en-US"/>
                               </w:rPr>
-                              <w:t>30</w:t>
+                              <w:t>3</w:t>
                             </w:r>
                           </w:p>
                         </w:txbxContent>
@@ -8749,7 +5560,7 @@
                           <w:szCs w:val="16"/>
                           <w:lang w:val="en-US"/>
                         </w:rPr>
-                        <w:t>30</w:t>
+                        <w:t>3</w:t>
                       </w:r>
                     </w:p>
                   </w:txbxContent>
@@ -8944,7 +5755,7 @@
                                 <w:szCs w:val="16"/>
                                 <w:lang w:val="en-US"/>
                               </w:rPr>
-                              <w:t>20</w:t>
+                              <w:t>2</w:t>
                             </w:r>
                           </w:p>
                         </w:txbxContent>
@@ -8981,7 +5792,7 @@
                           <w:szCs w:val="16"/>
                           <w:lang w:val="en-US"/>
                         </w:rPr>
-                        <w:t>20</w:t>
+                        <w:t>2</w:t>
                       </w:r>
                     </w:p>
                   </w:txbxContent>
@@ -9103,750 +5914,6 @@
                   </w:txbxContent>
                 </v:textbox>
               </v:shape>
-            </w:pict>
-          </mc:Fallback>
-        </mc:AlternateContent>
-      </w:r>
-      <w:r>
-        <w:rPr>
-          <w:sz w:val="20"/>
-        </w:rPr>
-        <mc:AlternateContent>
-          <mc:Choice Requires="wps">
-            <w:drawing>
-              <wp:anchor distT="0" distB="0" distL="114300" distR="114300" simplePos="0" relativeHeight="251651072" behindDoc="0" locked="0" layoutInCell="1" allowOverlap="1">
-                <wp:simplePos x="0" y="0"/>
-                <wp:positionH relativeFrom="column">
-                  <wp:posOffset>644525</wp:posOffset>
-                </wp:positionH>
-                <wp:positionV relativeFrom="paragraph">
-                  <wp:posOffset>1743075</wp:posOffset>
-                </wp:positionV>
-                <wp:extent cx="4554220" cy="2433955"/>
-                <wp:effectExtent l="6350" t="6350" r="11430" b="13335"/>
-                <wp:wrapNone/>
-                <wp:docPr id="7" name="Rectangle 7"/>
-                <wp:cNvGraphicFramePr/>
-                <a:graphic xmlns:a="http://schemas.openxmlformats.org/drawingml/2006/main">
-                  <a:graphicData uri="http://schemas.microsoft.com/office/word/2010/wordprocessingShape">
-                    <wps:wsp>
-                      <wps:cNvSpPr/>
-                      <wps:spPr>
-                        <a:xfrm>
-                          <a:off x="1106805" y="6386195"/>
-                          <a:ext cx="4554220" cy="2433955"/>
-                        </a:xfrm>
-                        <a:prstGeom prst="rect">
-                          <a:avLst/>
-                        </a:prstGeom>
-                        <a:ln>
-                          <a:solidFill>
-                            <a:schemeClr val="tx1"/>
-                          </a:solidFill>
-                        </a:ln>
-                      </wps:spPr>
-                      <wps:style>
-                        <a:lnRef idx="2">
-                          <a:schemeClr val="accent6"/>
-                        </a:lnRef>
-                        <a:fillRef idx="1">
-                          <a:schemeClr val="lt1"/>
-                        </a:fillRef>
-                        <a:effectRef idx="0">
-                          <a:schemeClr val="accent6"/>
-                        </a:effectRef>
-                        <a:fontRef idx="minor">
-                          <a:schemeClr val="dk1"/>
-                        </a:fontRef>
-                      </wps:style>
-                      <wps:bodyPr rot="0" spcFirstLastPara="0" vertOverflow="overflow" horzOverflow="overflow" vert="horz" wrap="square" lIns="91440" tIns="45720" rIns="91440" bIns="45720" numCol="1" spcCol="0" rtlCol="0" fromWordArt="0" anchor="ctr" anchorCtr="0" forceAA="0" compatLnSpc="1">
-                        <a:noAutofit/>
-                      </wps:bodyPr>
-                    </wps:wsp>
-                  </a:graphicData>
-                </a:graphic>
-              </wp:anchor>
-            </w:drawing>
-          </mc:Choice>
-          <mc:Fallback>
-            <w:pict>
-              <v:rect id="_x0000_s1026" o:spid="_x0000_s1026" o:spt="1" style="position:absolute;left:0pt;margin-left:50.75pt;margin-top:137.25pt;height:191.65pt;width:358.6pt;z-index:251651072;v-text-anchor:middle;mso-width-relative:page;mso-height-relative:page;" fillcolor="#FFFFFF [3201]" filled="t" stroked="t" coordsize="21600,21600" o:gfxdata="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">
-                <v:fill on="t" focussize="0,0"/>
-                <v:stroke weight="1pt" color="#000000 [3213]" miterlimit="8" joinstyle="miter"/>
-                <v:imagedata o:title=""/>
-                <o:lock v:ext="edit" aspectratio="f"/>
-              </v:rect>
-            </w:pict>
-          </mc:Fallback>
-        </mc:AlternateContent>
-      </w:r>
-      <w:r>
-        <w:rPr>
-          <w:sz w:val="20"/>
-        </w:rPr>
-        <mc:AlternateContent>
-          <mc:Choice Requires="wps">
-            <w:drawing>
-              <wp:anchor distT="0" distB="0" distL="114300" distR="114300" simplePos="0" relativeHeight="251689984" behindDoc="0" locked="0" layoutInCell="1" allowOverlap="1">
-                <wp:simplePos x="0" y="0"/>
-                <wp:positionH relativeFrom="column">
-                  <wp:posOffset>875030</wp:posOffset>
-                </wp:positionH>
-                <wp:positionV relativeFrom="paragraph">
-                  <wp:posOffset>1751965</wp:posOffset>
-                </wp:positionV>
-                <wp:extent cx="4323080" cy="2202815"/>
-                <wp:effectExtent l="4445" t="1270" r="635" b="5715"/>
-                <wp:wrapNone/>
-                <wp:docPr id="123" name="Freeform 123"/>
-                <wp:cNvGraphicFramePr/>
-                <a:graphic xmlns:a="http://schemas.openxmlformats.org/drawingml/2006/main">
-                  <a:graphicData uri="http://schemas.microsoft.com/office/word/2010/wordprocessingShape">
-                    <wps:wsp>
-                      <wps:cNvSpPr/>
-                      <wps:spPr>
-                        <a:xfrm>
-                          <a:off x="1332230" y="6549390"/>
-                          <a:ext cx="4323080" cy="2202815"/>
-                        </a:xfrm>
-                        <a:custGeom>
-                          <a:avLst/>
-                          <a:gdLst>
-                            <a:gd name="connisteX0" fmla="*/ 0 w 4323080"/>
-                            <a:gd name="connsiteY0" fmla="*/ 0 h 2202815"/>
-                            <a:gd name="connisteX1" fmla="*/ 915670 w 4323080"/>
-                            <a:gd name="connsiteY1" fmla="*/ 1792605 h 2202815"/>
-                            <a:gd name="connisteX2" fmla="*/ 4323080 w 4323080"/>
-                            <a:gd name="connsiteY2" fmla="*/ 2202815 h 2202815"/>
-                          </a:gdLst>
-                          <a:ahLst/>
-                          <a:cxnLst>
-                            <a:cxn ang="0">
-                              <a:pos x="connisteX0" y="connsiteY0"/>
-                            </a:cxn>
-                            <a:cxn ang="0">
-                              <a:pos x="connisteX1" y="connsiteY1"/>
-                            </a:cxn>
-                            <a:cxn ang="0">
-                              <a:pos x="connisteX2" y="connsiteY2"/>
-                            </a:cxn>
-                          </a:cxnLst>
-                          <a:rect l="l" t="t" r="r" b="b"/>
-                          <a:pathLst>
-                            <a:path w="4323080" h="2202815">
-                              <a:moveTo>
-                                <a:pt x="0" y="0"/>
-                              </a:moveTo>
-                              <a:cubicBezTo>
-                                <a:pt x="114935" y="350520"/>
-                                <a:pt x="50800" y="1351915"/>
-                                <a:pt x="915670" y="1792605"/>
-                              </a:cubicBezTo>
-                              <a:cubicBezTo>
-                                <a:pt x="1780540" y="2233295"/>
-                                <a:pt x="3660140" y="2156460"/>
-                                <a:pt x="4323080" y="2202815"/>
-                              </a:cubicBezTo>
-                            </a:path>
-                          </a:pathLst>
-                        </a:custGeom>
-                        <a:ln>
-                          <a:prstDash val="sysDash"/>
-                        </a:ln>
-                      </wps:spPr>
-                      <wps:style>
-                        <a:lnRef idx="1">
-                          <a:schemeClr val="dk1"/>
-                        </a:lnRef>
-                        <a:fillRef idx="0">
-                          <a:schemeClr val="dk1"/>
-                        </a:fillRef>
-                        <a:effectRef idx="0">
-                          <a:schemeClr val="dk1"/>
-                        </a:effectRef>
-                        <a:fontRef idx="minor">
-                          <a:schemeClr val="tx1"/>
-                        </a:fontRef>
-                      </wps:style>
-                      <wps:bodyPr/>
-                    </wps:wsp>
-                  </a:graphicData>
-                </a:graphic>
-              </wp:anchor>
-            </w:drawing>
-          </mc:Choice>
-          <mc:Fallback>
-            <w:pict>
-              <v:shape id="_x0000_s1026" o:spid="_x0000_s1026" o:spt="100" style="position:absolute;left:0pt;margin-left:68.9pt;margin-top:137.95pt;height:173.45pt;width:340.4pt;z-index:251689984;mso-width-relative:page;mso-height-relative:page;" filled="f" stroked="t" coordsize="4323080,2202815" o:gfxdata="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" path="m0,0c114935,350520,50800,1351915,915670,1792605c1780540,2233295,3660140,2156460,4323080,2202815e">
-                <v:path o:connectlocs="0,0;915670,1792605;4323080,2202815" o:connectangles="0,0,0"/>
-                <v:fill on="f" focussize="0,0"/>
-                <v:stroke weight="0.5pt" color="#000000 [3200]" miterlimit="8" joinstyle="miter" dashstyle="3 1"/>
-                <v:imagedata o:title=""/>
-                <o:lock v:ext="edit" aspectratio="f"/>
-              </v:shape>
-            </w:pict>
-          </mc:Fallback>
-        </mc:AlternateContent>
-      </w:r>
-      <w:r>
-        <w:rPr>
-          <w:sz w:val="20"/>
-        </w:rPr>
-        <mc:AlternateContent>
-          <mc:Choice Requires="wps">
-            <w:drawing>
-              <wp:anchor distT="0" distB="0" distL="114300" distR="114300" simplePos="0" relativeHeight="251688960" behindDoc="0" locked="0" layoutInCell="1" allowOverlap="1">
-                <wp:simplePos x="0" y="0"/>
-                <wp:positionH relativeFrom="column">
-                  <wp:posOffset>882650</wp:posOffset>
-                </wp:positionH>
-                <wp:positionV relativeFrom="paragraph">
-                  <wp:posOffset>1745615</wp:posOffset>
-                </wp:positionV>
-                <wp:extent cx="4307840" cy="1826895"/>
-                <wp:effectExtent l="5715" t="1905" r="14605" b="15240"/>
-                <wp:wrapNone/>
-                <wp:docPr id="108" name="Freeform 108"/>
-                <wp:cNvGraphicFramePr/>
-                <a:graphic xmlns:a="http://schemas.openxmlformats.org/drawingml/2006/main">
-                  <a:graphicData uri="http://schemas.microsoft.com/office/word/2010/wordprocessingShape">
-                    <wps:wsp>
-                      <wps:cNvSpPr/>
-                      <wps:spPr>
-                        <a:xfrm>
-                          <a:off x="1339850" y="6543040"/>
-                          <a:ext cx="4307840" cy="1826895"/>
-                        </a:xfrm>
-                        <a:custGeom>
-                          <a:avLst/>
-                          <a:gdLst>
-                            <a:gd name="connisteX0" fmla="*/ 0 w 4307840"/>
-                            <a:gd name="connsiteY0" fmla="*/ 0 h 1827019"/>
-                            <a:gd name="connisteX1" fmla="*/ 927735 w 4307840"/>
-                            <a:gd name="connsiteY1" fmla="*/ 1682115 h 1827019"/>
-                            <a:gd name="connisteX2" fmla="*/ 4307840 w 4307840"/>
-                            <a:gd name="connsiteY2" fmla="*/ 1642745 h 1827019"/>
-                          </a:gdLst>
-                          <a:ahLst/>
-                          <a:cxnLst>
-                            <a:cxn ang="0">
-                              <a:pos x="connisteX0" y="connsiteY0"/>
-                            </a:cxn>
-                            <a:cxn ang="0">
-                              <a:pos x="connisteX1" y="connsiteY1"/>
-                            </a:cxn>
-                            <a:cxn ang="0">
-                              <a:pos x="connisteX2" y="connsiteY2"/>
-                            </a:cxn>
-                          </a:cxnLst>
-                          <a:rect l="l" t="t" r="r" b="b"/>
-                          <a:pathLst>
-                            <a:path w="4307840" h="1827020">
-                              <a:moveTo>
-                                <a:pt x="0" y="0"/>
-                              </a:moveTo>
-                              <a:cubicBezTo>
-                                <a:pt x="118110" y="337185"/>
-                                <a:pt x="66040" y="1353820"/>
-                                <a:pt x="927735" y="1682115"/>
-                              </a:cubicBezTo>
-                              <a:cubicBezTo>
-                                <a:pt x="1789430" y="2010410"/>
-                                <a:pt x="3650615" y="1684020"/>
-                                <a:pt x="4307840" y="1642745"/>
-                              </a:cubicBezTo>
-                            </a:path>
-                          </a:pathLst>
-                        </a:custGeom>
-                      </wps:spPr>
-                      <wps:style>
-                        <a:lnRef idx="1">
-                          <a:schemeClr val="dk1"/>
-                        </a:lnRef>
-                        <a:fillRef idx="0">
-                          <a:schemeClr val="dk1"/>
-                        </a:fillRef>
-                        <a:effectRef idx="0">
-                          <a:schemeClr val="dk1"/>
-                        </a:effectRef>
-                        <a:fontRef idx="minor">
-                          <a:schemeClr val="tx1"/>
-                        </a:fontRef>
-                      </wps:style>
-                      <wps:bodyPr/>
-                    </wps:wsp>
-                  </a:graphicData>
-                </a:graphic>
-              </wp:anchor>
-            </w:drawing>
-          </mc:Choice>
-          <mc:Fallback>
-            <w:pict>
-              <v:shape id="_x0000_s1026" o:spid="_x0000_s1026" o:spt="100" style="position:absolute;left:0pt;margin-left:69.5pt;margin-top:137.45pt;height:143.85pt;width:339.2pt;z-index:251688960;mso-width-relative:page;mso-height-relative:page;" filled="f" stroked="t" coordsize="4307840,1827020" o:gfxdata="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" path="m0,0c118110,337185,66040,1353820,927735,1682115c1789430,2010410,3650615,1684020,4307840,1642745e">
-                <v:path o:connectlocs="0,0;927735,1682000;4307840,1642633" o:connectangles="0,0,0"/>
-                <v:fill on="f" focussize="0,0"/>
-                <v:stroke weight="0.5pt" color="#000000 [3200]" miterlimit="8" joinstyle="miter"/>
-                <v:imagedata o:title=""/>
-                <o:lock v:ext="edit" aspectratio="f"/>
-              </v:shape>
-            </w:pict>
-          </mc:Fallback>
-        </mc:AlternateContent>
-      </w:r>
-      <w:r>
-        <w:rPr>
-          <w:sz w:val="20"/>
-        </w:rPr>
-        <mc:AlternateContent>
-          <mc:Choice Requires="wpg">
-            <w:drawing>
-              <wp:anchor distT="0" distB="0" distL="114300" distR="114300" simplePos="0" relativeHeight="251671552" behindDoc="0" locked="0" layoutInCell="1" allowOverlap="1">
-                <wp:simplePos x="0" y="0"/>
-                <wp:positionH relativeFrom="column">
-                  <wp:posOffset>1159510</wp:posOffset>
-                </wp:positionH>
-                <wp:positionV relativeFrom="paragraph">
-                  <wp:posOffset>4014470</wp:posOffset>
-                </wp:positionV>
-                <wp:extent cx="3549015" cy="174625"/>
-                <wp:effectExtent l="4445" t="0" r="0" b="6985"/>
-                <wp:wrapNone/>
-                <wp:docPr id="61" name="Group 61"/>
-                <wp:cNvGraphicFramePr/>
-                <a:graphic xmlns:a="http://schemas.openxmlformats.org/drawingml/2006/main">
-                  <a:graphicData uri="http://schemas.microsoft.com/office/word/2010/wordprocessingGroup">
-                    <wpg:wgp>
-                      <wpg:cNvGrpSpPr/>
-                      <wpg:grpSpPr>
-                        <a:xfrm>
-                          <a:off x="0" y="0"/>
-                          <a:ext cx="3549015" cy="174625"/>
-                          <a:chOff x="6330" y="44802"/>
-                          <a:chExt cx="5589" cy="275"/>
-                        </a:xfrm>
-                      </wpg:grpSpPr>
-                      <wpg:grpSp>
-                        <wpg:cNvPr id="62" name="Group 35"/>
-                        <wpg:cNvGrpSpPr/>
-                        <wpg:grpSpPr>
-                          <a:xfrm>
-                            <a:off x="10516" y="44834"/>
-                            <a:ext cx="708" cy="237"/>
-                            <a:chOff x="9863" y="42257"/>
-                            <a:chExt cx="708" cy="237"/>
-                          </a:xfrm>
-                        </wpg:grpSpPr>
-                        <wps:wsp>
-                          <wps:cNvPr id="63" name="Straight Connector 33"/>
-                          <wps:cNvCnPr/>
-                          <wps:spPr>
-                            <a:xfrm>
-                              <a:off x="9863" y="42260"/>
-                              <a:ext cx="0" cy="234"/>
-                            </a:xfrm>
-                            <a:prstGeom prst="line">
-                              <a:avLst/>
-                            </a:prstGeom>
-                            <a:ln>
-                              <a:solidFill>
-                                <a:schemeClr val="tx1"/>
-                              </a:solidFill>
-                            </a:ln>
-                          </wps:spPr>
-                          <wps:style>
-                            <a:lnRef idx="1">
-                              <a:schemeClr val="accent1"/>
-                            </a:lnRef>
-                            <a:fillRef idx="0">
-                              <a:schemeClr val="accent1"/>
-                            </a:fillRef>
-                            <a:effectRef idx="0">
-                              <a:schemeClr val="accent1"/>
-                            </a:effectRef>
-                            <a:fontRef idx="minor">
-                              <a:schemeClr val="tx1"/>
-                            </a:fontRef>
-                          </wps:style>
-                          <wps:bodyPr/>
-                        </wps:wsp>
-                        <wps:wsp>
-                          <wps:cNvPr id="64" name="Straight Connector 34"/>
-                          <wps:cNvCnPr/>
-                          <wps:spPr>
-                            <a:xfrm>
-                              <a:off x="10571" y="42257"/>
-                              <a:ext cx="0" cy="234"/>
-                            </a:xfrm>
-                            <a:prstGeom prst="line">
-                              <a:avLst/>
-                            </a:prstGeom>
-                            <a:ln>
-                              <a:solidFill>
-                                <a:schemeClr val="tx1"/>
-                              </a:solidFill>
-                            </a:ln>
-                          </wps:spPr>
-                          <wps:style>
-                            <a:lnRef idx="1">
-                              <a:schemeClr val="accent1"/>
-                            </a:lnRef>
-                            <a:fillRef idx="0">
-                              <a:schemeClr val="accent1"/>
-                            </a:fillRef>
-                            <a:effectRef idx="0">
-                              <a:schemeClr val="accent1"/>
-                            </a:effectRef>
-                            <a:fontRef idx="minor">
-                              <a:schemeClr val="tx1"/>
-                            </a:fontRef>
-                          </wps:style>
-                          <wps:bodyPr/>
-                        </wps:wsp>
-                      </wpg:grpSp>
-                      <wpg:grpSp>
-                        <wpg:cNvPr id="65" name="Group 36"/>
-                        <wpg:cNvGrpSpPr/>
-                        <wpg:grpSpPr>
-                          <a:xfrm>
-                            <a:off x="9135" y="44829"/>
-                            <a:ext cx="708" cy="237"/>
-                            <a:chOff x="9863" y="42257"/>
-                            <a:chExt cx="708" cy="237"/>
-                          </a:xfrm>
-                        </wpg:grpSpPr>
-                        <wps:wsp>
-                          <wps:cNvPr id="66" name="Straight Connector 33"/>
-                          <wps:cNvCnPr/>
-                          <wps:spPr>
-                            <a:xfrm>
-                              <a:off x="9863" y="42260"/>
-                              <a:ext cx="0" cy="234"/>
-                            </a:xfrm>
-                            <a:prstGeom prst="line">
-                              <a:avLst/>
-                            </a:prstGeom>
-                            <a:ln>
-                              <a:solidFill>
-                                <a:schemeClr val="tx1"/>
-                              </a:solidFill>
-                            </a:ln>
-                          </wps:spPr>
-                          <wps:style>
-                            <a:lnRef idx="1">
-                              <a:schemeClr val="accent1"/>
-                            </a:lnRef>
-                            <a:fillRef idx="0">
-                              <a:schemeClr val="accent1"/>
-                            </a:fillRef>
-                            <a:effectRef idx="0">
-                              <a:schemeClr val="accent1"/>
-                            </a:effectRef>
-                            <a:fontRef idx="minor">
-                              <a:schemeClr val="tx1"/>
-                            </a:fontRef>
-                          </wps:style>
-                          <wps:bodyPr/>
-                        </wps:wsp>
-                        <wps:wsp>
-                          <wps:cNvPr id="67" name="Straight Connector 34"/>
-                          <wps:cNvCnPr/>
-                          <wps:spPr>
-                            <a:xfrm>
-                              <a:off x="10571" y="42257"/>
-                              <a:ext cx="0" cy="234"/>
-                            </a:xfrm>
-                            <a:prstGeom prst="line">
-                              <a:avLst/>
-                            </a:prstGeom>
-                            <a:ln>
-                              <a:solidFill>
-                                <a:schemeClr val="tx1"/>
-                              </a:solidFill>
-                            </a:ln>
-                          </wps:spPr>
-                          <wps:style>
-                            <a:lnRef idx="1">
-                              <a:schemeClr val="accent1"/>
-                            </a:lnRef>
-                            <a:fillRef idx="0">
-                              <a:schemeClr val="accent1"/>
-                            </a:fillRef>
-                            <a:effectRef idx="0">
-                              <a:schemeClr val="accent1"/>
-                            </a:effectRef>
-                            <a:fontRef idx="minor">
-                              <a:schemeClr val="tx1"/>
-                            </a:fontRef>
-                          </wps:style>
-                          <wps:bodyPr/>
-                        </wps:wsp>
-                      </wpg:grpSp>
-                      <wpg:grpSp>
-                        <wpg:cNvPr id="68" name="Group 39"/>
-                        <wpg:cNvGrpSpPr/>
-                        <wpg:grpSpPr>
-                          <a:xfrm>
-                            <a:off x="7727" y="44827"/>
-                            <a:ext cx="708" cy="237"/>
-                            <a:chOff x="9863" y="42257"/>
-                            <a:chExt cx="708" cy="237"/>
-                          </a:xfrm>
-                        </wpg:grpSpPr>
-                        <wps:wsp>
-                          <wps:cNvPr id="69" name="Straight Connector 33"/>
-                          <wps:cNvCnPr/>
-                          <wps:spPr>
-                            <a:xfrm>
-                              <a:off x="9863" y="42260"/>
-                              <a:ext cx="0" cy="234"/>
-                            </a:xfrm>
-                            <a:prstGeom prst="line">
-                              <a:avLst/>
-                            </a:prstGeom>
-                            <a:ln>
-                              <a:solidFill>
-                                <a:schemeClr val="tx1"/>
-                              </a:solidFill>
-                            </a:ln>
-                          </wps:spPr>
-                          <wps:style>
-                            <a:lnRef idx="1">
-                              <a:schemeClr val="accent1"/>
-                            </a:lnRef>
-                            <a:fillRef idx="0">
-                              <a:schemeClr val="accent1"/>
-                            </a:fillRef>
-                            <a:effectRef idx="0">
-                              <a:schemeClr val="accent1"/>
-                            </a:effectRef>
-                            <a:fontRef idx="minor">
-                              <a:schemeClr val="tx1"/>
-                            </a:fontRef>
-                          </wps:style>
-                          <wps:bodyPr/>
-                        </wps:wsp>
-                        <wps:wsp>
-                          <wps:cNvPr id="70" name="Straight Connector 34"/>
-                          <wps:cNvCnPr/>
-                          <wps:spPr>
-                            <a:xfrm>
-                              <a:off x="10571" y="42257"/>
-                              <a:ext cx="0" cy="234"/>
-                            </a:xfrm>
-                            <a:prstGeom prst="line">
-                              <a:avLst/>
-                            </a:prstGeom>
-                            <a:ln>
-                              <a:solidFill>
-                                <a:schemeClr val="tx1"/>
-                              </a:solidFill>
-                            </a:ln>
-                          </wps:spPr>
-                          <wps:style>
-                            <a:lnRef idx="1">
-                              <a:schemeClr val="accent1"/>
-                            </a:lnRef>
-                            <a:fillRef idx="0">
-                              <a:schemeClr val="accent1"/>
-                            </a:fillRef>
-                            <a:effectRef idx="0">
-                              <a:schemeClr val="accent1"/>
-                            </a:effectRef>
-                            <a:fontRef idx="minor">
-                              <a:schemeClr val="tx1"/>
-                            </a:fontRef>
-                          </wps:style>
-                          <wps:bodyPr/>
-                        </wps:wsp>
-                      </wpg:grpSp>
-                      <wpg:grpSp>
-                        <wpg:cNvPr id="71" name="Group 42"/>
-                        <wpg:cNvGrpSpPr/>
-                        <wpg:grpSpPr>
-                          <a:xfrm>
-                            <a:off x="6330" y="44841"/>
-                            <a:ext cx="708" cy="237"/>
-                            <a:chOff x="9863" y="42257"/>
-                            <a:chExt cx="708" cy="237"/>
-                          </a:xfrm>
-                        </wpg:grpSpPr>
-                        <wps:wsp>
-                          <wps:cNvPr id="72" name="Straight Connector 33"/>
-                          <wps:cNvCnPr/>
-                          <wps:spPr>
-                            <a:xfrm>
-                              <a:off x="9863" y="42260"/>
-                              <a:ext cx="0" cy="234"/>
-                            </a:xfrm>
-                            <a:prstGeom prst="line">
-                              <a:avLst/>
-                            </a:prstGeom>
-                            <a:ln>
-                              <a:solidFill>
-                                <a:schemeClr val="tx1"/>
-                              </a:solidFill>
-                            </a:ln>
-                          </wps:spPr>
-                          <wps:style>
-                            <a:lnRef idx="1">
-                              <a:schemeClr val="accent1"/>
-                            </a:lnRef>
-                            <a:fillRef idx="0">
-                              <a:schemeClr val="accent1"/>
-                            </a:fillRef>
-                            <a:effectRef idx="0">
-                              <a:schemeClr val="accent1"/>
-                            </a:effectRef>
-                            <a:fontRef idx="minor">
-                              <a:schemeClr val="tx1"/>
-                            </a:fontRef>
-                          </wps:style>
-                          <wps:bodyPr/>
-                        </wps:wsp>
-                        <wps:wsp>
-                          <wps:cNvPr id="73" name="Straight Connector 34"/>
-                          <wps:cNvCnPr/>
-                          <wps:spPr>
-                            <a:xfrm>
-                              <a:off x="10571" y="42257"/>
-                              <a:ext cx="0" cy="234"/>
-                            </a:xfrm>
-                            <a:prstGeom prst="line">
-                              <a:avLst/>
-                            </a:prstGeom>
-                            <a:ln>
-                              <a:solidFill>
-                                <a:schemeClr val="tx1"/>
-                              </a:solidFill>
-                            </a:ln>
-                          </wps:spPr>
-                          <wps:style>
-                            <a:lnRef idx="1">
-                              <a:schemeClr val="accent1"/>
-                            </a:lnRef>
-                            <a:fillRef idx="0">
-                              <a:schemeClr val="accent1"/>
-                            </a:fillRef>
-                            <a:effectRef idx="0">
-                              <a:schemeClr val="accent1"/>
-                            </a:effectRef>
-                            <a:fontRef idx="minor">
-                              <a:schemeClr val="tx1"/>
-                            </a:fontRef>
-                          </wps:style>
-                          <wps:bodyPr/>
-                        </wps:wsp>
-                      </wpg:grpSp>
-                      <wps:wsp>
-                        <wps:cNvPr id="74" name="Straight Connector 45"/>
-                        <wps:cNvCnPr/>
-                        <wps:spPr>
-                          <a:xfrm>
-                            <a:off x="11919" y="44802"/>
-                            <a:ext cx="0" cy="263"/>
-                          </a:xfrm>
-                          <a:prstGeom prst="line">
-                            <a:avLst/>
-                          </a:prstGeom>
-                          <a:ln>
-                            <a:solidFill>
-                              <a:schemeClr val="tx1"/>
-                            </a:solidFill>
-                          </a:ln>
-                        </wps:spPr>
-                        <wps:style>
-                          <a:lnRef idx="1">
-                            <a:schemeClr val="accent1"/>
-                          </a:lnRef>
-                          <a:fillRef idx="0">
-                            <a:schemeClr val="accent1"/>
-                          </a:fillRef>
-                          <a:effectRef idx="0">
-                            <a:schemeClr val="accent1"/>
-                          </a:effectRef>
-                          <a:fontRef idx="minor">
-                            <a:schemeClr val="tx1"/>
-                          </a:fontRef>
-                        </wps:style>
-                        <wps:bodyPr/>
-                      </wps:wsp>
-                    </wpg:wgp>
-                  </a:graphicData>
-                </a:graphic>
-              </wp:anchor>
-            </w:drawing>
-          </mc:Choice>
-          <mc:Fallback>
-            <w:pict>
-              <v:group id="_x0000_s1026" o:spid="_x0000_s1026" o:spt="203" style="position:absolute;left:0pt;margin-left:91.3pt;margin-top:316.1pt;height:13.75pt;width:279.45pt;z-index:251671552;mso-width-relative:page;mso-height-relative:page;" coordorigin="6330,44802" coordsize="5589,275" o:gfxdata="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">
-                <o:lock v:ext="edit" aspectratio="f"/>
-                <v:group id="Group 35" o:spid="_x0000_s1026" o:spt="203" style="position:absolute;left:10516;top:44834;height:237;width:708;" coordorigin="9863,42257" coordsize="708,237" o:gfxdata="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">
-                  <o:lock v:ext="edit" aspectratio="f"/>
-                  <v:line id="Straight Connector 33" o:spid="_x0000_s1026" o:spt="20" style="position:absolute;left:9863;top:42260;height:234;width:0;" filled="f" stroked="t" coordsize="21600,21600" o:gfxdata="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">
-                    <v:fill on="f" focussize="0,0"/>
-                    <v:stroke weight="0.5pt" color="#000000 [3213]" miterlimit="8" joinstyle="miter"/>
-                    <v:imagedata o:title=""/>
-                    <o:lock v:ext="edit" aspectratio="f"/>
-                  </v:line>
-                  <v:line id="Straight Connector 34" o:spid="_x0000_s1026" o:spt="20" style="position:absolute;left:10571;top:42257;height:234;width:0;" filled="f" stroked="t" coordsize="21600,21600" o:gfxdata="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">
-                    <v:fill on="f" focussize="0,0"/>
-                    <v:stroke weight="0.5pt" color="#000000 [3213]" miterlimit="8" joinstyle="miter"/>
-                    <v:imagedata o:title=""/>
-                    <o:lock v:ext="edit" aspectratio="f"/>
-                  </v:line>
-                </v:group>
-                <v:group id="Group 36" o:spid="_x0000_s1026" o:spt="203" style="position:absolute;left:9135;top:44829;height:237;width:708;" coordorigin="9863,42257" coordsize="708,237" o:gfxdata="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">
-                  <o:lock v:ext="edit" aspectratio="f"/>
-                  <v:line id="Straight Connector 33" o:spid="_x0000_s1026" o:spt="20" style="position:absolute;left:9863;top:42260;height:234;width:0;" filled="f" stroked="t" coordsize="21600,21600" o:gfxdata="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">
-                    <v:fill on="f" focussize="0,0"/>
-                    <v:stroke weight="0.5pt" color="#000000 [3213]" miterlimit="8" joinstyle="miter"/>
-                    <v:imagedata o:title=""/>
-                    <o:lock v:ext="edit" aspectratio="f"/>
-                  </v:line>
-                  <v:line id="Straight Connector 34" o:spid="_x0000_s1026" o:spt="20" style="position:absolute;left:10571;top:42257;height:234;width:0;" filled="f" stroked="t" coordsize="21600,21600" o:gfxdata="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">
-                    <v:fill on="f" focussize="0,0"/>
-                    <v:stroke weight="0.5pt" color="#000000 [3213]" miterlimit="8" joinstyle="miter"/>
-                    <v:imagedata o:title=""/>
-                    <o:lock v:ext="edit" aspectratio="f"/>
-                  </v:line>
-                </v:group>
-                <v:group id="Group 39" o:spid="_x0000_s1026" o:spt="203" style="position:absolute;left:7727;top:44827;height:237;width:708;" coordorigin="9863,42257" coordsize="708,237" o:gfxdata="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">
-                  <o:lock v:ext="edit" aspectratio="f"/>
-                  <v:line id="Straight Connector 33" o:spid="_x0000_s1026" o:spt="20" style="position:absolute;left:9863;top:42260;height:234;width:0;" filled="f" stroked="t" coordsize="21600,21600" o:gfxdata="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">
-                    <v:fill on="f" focussize="0,0"/>
-                    <v:stroke weight="0.5pt" color="#000000 [3213]" miterlimit="8" joinstyle="miter"/>
-                    <v:imagedata o:title=""/>
-                    <o:lock v:ext="edit" aspectratio="f"/>
-                  </v:line>
-                  <v:line id="Straight Connector 34" o:spid="_x0000_s1026" o:spt="20" style="position:absolute;left:10571;top:42257;height:234;width:0;" filled="f" stroked="t" coordsize="21600,21600" o:gfxdata="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">
-                    <v:fill on="f" focussize="0,0"/>
-                    <v:stroke weight="0.5pt" color="#000000 [3213]" miterlimit="8" joinstyle="miter"/>
-                    <v:imagedata o:title=""/>
-                    <o:lock v:ext="edit" aspectratio="f"/>
-                  </v:line>
-                </v:group>
-                <v:group id="Group 42" o:spid="_x0000_s1026" o:spt="203" style="position:absolute;left:6330;top:44841;height:237;width:708;" coordorigin="9863,42257" coordsize="708,237" o:gfxdata="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">
-                  <o:lock v:ext="edit" aspectratio="f"/>
-                  <v:line id="Straight Connector 33" o:spid="_x0000_s1026" o:spt="20" style="position:absolute;left:9863;top:42260;height:234;width:0;" filled="f" stroked="t" coordsize="21600,21600" o:gfxdata="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">
-                    <v:fill on="f" focussize="0,0"/>
-                    <v:stroke weight="0.5pt" color="#000000 [3213]" miterlimit="8" joinstyle="miter"/>
-                    <v:imagedata o:title=""/>
-                    <o:lock v:ext="edit" aspectratio="f"/>
-                  </v:line>
-                  <v:line id="Straight Connector 34" o:spid="_x0000_s1026" o:spt="20" style="position:absolute;left:10571;top:42257;height:234;width:0;" filled="f" stroked="t" coordsize="21600,21600" o:gfxdata="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">
-                    <v:fill on="f" focussize="0,0"/>
-                    <v:stroke weight="0.5pt" color="#000000 [3213]" miterlimit="8" joinstyle="miter"/>
-                    <v:imagedata o:title=""/>
-                    <o:lock v:ext="edit" aspectratio="f"/>
-                  </v:line>
-                </v:group>
-                <v:line id="Straight Connector 45" o:spid="_x0000_s1026" o:spt="20" style="position:absolute;left:11919;top:44802;height:263;width:0;" filled="f" stroked="t" coordsize="21600,21600" o:gfxdata="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">
-                  <v:fill on="f" focussize="0,0"/>
-                  <v:stroke weight="0.5pt" color="#000000 [3213]" miterlimit="8" joinstyle="miter"/>
-                  <v:imagedata o:title=""/>
-                  <o:lock v:ext="edit" aspectratio="f"/>
-                </v:line>
-              </v:group>
             </w:pict>
           </mc:Fallback>
         </mc:AlternateContent>
@@ -10172,464 +6239,6 @@
                     <o:lock v:ext="edit" aspectratio="f"/>
                   </v:line>
                 </v:group>
-              </v:group>
-            </w:pict>
-          </mc:Fallback>
-        </mc:AlternateContent>
-      </w:r>
-      <w:r>
-        <w:rPr>
-          <w:sz w:val="20"/>
-        </w:rPr>
-        <mc:AlternateContent>
-          <mc:Choice Requires="wpg">
-            <w:drawing>
-              <wp:anchor distT="0" distB="0" distL="114300" distR="114300" simplePos="0" relativeHeight="251664384" behindDoc="0" locked="0" layoutInCell="1" allowOverlap="1">
-                <wp:simplePos x="0" y="0"/>
-                <wp:positionH relativeFrom="column">
-                  <wp:posOffset>1138555</wp:posOffset>
-                </wp:positionH>
-                <wp:positionV relativeFrom="paragraph">
-                  <wp:posOffset>1728470</wp:posOffset>
-                </wp:positionV>
-                <wp:extent cx="3549015" cy="174625"/>
-                <wp:effectExtent l="4445" t="0" r="0" b="6985"/>
-                <wp:wrapNone/>
-                <wp:docPr id="46" name="Group 46"/>
-                <wp:cNvGraphicFramePr/>
-                <a:graphic xmlns:a="http://schemas.openxmlformats.org/drawingml/2006/main">
-                  <a:graphicData uri="http://schemas.microsoft.com/office/word/2010/wordprocessingGroup">
-                    <wpg:wgp>
-                      <wpg:cNvGrpSpPr/>
-                      <wpg:grpSpPr>
-                        <a:xfrm>
-                          <a:off x="0" y="0"/>
-                          <a:ext cx="3549015" cy="174625"/>
-                          <a:chOff x="6330" y="44802"/>
-                          <a:chExt cx="5589" cy="275"/>
-                        </a:xfrm>
-                      </wpg:grpSpPr>
-                      <wpg:grpSp>
-                        <wpg:cNvPr id="35" name="Group 35"/>
-                        <wpg:cNvGrpSpPr/>
-                        <wpg:grpSpPr>
-                          <a:xfrm>
-                            <a:off x="10516" y="44834"/>
-                            <a:ext cx="708" cy="237"/>
-                            <a:chOff x="9863" y="42257"/>
-                            <a:chExt cx="708" cy="237"/>
-                          </a:xfrm>
-                        </wpg:grpSpPr>
-                        <wps:wsp>
-                          <wps:cNvPr id="33" name="Straight Connector 33"/>
-                          <wps:cNvCnPr/>
-                          <wps:spPr>
-                            <a:xfrm>
-                              <a:off x="9863" y="42260"/>
-                              <a:ext cx="0" cy="234"/>
-                            </a:xfrm>
-                            <a:prstGeom prst="line">
-                              <a:avLst/>
-                            </a:prstGeom>
-                            <a:ln>
-                              <a:solidFill>
-                                <a:schemeClr val="tx1"/>
-                              </a:solidFill>
-                            </a:ln>
-                          </wps:spPr>
-                          <wps:style>
-                            <a:lnRef idx="1">
-                              <a:schemeClr val="accent1"/>
-                            </a:lnRef>
-                            <a:fillRef idx="0">
-                              <a:schemeClr val="accent1"/>
-                            </a:fillRef>
-                            <a:effectRef idx="0">
-                              <a:schemeClr val="accent1"/>
-                            </a:effectRef>
-                            <a:fontRef idx="minor">
-                              <a:schemeClr val="tx1"/>
-                            </a:fontRef>
-                          </wps:style>
-                          <wps:bodyPr/>
-                        </wps:wsp>
-                        <wps:wsp>
-                          <wps:cNvPr id="34" name="Straight Connector 34"/>
-                          <wps:cNvCnPr/>
-                          <wps:spPr>
-                            <a:xfrm>
-                              <a:off x="10571" y="42257"/>
-                              <a:ext cx="0" cy="234"/>
-                            </a:xfrm>
-                            <a:prstGeom prst="line">
-                              <a:avLst/>
-                            </a:prstGeom>
-                            <a:ln>
-                              <a:solidFill>
-                                <a:schemeClr val="tx1"/>
-                              </a:solidFill>
-                            </a:ln>
-                          </wps:spPr>
-                          <wps:style>
-                            <a:lnRef idx="1">
-                              <a:schemeClr val="accent1"/>
-                            </a:lnRef>
-                            <a:fillRef idx="0">
-                              <a:schemeClr val="accent1"/>
-                            </a:fillRef>
-                            <a:effectRef idx="0">
-                              <a:schemeClr val="accent1"/>
-                            </a:effectRef>
-                            <a:fontRef idx="minor">
-                              <a:schemeClr val="tx1"/>
-                            </a:fontRef>
-                          </wps:style>
-                          <wps:bodyPr/>
-                        </wps:wsp>
-                      </wpg:grpSp>
-                      <wpg:grpSp>
-                        <wpg:cNvPr id="36" name="Group 36"/>
-                        <wpg:cNvGrpSpPr/>
-                        <wpg:grpSpPr>
-                          <a:xfrm>
-                            <a:off x="9135" y="44829"/>
-                            <a:ext cx="708" cy="237"/>
-                            <a:chOff x="9863" y="42257"/>
-                            <a:chExt cx="708" cy="237"/>
-                          </a:xfrm>
-                        </wpg:grpSpPr>
-                        <wps:wsp>
-                          <wps:cNvPr id="37" name="Straight Connector 33"/>
-                          <wps:cNvCnPr/>
-                          <wps:spPr>
-                            <a:xfrm>
-                              <a:off x="9863" y="42260"/>
-                              <a:ext cx="0" cy="234"/>
-                            </a:xfrm>
-                            <a:prstGeom prst="line">
-                              <a:avLst/>
-                            </a:prstGeom>
-                            <a:ln>
-                              <a:solidFill>
-                                <a:schemeClr val="tx1"/>
-                              </a:solidFill>
-                            </a:ln>
-                          </wps:spPr>
-                          <wps:style>
-                            <a:lnRef idx="1">
-                              <a:schemeClr val="accent1"/>
-                            </a:lnRef>
-                            <a:fillRef idx="0">
-                              <a:schemeClr val="accent1"/>
-                            </a:fillRef>
-                            <a:effectRef idx="0">
-                              <a:schemeClr val="accent1"/>
-                            </a:effectRef>
-                            <a:fontRef idx="minor">
-                              <a:schemeClr val="tx1"/>
-                            </a:fontRef>
-                          </wps:style>
-                          <wps:bodyPr/>
-                        </wps:wsp>
-                        <wps:wsp>
-                          <wps:cNvPr id="38" name="Straight Connector 34"/>
-                          <wps:cNvCnPr/>
-                          <wps:spPr>
-                            <a:xfrm>
-                              <a:off x="10571" y="42257"/>
-                              <a:ext cx="0" cy="234"/>
-                            </a:xfrm>
-                            <a:prstGeom prst="line">
-                              <a:avLst/>
-                            </a:prstGeom>
-                            <a:ln>
-                              <a:solidFill>
-                                <a:schemeClr val="tx1"/>
-                              </a:solidFill>
-                            </a:ln>
-                          </wps:spPr>
-                          <wps:style>
-                            <a:lnRef idx="1">
-                              <a:schemeClr val="accent1"/>
-                            </a:lnRef>
-                            <a:fillRef idx="0">
-                              <a:schemeClr val="accent1"/>
-                            </a:fillRef>
-                            <a:effectRef idx="0">
-                              <a:schemeClr val="accent1"/>
-                            </a:effectRef>
-                            <a:fontRef idx="minor">
-                              <a:schemeClr val="tx1"/>
-                            </a:fontRef>
-                          </wps:style>
-                          <wps:bodyPr/>
-                        </wps:wsp>
-                      </wpg:grpSp>
-                      <wpg:grpSp>
-                        <wpg:cNvPr id="39" name="Group 39"/>
-                        <wpg:cNvGrpSpPr/>
-                        <wpg:grpSpPr>
-                          <a:xfrm>
-                            <a:off x="7727" y="44827"/>
-                            <a:ext cx="708" cy="237"/>
-                            <a:chOff x="9863" y="42257"/>
-                            <a:chExt cx="708" cy="237"/>
-                          </a:xfrm>
-                        </wpg:grpSpPr>
-                        <wps:wsp>
-                          <wps:cNvPr id="40" name="Straight Connector 33"/>
-                          <wps:cNvCnPr/>
-                          <wps:spPr>
-                            <a:xfrm>
-                              <a:off x="9863" y="42260"/>
-                              <a:ext cx="0" cy="234"/>
-                            </a:xfrm>
-                            <a:prstGeom prst="line">
-                              <a:avLst/>
-                            </a:prstGeom>
-                            <a:ln>
-                              <a:solidFill>
-                                <a:schemeClr val="tx1"/>
-                              </a:solidFill>
-                            </a:ln>
-                          </wps:spPr>
-                          <wps:style>
-                            <a:lnRef idx="1">
-                              <a:schemeClr val="accent1"/>
-                            </a:lnRef>
-                            <a:fillRef idx="0">
-                              <a:schemeClr val="accent1"/>
-                            </a:fillRef>
-                            <a:effectRef idx="0">
-                              <a:schemeClr val="accent1"/>
-                            </a:effectRef>
-                            <a:fontRef idx="minor">
-                              <a:schemeClr val="tx1"/>
-                            </a:fontRef>
-                          </wps:style>
-                          <wps:bodyPr/>
-                        </wps:wsp>
-                        <wps:wsp>
-                          <wps:cNvPr id="41" name="Straight Connector 34"/>
-                          <wps:cNvCnPr/>
-                          <wps:spPr>
-                            <a:xfrm>
-                              <a:off x="10571" y="42257"/>
-                              <a:ext cx="0" cy="234"/>
-                            </a:xfrm>
-                            <a:prstGeom prst="line">
-                              <a:avLst/>
-                            </a:prstGeom>
-                            <a:ln>
-                              <a:solidFill>
-                                <a:schemeClr val="tx1"/>
-                              </a:solidFill>
-                            </a:ln>
-                          </wps:spPr>
-                          <wps:style>
-                            <a:lnRef idx="1">
-                              <a:schemeClr val="accent1"/>
-                            </a:lnRef>
-                            <a:fillRef idx="0">
-                              <a:schemeClr val="accent1"/>
-                            </a:fillRef>
-                            <a:effectRef idx="0">
-                              <a:schemeClr val="accent1"/>
-                            </a:effectRef>
-                            <a:fontRef idx="minor">
-                              <a:schemeClr val="tx1"/>
-                            </a:fontRef>
-                          </wps:style>
-                          <wps:bodyPr/>
-                        </wps:wsp>
-                      </wpg:grpSp>
-                      <wpg:grpSp>
-                        <wpg:cNvPr id="42" name="Group 42"/>
-                        <wpg:cNvGrpSpPr/>
-                        <wpg:grpSpPr>
-                          <a:xfrm>
-                            <a:off x="6330" y="44841"/>
-                            <a:ext cx="708" cy="237"/>
-                            <a:chOff x="9863" y="42257"/>
-                            <a:chExt cx="708" cy="237"/>
-                          </a:xfrm>
-                        </wpg:grpSpPr>
-                        <wps:wsp>
-                          <wps:cNvPr id="43" name="Straight Connector 33"/>
-                          <wps:cNvCnPr/>
-                          <wps:spPr>
-                            <a:xfrm>
-                              <a:off x="9863" y="42260"/>
-                              <a:ext cx="0" cy="234"/>
-                            </a:xfrm>
-                            <a:prstGeom prst="line">
-                              <a:avLst/>
-                            </a:prstGeom>
-                            <a:ln>
-                              <a:solidFill>
-                                <a:schemeClr val="tx1"/>
-                              </a:solidFill>
-                            </a:ln>
-                          </wps:spPr>
-                          <wps:style>
-                            <a:lnRef idx="1">
-                              <a:schemeClr val="accent1"/>
-                            </a:lnRef>
-                            <a:fillRef idx="0">
-                              <a:schemeClr val="accent1"/>
-                            </a:fillRef>
-                            <a:effectRef idx="0">
-                              <a:schemeClr val="accent1"/>
-                            </a:effectRef>
-                            <a:fontRef idx="minor">
-                              <a:schemeClr val="tx1"/>
-                            </a:fontRef>
-                          </wps:style>
-                          <wps:bodyPr/>
-                        </wps:wsp>
-                        <wps:wsp>
-                          <wps:cNvPr id="44" name="Straight Connector 34"/>
-                          <wps:cNvCnPr/>
-                          <wps:spPr>
-                            <a:xfrm>
-                              <a:off x="10571" y="42257"/>
-                              <a:ext cx="0" cy="234"/>
-                            </a:xfrm>
-                            <a:prstGeom prst="line">
-                              <a:avLst/>
-                            </a:prstGeom>
-                            <a:ln>
-                              <a:solidFill>
-                                <a:schemeClr val="tx1"/>
-                              </a:solidFill>
-                            </a:ln>
-                          </wps:spPr>
-                          <wps:style>
-                            <a:lnRef idx="1">
-                              <a:schemeClr val="accent1"/>
-                            </a:lnRef>
-                            <a:fillRef idx="0">
-                              <a:schemeClr val="accent1"/>
-                            </a:fillRef>
-                            <a:effectRef idx="0">
-                              <a:schemeClr val="accent1"/>
-                            </a:effectRef>
-                            <a:fontRef idx="minor">
-                              <a:schemeClr val="tx1"/>
-                            </a:fontRef>
-                          </wps:style>
-                          <wps:bodyPr/>
-                        </wps:wsp>
-                      </wpg:grpSp>
-                      <wps:wsp>
-                        <wps:cNvPr id="45" name="Straight Connector 45"/>
-                        <wps:cNvCnPr/>
-                        <wps:spPr>
-                          <a:xfrm>
-                            <a:off x="11919" y="44802"/>
-                            <a:ext cx="0" cy="263"/>
-                          </a:xfrm>
-                          <a:prstGeom prst="line">
-                            <a:avLst/>
-                          </a:prstGeom>
-                          <a:ln>
-                            <a:solidFill>
-                              <a:schemeClr val="tx1"/>
-                            </a:solidFill>
-                          </a:ln>
-                        </wps:spPr>
-                        <wps:style>
-                          <a:lnRef idx="1">
-                            <a:schemeClr val="accent1"/>
-                          </a:lnRef>
-                          <a:fillRef idx="0">
-                            <a:schemeClr val="accent1"/>
-                          </a:fillRef>
-                          <a:effectRef idx="0">
-                            <a:schemeClr val="accent1"/>
-                          </a:effectRef>
-                          <a:fontRef idx="minor">
-                            <a:schemeClr val="tx1"/>
-                          </a:fontRef>
-                        </wps:style>
-                        <wps:bodyPr/>
-                      </wps:wsp>
-                    </wpg:wgp>
-                  </a:graphicData>
-                </a:graphic>
-              </wp:anchor>
-            </w:drawing>
-          </mc:Choice>
-          <mc:Fallback>
-            <w:pict>
-              <v:group id="_x0000_s1026" o:spid="_x0000_s1026" o:spt="203" style="position:absolute;left:0pt;margin-left:89.65pt;margin-top:136.1pt;height:13.75pt;width:279.45pt;z-index:251664384;mso-width-relative:page;mso-height-relative:page;" coordorigin="6330,44802" coordsize="5589,275" o:gfxdata="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">
-                <o:lock v:ext="edit" aspectratio="f"/>
-                <v:group id="_x0000_s1026" o:spid="_x0000_s1026" o:spt="203" style="position:absolute;left:10516;top:44834;height:237;width:708;" coordorigin="9863,42257" coordsize="708,237" o:gfxdata="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">
-                  <o:lock v:ext="edit" aspectratio="f"/>
-                  <v:line id="_x0000_s1026" o:spid="_x0000_s1026" o:spt="20" style="position:absolute;left:9863;top:42260;height:234;width:0;" filled="f" stroked="t" coordsize="21600,21600" o:gfxdata="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">
-                    <v:fill on="f" focussize="0,0"/>
-                    <v:stroke weight="0.5pt" color="#000000 [3213]" miterlimit="8" joinstyle="miter"/>
-                    <v:imagedata o:title=""/>
-                    <o:lock v:ext="edit" aspectratio="f"/>
-                  </v:line>
-                  <v:line id="_x0000_s1026" o:spid="_x0000_s1026" o:spt="20" style="position:absolute;left:10571;top:42257;height:234;width:0;" filled="f" stroked="t" coordsize="21600,21600" o:gfxdata="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">
-                    <v:fill on="f" focussize="0,0"/>
-                    <v:stroke weight="0.5pt" color="#000000 [3213]" miterlimit="8" joinstyle="miter"/>
-                    <v:imagedata o:title=""/>
-                    <o:lock v:ext="edit" aspectratio="f"/>
-                  </v:line>
-                </v:group>
-                <v:group id="_x0000_s1026" o:spid="_x0000_s1026" o:spt="203" style="position:absolute;left:9135;top:44829;height:237;width:708;" coordorigin="9863,42257" coordsize="708,237" o:gfxdata="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">
-                  <o:lock v:ext="edit" aspectratio="f"/>
-                  <v:line id="Straight Connector 33" o:spid="_x0000_s1026" o:spt="20" style="position:absolute;left:9863;top:42260;height:234;width:0;" filled="f" stroked="t" coordsize="21600,21600" o:gfxdata="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">
-                    <v:fill on="f" focussize="0,0"/>
-                    <v:stroke weight="0.5pt" color="#000000 [3213]" miterlimit="8" joinstyle="miter"/>
-                    <v:imagedata o:title=""/>
-                    <o:lock v:ext="edit" aspectratio="f"/>
-                  </v:line>
-                  <v:line id="Straight Connector 34" o:spid="_x0000_s1026" o:spt="20" style="position:absolute;left:10571;top:42257;height:234;width:0;" filled="f" stroked="t" coordsize="21600,21600" o:gfxdata="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">
-                    <v:fill on="f" focussize="0,0"/>
-                    <v:stroke weight="0.5pt" color="#000000 [3213]" miterlimit="8" joinstyle="miter"/>
-                    <v:imagedata o:title=""/>
-                    <o:lock v:ext="edit" aspectratio="f"/>
-                  </v:line>
-                </v:group>
-                <v:group id="_x0000_s1026" o:spid="_x0000_s1026" o:spt="203" style="position:absolute;left:7727;top:44827;height:237;width:708;" coordorigin="9863,42257" coordsize="708,237" o:gfxdata="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">
-                  <o:lock v:ext="edit" aspectratio="f"/>
-                  <v:line id="Straight Connector 33" o:spid="_x0000_s1026" o:spt="20" style="position:absolute;left:9863;top:42260;height:234;width:0;" filled="f" stroked="t" coordsize="21600,21600" o:gfxdata="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">
-                    <v:fill on="f" focussize="0,0"/>
-                    <v:stroke weight="0.5pt" color="#000000 [3213]" miterlimit="8" joinstyle="miter"/>
-                    <v:imagedata o:title=""/>
-                    <o:lock v:ext="edit" aspectratio="f"/>
-                  </v:line>
-                  <v:line id="Straight Connector 34" o:spid="_x0000_s1026" o:spt="20" style="position:absolute;left:10571;top:42257;height:234;width:0;" filled="f" stroked="t" coordsize="21600,21600" o:gfxdata="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">
-                    <v:fill on="f" focussize="0,0"/>
-                    <v:stroke weight="0.5pt" color="#000000 [3213]" miterlimit="8" joinstyle="miter"/>
-                    <v:imagedata o:title=""/>
-                    <o:lock v:ext="edit" aspectratio="f"/>
-                  </v:line>
-                </v:group>
-                <v:group id="_x0000_s1026" o:spid="_x0000_s1026" o:spt="203" style="position:absolute;left:6330;top:44841;height:237;width:708;" coordorigin="9863,42257" coordsize="708,237" o:gfxdata="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">
-                  <o:lock v:ext="edit" aspectratio="f"/>
-                  <v:line id="Straight Connector 33" o:spid="_x0000_s1026" o:spt="20" style="position:absolute;left:9863;top:42260;height:234;width:0;" filled="f" stroked="t" coordsize="21600,21600" o:gfxdata="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">
-                    <v:fill on="f" focussize="0,0"/>
-                    <v:stroke weight="0.5pt" color="#000000 [3213]" miterlimit="8" joinstyle="miter"/>
-                    <v:imagedata o:title=""/>
-                    <o:lock v:ext="edit" aspectratio="f"/>
-                  </v:line>
-                  <v:line id="Straight Connector 34" o:spid="_x0000_s1026" o:spt="20" style="position:absolute;left:10571;top:42257;height:234;width:0;" filled="f" stroked="t" coordsize="21600,21600" o:gfxdata="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">
-                    <v:fill on="f" focussize="0,0"/>
-                    <v:stroke weight="0.5pt" color="#000000 [3213]" miterlimit="8" joinstyle="miter"/>
-                    <v:imagedata o:title=""/>
-                    <o:lock v:ext="edit" aspectratio="f"/>
-                  </v:line>
-                </v:group>
-                <v:line id="_x0000_s1026" o:spid="_x0000_s1026" o:spt="20" style="position:absolute;left:11919;top:44802;height:263;width:0;" filled="f" stroked="t" coordsize="21600,21600" o:gfxdata="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">
-                  <v:fill on="f" focussize="0,0"/>
-                  <v:stroke weight="0.5pt" color="#000000 [3213]" miterlimit="8" joinstyle="miter"/>
-                  <v:imagedata o:title=""/>
-                  <o:lock v:ext="edit" aspectratio="f"/>
-                </v:line>
               </v:group>
             </w:pict>
           </mc:Fallback>

--- a/IoU scripts/Documentation for Thesis work.docx
+++ b/IoU scripts/Documentation for Thesis work.docx
@@ -31,8 +31,8 @@
       <w:r>
         <w:drawing>
           <wp:inline distT="0" distB="0" distL="114300" distR="114300">
-            <wp:extent cx="4366895" cy="1150620"/>
-            <wp:effectExtent l="0" t="0" r="6985" b="7620"/>
+            <wp:extent cx="6960235" cy="1833880"/>
+            <wp:effectExtent l="0" t="0" r="4445" b="10160"/>
             <wp:docPr id="1" name="Picture 1"/>
             <wp:cNvGraphicFramePr>
               <a:graphicFrameLocks xmlns:a="http://schemas.openxmlformats.org/drawingml/2006/main" noChangeAspect="1"/>
@@ -55,7 +55,7 @@
                   <pic:spPr>
                     <a:xfrm>
                       <a:off x="0" y="0"/>
-                      <a:ext cx="4366895" cy="1150620"/>
+                      <a:ext cx="6960235" cy="1833880"/>
                     </a:xfrm>
                     <a:prstGeom prst="rect">
                       <a:avLst/>
@@ -108,7 +108,7 @@
       </w:r>
       <w:r>
         <w:rPr>
-          <w:rStyle w:val="3"/>
+          <w:rStyle w:val="4"/>
           <w:rFonts w:hint="default"/>
           <w:lang w:val="de-DE"/>
         </w:rPr>
@@ -224,7 +224,7 @@
       </w:r>
       <w:r>
         <w:rPr>
-          <w:rStyle w:val="3"/>
+          <w:rStyle w:val="4"/>
           <w:rFonts w:hint="default"/>
           <w:lang w:val="de-DE"/>
         </w:rPr>
@@ -269,7 +269,7 @@
       </w:r>
       <w:r>
         <w:rPr>
-          <w:rStyle w:val="3"/>
+          <w:rStyle w:val="4"/>
           <w:rFonts w:hint="default"/>
           <w:lang w:val="de-DE"/>
         </w:rPr>
@@ -380,7 +380,7 @@
       </w:r>
       <w:r>
         <w:rPr>
-          <w:rStyle w:val="3"/>
+          <w:rStyle w:val="4"/>
           <w:rFonts w:hint="default"/>
           <w:lang w:val="de-DE"/>
         </w:rPr>
@@ -459,7 +459,7 @@
       </w:r>
       <w:r>
         <w:rPr>
-          <w:rStyle w:val="3"/>
+          <w:rStyle w:val="4"/>
           <w:rFonts w:hint="default"/>
           <w:lang w:val="de-DE"/>
         </w:rPr>
@@ -529,7 +529,7 @@
       </w:r>
       <w:r>
         <w:rPr>
-          <w:rStyle w:val="3"/>
+          <w:rStyle w:val="4"/>
           <w:rFonts w:hint="default"/>
           <w:lang w:val="de-DE"/>
         </w:rPr>
@@ -1065,7 +1065,7 @@
       </w:r>
       <w:r>
         <w:rPr>
-          <w:rStyle w:val="3"/>
+          <w:rStyle w:val="4"/>
           <w:rFonts w:hint="default"/>
           <w:b w:val="0"/>
           <w:bCs w:val="0"/>
@@ -3164,41 +3164,22 @@
         <w:jc w:val="left"/>
         <w:rPr>
           <w:rFonts w:hint="default"/>
-          <w:lang w:val="en-US"/>
-        </w:rPr>
-      </w:pPr>
-    </w:p>
-    <w:p>
-      <w:pPr>
-        <w:numPr>
-          <w:ilvl w:val="0"/>
-          <w:numId w:val="0"/>
-        </w:numPr>
-        <w:jc w:val="left"/>
-        <w:rPr>
-          <w:rFonts w:hint="default"/>
-          <w:lang w:val="en-US"/>
-        </w:rPr>
-      </w:pPr>
-    </w:p>
-    <w:p>
-      <w:pPr>
-        <w:numPr>
-          <w:ilvl w:val="0"/>
-          <w:numId w:val="0"/>
-        </w:numPr>
-        <w:jc w:val="left"/>
-        <w:rPr>
-          <w:rFonts w:hint="default"/>
           <w:b/>
           <w:bCs/>
-          <w:sz w:val="32"/>
-          <w:szCs w:val="32"/>
+          <w:sz w:val="24"/>
+          <w:szCs w:val="24"/>
           <w:u w:val="single"/>
           <w:lang w:val="en-US"/>
         </w:rPr>
       </w:pPr>
-      <w:r>
+    </w:p>
+    <w:p>
+      <w:pPr>
+        <w:numPr>
+          <w:ilvl w:val="0"/>
+          <w:numId w:val="0"/>
+        </w:numPr>
+        <w:jc w:val="left"/>
         <w:rPr>
           <w:rFonts w:hint="default"/>
           <w:b/>
@@ -3208,21 +3189,285 @@
           <w:u w:val="single"/>
           <w:lang w:val="en-US"/>
         </w:rPr>
-        <w:t>Related work</w:t>
-      </w:r>
-    </w:p>
-    <w:p>
-      <w:pPr>
-        <w:numPr>
-          <w:ilvl w:val="0"/>
-          <w:numId w:val="0"/>
-        </w:numPr>
-        <w:jc w:val="left"/>
-        <w:rPr>
-          <w:rFonts w:hint="default"/>
-          <w:lang w:val="en-US"/>
-        </w:rPr>
-      </w:pPr>
+      </w:pPr>
+      <w:r>
+        <w:rPr>
+          <w:rFonts w:hint="default"/>
+          <w:b/>
+          <w:bCs/>
+          <w:sz w:val="24"/>
+          <w:szCs w:val="24"/>
+          <w:u w:val="single"/>
+          <w:lang w:val="en-US"/>
+        </w:rPr>
+        <w:t>Definitions</w:t>
+      </w:r>
+    </w:p>
+    <w:p>
+      <w:pPr>
+        <w:numPr>
+          <w:ilvl w:val="0"/>
+          <w:numId w:val="0"/>
+        </w:numPr>
+        <w:jc w:val="left"/>
+        <w:rPr>
+          <w:rFonts w:hint="default"/>
+          <w:b/>
+          <w:bCs/>
+          <w:sz w:val="24"/>
+          <w:szCs w:val="24"/>
+          <w:u w:val="single"/>
+          <w:lang w:val="en-US"/>
+        </w:rPr>
+      </w:pPr>
+    </w:p>
+    <w:p>
+      <w:pPr>
+        <w:numPr>
+          <w:ilvl w:val="0"/>
+          <w:numId w:val="0"/>
+        </w:numPr>
+        <w:jc w:val="left"/>
+        <w:rPr>
+          <w:rFonts w:hint="default"/>
+          <w:b w:val="0"/>
+          <w:bCs w:val="0"/>
+          <w:i w:val="0"/>
+          <w:iCs w:val="0"/>
+          <w:sz w:val="22"/>
+          <w:szCs w:val="22"/>
+          <w:u w:val="none"/>
+          <w:lang w:val="en-US"/>
+        </w:rPr>
+      </w:pPr>
+      <w:r>
+        <w:rPr>
+          <w:rFonts w:hint="default"/>
+          <w:b w:val="0"/>
+          <w:bCs w:val="0"/>
+          <w:i w:val="0"/>
+          <w:iCs w:val="0"/>
+          <w:sz w:val="22"/>
+          <w:szCs w:val="22"/>
+          <w:u w:val="none"/>
+          <w:lang w:val="en-US"/>
+        </w:rPr>
+        <w:t>Object detection:</w:t>
+      </w:r>
+    </w:p>
+    <w:p>
+      <w:pPr>
+        <w:numPr>
+          <w:ilvl w:val="0"/>
+          <w:numId w:val="0"/>
+        </w:numPr>
+        <w:ind w:firstLine="420" w:firstLineChars="0"/>
+        <w:jc w:val="left"/>
+        <w:rPr>
+          <w:rFonts w:hint="default"/>
+          <w:b w:val="0"/>
+          <w:bCs w:val="0"/>
+          <w:i w:val="0"/>
+          <w:iCs w:val="0"/>
+          <w:sz w:val="22"/>
+          <w:szCs w:val="22"/>
+          <w:u w:val="none"/>
+          <w:lang w:val="en-US"/>
+        </w:rPr>
+      </w:pPr>
+      <w:r>
+        <w:rPr>
+          <w:rFonts w:hint="default"/>
+          <w:b w:val="0"/>
+          <w:bCs w:val="0"/>
+          <w:i w:val="0"/>
+          <w:iCs w:val="0"/>
+          <w:sz w:val="22"/>
+          <w:szCs w:val="22"/>
+          <w:u w:val="none"/>
+          <w:lang w:val="en-US"/>
+        </w:rPr>
+        <w:t xml:space="preserve">It deals with the detection of semantic objects belonging to a certain category (humans, buildings, cars, etc.) in digital images and videos [1]. There are numerous real-world applications for this domain such as Video surveillance, car detection, etc. </w:t>
+      </w:r>
+    </w:p>
+    <w:p>
+      <w:pPr>
+        <w:numPr>
+          <w:ilvl w:val="0"/>
+          <w:numId w:val="0"/>
+        </w:numPr>
+        <w:jc w:val="left"/>
+        <w:rPr>
+          <w:rFonts w:hint="default"/>
+          <w:b w:val="0"/>
+          <w:bCs w:val="0"/>
+          <w:i w:val="0"/>
+          <w:iCs w:val="0"/>
+          <w:sz w:val="22"/>
+          <w:szCs w:val="22"/>
+          <w:u w:val="none"/>
+          <w:lang w:val="en-US"/>
+        </w:rPr>
+      </w:pPr>
+    </w:p>
+    <w:p>
+      <w:pPr>
+        <w:numPr>
+          <w:ilvl w:val="0"/>
+          <w:numId w:val="0"/>
+        </w:numPr>
+        <w:jc w:val="left"/>
+        <w:rPr>
+          <w:rFonts w:hint="default"/>
+          <w:b w:val="0"/>
+          <w:bCs w:val="0"/>
+          <w:i w:val="0"/>
+          <w:iCs w:val="0"/>
+          <w:sz w:val="22"/>
+          <w:szCs w:val="22"/>
+          <w:u w:val="none"/>
+          <w:lang w:val="en-US"/>
+        </w:rPr>
+      </w:pPr>
+      <w:r>
+        <w:rPr>
+          <w:rFonts w:hint="default"/>
+          <w:b w:val="0"/>
+          <w:bCs w:val="0"/>
+          <w:i w:val="0"/>
+          <w:iCs w:val="0"/>
+          <w:sz w:val="22"/>
+          <w:szCs w:val="22"/>
+          <w:u w:val="none"/>
+          <w:lang w:val="en-US"/>
+        </w:rPr>
+        <w:t>CNN:</w:t>
+      </w:r>
+    </w:p>
+    <w:p>
+      <w:pPr>
+        <w:numPr>
+          <w:ilvl w:val="0"/>
+          <w:numId w:val="0"/>
+        </w:numPr>
+        <w:ind w:firstLine="420" w:firstLineChars="0"/>
+        <w:jc w:val="left"/>
+        <w:rPr>
+          <w:rFonts w:hint="default"/>
+          <w:b w:val="0"/>
+          <w:bCs w:val="0"/>
+          <w:i w:val="0"/>
+          <w:iCs w:val="0"/>
+          <w:sz w:val="22"/>
+          <w:szCs w:val="22"/>
+          <w:u w:val="none"/>
+          <w:lang w:val="en-US"/>
+        </w:rPr>
+      </w:pPr>
+      <w:r>
+        <w:rPr>
+          <w:rFonts w:hint="default"/>
+          <w:b w:val="0"/>
+          <w:bCs w:val="0"/>
+          <w:i w:val="0"/>
+          <w:iCs w:val="0"/>
+          <w:sz w:val="22"/>
+          <w:szCs w:val="22"/>
+          <w:u w:val="none"/>
+          <w:lang w:val="en-US"/>
+        </w:rPr>
+        <w:t>They are a special type of deep neural network which is most commonly used for visual imagery analysis. They perform convolution operation on image pixels to extract important features from images. Activation functions are used to classify either the image or the objects present in the image.</w:t>
+      </w:r>
+    </w:p>
+    <w:p>
+      <w:pPr>
+        <w:numPr>
+          <w:ilvl w:val="0"/>
+          <w:numId w:val="0"/>
+        </w:numPr>
+        <w:ind w:firstLine="420" w:firstLineChars="0"/>
+        <w:jc w:val="left"/>
+        <w:rPr>
+          <w:rFonts w:hint="default"/>
+          <w:b w:val="0"/>
+          <w:bCs w:val="0"/>
+          <w:i w:val="0"/>
+          <w:iCs w:val="0"/>
+          <w:sz w:val="22"/>
+          <w:szCs w:val="22"/>
+          <w:u w:val="none"/>
+          <w:lang w:val="en-US"/>
+        </w:rPr>
+      </w:pPr>
+    </w:p>
+    <w:p>
+      <w:pPr>
+        <w:numPr>
+          <w:ilvl w:val="0"/>
+          <w:numId w:val="0"/>
+        </w:numPr>
+        <w:jc w:val="left"/>
+        <w:rPr>
+          <w:rFonts w:hint="default"/>
+          <w:b w:val="0"/>
+          <w:bCs w:val="0"/>
+          <w:i w:val="0"/>
+          <w:iCs w:val="0"/>
+          <w:sz w:val="22"/>
+          <w:szCs w:val="22"/>
+          <w:u w:val="none"/>
+          <w:lang w:val="en-US"/>
+        </w:rPr>
+      </w:pPr>
+      <w:r>
+        <w:rPr>
+          <w:rFonts w:hint="default"/>
+          <w:b w:val="0"/>
+          <w:bCs w:val="0"/>
+          <w:i w:val="0"/>
+          <w:iCs w:val="0"/>
+          <w:sz w:val="22"/>
+          <w:szCs w:val="22"/>
+          <w:u w:val="none"/>
+          <w:lang w:val="en-US"/>
+        </w:rPr>
+        <w:t>IoU:</w:t>
+      </w:r>
+    </w:p>
+    <w:p>
+      <w:pPr>
+        <w:numPr>
+          <w:ilvl w:val="0"/>
+          <w:numId w:val="0"/>
+        </w:numPr>
+        <w:ind w:firstLine="420" w:firstLineChars="0"/>
+        <w:jc w:val="left"/>
+        <w:rPr>
+          <w:rFonts w:hint="default"/>
+          <w:b w:val="0"/>
+          <w:bCs w:val="0"/>
+          <w:i w:val="0"/>
+          <w:iCs w:val="0"/>
+          <w:sz w:val="22"/>
+          <w:szCs w:val="22"/>
+          <w:u w:val="none"/>
+          <w:lang w:val="en-US"/>
+        </w:rPr>
+      </w:pPr>
+      <w:r>
+        <w:rPr>
+          <w:rFonts w:hint="default"/>
+          <w:b w:val="0"/>
+          <w:bCs w:val="0"/>
+          <w:i w:val="0"/>
+          <w:iCs w:val="0"/>
+          <w:sz w:val="22"/>
+          <w:szCs w:val="22"/>
+          <w:u w:val="none"/>
+          <w:lang w:val="en-US"/>
+        </w:rPr>
+        <w:t xml:space="preserve">It is an accuracy metric used </w:t>
+      </w:r>
       <w:bookmarkStart w:id="0" w:name="_GoBack"/>
       <w:bookmarkEnd w:id="0"/>
     </w:p>
@@ -3235,256 +3480,1621 @@
         <w:jc w:val="left"/>
         <w:rPr>
           <w:rFonts w:hint="default"/>
-          <w:lang w:val="en-US"/>
-        </w:rPr>
-      </w:pPr>
-    </w:p>
-    <w:p>
-      <w:pPr>
-        <w:numPr>
-          <w:ilvl w:val="0"/>
-          <w:numId w:val="0"/>
-        </w:numPr>
-        <w:jc w:val="left"/>
-        <w:rPr>
-          <w:rFonts w:hint="default"/>
-          <w:lang w:val="en-US"/>
-        </w:rPr>
-      </w:pPr>
-    </w:p>
-    <w:p>
-      <w:pPr>
-        <w:numPr>
-          <w:ilvl w:val="0"/>
-          <w:numId w:val="0"/>
-        </w:numPr>
-        <w:jc w:val="left"/>
-        <w:rPr>
-          <w:rFonts w:hint="default"/>
-          <w:lang w:val="en-US"/>
-        </w:rPr>
-      </w:pPr>
-    </w:p>
-    <w:p>
-      <w:pPr>
-        <w:numPr>
-          <w:ilvl w:val="0"/>
-          <w:numId w:val="0"/>
-        </w:numPr>
-        <w:jc w:val="left"/>
-        <w:rPr>
-          <w:rFonts w:hint="default"/>
-          <w:lang w:val="en-US"/>
-        </w:rPr>
-      </w:pPr>
-    </w:p>
-    <w:p>
-      <w:pPr>
-        <w:numPr>
-          <w:ilvl w:val="0"/>
-          <w:numId w:val="0"/>
-        </w:numPr>
-        <w:jc w:val="left"/>
-        <w:rPr>
-          <w:rFonts w:hint="default"/>
-          <w:lang w:val="en-US"/>
-        </w:rPr>
-      </w:pPr>
-    </w:p>
-    <w:p>
-      <w:pPr>
-        <w:numPr>
-          <w:ilvl w:val="0"/>
-          <w:numId w:val="0"/>
-        </w:numPr>
-        <w:jc w:val="left"/>
-        <w:rPr>
-          <w:rFonts w:hint="default"/>
-          <w:lang w:val="en-US"/>
-        </w:rPr>
-      </w:pPr>
-    </w:p>
-    <w:p>
-      <w:pPr>
-        <w:numPr>
-          <w:ilvl w:val="0"/>
-          <w:numId w:val="0"/>
-        </w:numPr>
-        <w:jc w:val="left"/>
-        <w:rPr>
-          <w:rFonts w:hint="default"/>
-          <w:lang w:val="en-US"/>
-        </w:rPr>
-      </w:pPr>
-    </w:p>
-    <w:p>
-      <w:pPr>
-        <w:numPr>
-          <w:ilvl w:val="0"/>
-          <w:numId w:val="0"/>
-        </w:numPr>
-        <w:jc w:val="left"/>
-        <w:rPr>
-          <w:rFonts w:hint="default"/>
-          <w:lang w:val="en-US"/>
-        </w:rPr>
-      </w:pPr>
-    </w:p>
-    <w:p>
-      <w:pPr>
-        <w:numPr>
-          <w:ilvl w:val="0"/>
-          <w:numId w:val="0"/>
-        </w:numPr>
-        <w:jc w:val="left"/>
-        <w:rPr>
-          <w:rFonts w:hint="default"/>
-          <w:lang w:val="en-US"/>
-        </w:rPr>
-      </w:pPr>
-    </w:p>
-    <w:p>
-      <w:pPr>
-        <w:numPr>
-          <w:ilvl w:val="0"/>
-          <w:numId w:val="0"/>
-        </w:numPr>
-        <w:jc w:val="left"/>
-        <w:rPr>
-          <w:rFonts w:hint="default"/>
-          <w:lang w:val="en-US"/>
-        </w:rPr>
-      </w:pPr>
-    </w:p>
-    <w:p>
-      <w:pPr>
-        <w:numPr>
-          <w:ilvl w:val="0"/>
-          <w:numId w:val="0"/>
-        </w:numPr>
-        <w:jc w:val="left"/>
-        <w:rPr>
-          <w:rFonts w:hint="default"/>
-          <w:lang w:val="en-US"/>
-        </w:rPr>
-      </w:pPr>
-    </w:p>
-    <w:p>
-      <w:pPr>
-        <w:numPr>
-          <w:ilvl w:val="0"/>
-          <w:numId w:val="0"/>
-        </w:numPr>
-        <w:jc w:val="left"/>
-        <w:rPr>
-          <w:rFonts w:hint="default"/>
-          <w:lang w:val="en-US"/>
-        </w:rPr>
-      </w:pPr>
-    </w:p>
-    <w:p>
-      <w:pPr>
-        <w:numPr>
-          <w:ilvl w:val="0"/>
-          <w:numId w:val="0"/>
-        </w:numPr>
-        <w:jc w:val="left"/>
-        <w:rPr>
-          <w:rFonts w:hint="default"/>
-          <w:lang w:val="en-US"/>
-        </w:rPr>
-      </w:pPr>
-    </w:p>
-    <w:p>
-      <w:pPr>
-        <w:numPr>
-          <w:ilvl w:val="0"/>
-          <w:numId w:val="0"/>
-        </w:numPr>
-        <w:jc w:val="left"/>
-        <w:rPr>
-          <w:rFonts w:hint="default"/>
-          <w:lang w:val="en-US"/>
-        </w:rPr>
-      </w:pPr>
-    </w:p>
-    <w:p>
-      <w:pPr>
-        <w:numPr>
-          <w:ilvl w:val="0"/>
-          <w:numId w:val="0"/>
-        </w:numPr>
-        <w:jc w:val="left"/>
-        <w:rPr>
-          <w:rFonts w:hint="default"/>
-          <w:lang w:val="en-US"/>
-        </w:rPr>
-      </w:pPr>
-    </w:p>
-    <w:p>
-      <w:pPr>
-        <w:numPr>
-          <w:ilvl w:val="0"/>
-          <w:numId w:val="0"/>
-        </w:numPr>
-        <w:jc w:val="left"/>
-        <w:rPr>
-          <w:rFonts w:hint="default"/>
-          <w:lang w:val="en-US"/>
-        </w:rPr>
-      </w:pPr>
-    </w:p>
-    <w:p>
-      <w:pPr>
-        <w:numPr>
-          <w:ilvl w:val="0"/>
-          <w:numId w:val="0"/>
-        </w:numPr>
-        <w:jc w:val="left"/>
-        <w:rPr>
-          <w:rFonts w:hint="default"/>
-          <w:lang w:val="en-US"/>
-        </w:rPr>
-      </w:pPr>
-    </w:p>
-    <w:p>
-      <w:pPr>
-        <w:numPr>
-          <w:ilvl w:val="0"/>
-          <w:numId w:val="0"/>
-        </w:numPr>
-        <w:jc w:val="left"/>
-        <w:rPr>
-          <w:rFonts w:hint="default"/>
-          <w:lang w:val="en-US"/>
-        </w:rPr>
-      </w:pPr>
-    </w:p>
-    <w:p>
-      <w:pPr>
-        <w:numPr>
-          <w:ilvl w:val="0"/>
-          <w:numId w:val="0"/>
-        </w:numPr>
-        <w:jc w:val="left"/>
-        <w:rPr>
-          <w:rFonts w:hint="default"/>
-          <w:lang w:val="en-US"/>
-        </w:rPr>
-      </w:pPr>
-    </w:p>
-    <w:p>
-      <w:pPr>
-        <w:numPr>
-          <w:ilvl w:val="0"/>
-          <w:numId w:val="0"/>
-        </w:numPr>
-        <w:jc w:val="left"/>
-        <w:rPr>
-          <w:rFonts w:hint="default"/>
-          <w:lang w:val="en-US"/>
-        </w:rPr>
-      </w:pPr>
+          <w:b w:val="0"/>
+          <w:bCs w:val="0"/>
+          <w:i w:val="0"/>
+          <w:iCs w:val="0"/>
+          <w:sz w:val="22"/>
+          <w:szCs w:val="22"/>
+          <w:u w:val="none"/>
+          <w:lang w:val="en-US"/>
+        </w:rPr>
+      </w:pPr>
+    </w:p>
+    <w:p>
+      <w:pPr>
+        <w:numPr>
+          <w:ilvl w:val="0"/>
+          <w:numId w:val="0"/>
+        </w:numPr>
+        <w:jc w:val="left"/>
+        <w:rPr>
+          <w:rFonts w:hint="default"/>
+          <w:b w:val="0"/>
+          <w:bCs w:val="0"/>
+          <w:i w:val="0"/>
+          <w:iCs w:val="0"/>
+          <w:sz w:val="22"/>
+          <w:szCs w:val="22"/>
+          <w:u w:val="none"/>
+          <w:lang w:val="en-US"/>
+        </w:rPr>
+      </w:pPr>
+      <w:r>
+        <w:rPr>
+          <w:rFonts w:hint="default"/>
+          <w:b w:val="0"/>
+          <w:bCs w:val="0"/>
+          <w:i w:val="0"/>
+          <w:iCs w:val="0"/>
+          <w:sz w:val="22"/>
+          <w:szCs w:val="22"/>
+          <w:u w:val="none"/>
+          <w:lang w:val="en-US"/>
+        </w:rPr>
+        <w:t>[1] https://en.wikipedia.org/wiki/Object_detection</w:t>
+      </w:r>
+    </w:p>
+    <w:p>
+      <w:pPr>
+        <w:numPr>
+          <w:ilvl w:val="0"/>
+          <w:numId w:val="0"/>
+        </w:numPr>
+        <w:jc w:val="left"/>
+        <w:rPr>
+          <w:rFonts w:hint="default"/>
+          <w:b w:val="0"/>
+          <w:bCs w:val="0"/>
+          <w:i w:val="0"/>
+          <w:iCs w:val="0"/>
+          <w:sz w:val="22"/>
+          <w:szCs w:val="22"/>
+          <w:u w:val="none"/>
+          <w:lang w:val="en-US"/>
+        </w:rPr>
+      </w:pPr>
+    </w:p>
+    <w:p>
+      <w:pPr>
+        <w:numPr>
+          <w:ilvl w:val="0"/>
+          <w:numId w:val="0"/>
+        </w:numPr>
+        <w:jc w:val="left"/>
+        <w:rPr>
+          <w:rFonts w:hint="default"/>
+          <w:b/>
+          <w:bCs/>
+          <w:sz w:val="24"/>
+          <w:szCs w:val="24"/>
+          <w:u w:val="single"/>
+          <w:lang w:val="en-US"/>
+        </w:rPr>
+      </w:pPr>
+    </w:p>
+    <w:p>
+      <w:pPr>
+        <w:numPr>
+          <w:ilvl w:val="0"/>
+          <w:numId w:val="0"/>
+        </w:numPr>
+        <w:jc w:val="left"/>
+        <w:rPr>
+          <w:rFonts w:hint="default"/>
+          <w:lang w:val="en-US"/>
+        </w:rPr>
+      </w:pPr>
+    </w:p>
+    <w:p>
+      <w:pPr>
+        <w:numPr>
+          <w:ilvl w:val="0"/>
+          <w:numId w:val="0"/>
+        </w:numPr>
+        <w:jc w:val="left"/>
+        <w:rPr>
+          <w:rFonts w:hint="default"/>
+          <w:b/>
+          <w:bCs/>
+          <w:sz w:val="24"/>
+          <w:szCs w:val="24"/>
+          <w:u w:val="single"/>
+          <w:lang w:val="en-US"/>
+        </w:rPr>
+      </w:pPr>
+      <w:r>
+        <w:rPr>
+          <w:rFonts w:hint="default"/>
+          <w:b/>
+          <w:bCs/>
+          <w:sz w:val="24"/>
+          <w:szCs w:val="24"/>
+          <w:u w:val="single"/>
+          <w:lang w:val="en-US"/>
+        </w:rPr>
+        <w:t>Related work</w:t>
+      </w:r>
+    </w:p>
+    <w:p>
+      <w:pPr>
+        <w:numPr>
+          <w:ilvl w:val="0"/>
+          <w:numId w:val="0"/>
+        </w:numPr>
+        <w:jc w:val="left"/>
+        <w:rPr>
+          <w:rFonts w:hint="default"/>
+          <w:b/>
+          <w:bCs/>
+          <w:sz w:val="24"/>
+          <w:szCs w:val="24"/>
+          <w:u w:val="single"/>
+          <w:lang w:val="en-US"/>
+        </w:rPr>
+      </w:pPr>
+    </w:p>
+    <w:p>
+      <w:pPr>
+        <w:numPr>
+          <w:ilvl w:val="0"/>
+          <w:numId w:val="0"/>
+        </w:numPr>
+        <w:jc w:val="left"/>
+        <w:rPr>
+          <w:rFonts w:hint="default"/>
+          <w:sz w:val="22"/>
+          <w:szCs w:val="22"/>
+          <w:lang w:val="en-US"/>
+        </w:rPr>
+      </w:pPr>
+      <w:r>
+        <w:rPr>
+          <w:rFonts w:hint="default"/>
+          <w:sz w:val="22"/>
+          <w:szCs w:val="22"/>
+          <w:lang w:val="en-US"/>
+        </w:rPr>
+        <w:t>Selective search:</w:t>
+      </w:r>
+    </w:p>
+    <w:p>
+      <w:pPr>
+        <w:numPr>
+          <w:ilvl w:val="0"/>
+          <w:numId w:val="0"/>
+        </w:numPr>
+        <w:ind w:firstLine="420" w:firstLineChars="0"/>
+        <w:jc w:val="left"/>
+        <w:rPr>
+          <w:rFonts w:hint="default"/>
+          <w:sz w:val="22"/>
+          <w:szCs w:val="22"/>
+          <w:lang w:val="en-US"/>
+        </w:rPr>
+      </w:pPr>
+      <w:r>
+        <w:rPr>
+          <w:rFonts w:hint="default"/>
+          <w:sz w:val="22"/>
+          <w:szCs w:val="22"/>
+          <w:lang w:val="en-US"/>
+        </w:rPr>
+        <w:t xml:space="preserve">Introduced the concept of region proposals in which multiple regions on an image are proposed to get a superficial view of the image. This saves computation as the network does not have to perform an exhaustive search on the whole image. </w:t>
+      </w:r>
+    </w:p>
+    <w:p>
+      <w:pPr>
+        <w:numPr>
+          <w:ilvl w:val="0"/>
+          <w:numId w:val="0"/>
+        </w:numPr>
+        <w:jc w:val="left"/>
+        <w:rPr>
+          <w:rFonts w:hint="default"/>
+          <w:lang w:val="en-US"/>
+        </w:rPr>
+      </w:pPr>
+    </w:p>
+    <w:p>
+      <w:pPr>
+        <w:numPr>
+          <w:ilvl w:val="0"/>
+          <w:numId w:val="0"/>
+        </w:numPr>
+        <w:jc w:val="left"/>
+        <w:rPr>
+          <w:rFonts w:hint="default"/>
+          <w:lang w:val="en-US"/>
+        </w:rPr>
+      </w:pPr>
+      <w:r>
+        <w:rPr>
+          <w:rFonts w:hint="default"/>
+          <w:lang w:val="en-US"/>
+        </w:rPr>
+        <w:t>RCNN:</w:t>
+      </w:r>
+    </w:p>
+    <w:p>
+      <w:pPr>
+        <w:numPr>
+          <w:ilvl w:val="0"/>
+          <w:numId w:val="0"/>
+        </w:numPr>
+        <w:ind w:firstLine="420" w:firstLineChars="0"/>
+        <w:jc w:val="left"/>
+        <w:rPr>
+          <w:rFonts w:hint="default"/>
+          <w:lang w:val="en-US"/>
+        </w:rPr>
+      </w:pPr>
+      <w:r>
+        <w:rPr>
+          <w:rFonts w:hint="default"/>
+          <w:lang w:val="en-US"/>
+        </w:rPr>
+        <w:t>The authors used selective search method to find the candidate regions and classify them using a Convolutional Neural Network. It also predicts four coordinates for the bounding box in order to perform object localization.</w:t>
+      </w:r>
+    </w:p>
+    <w:p>
+      <w:pPr>
+        <w:numPr>
+          <w:ilvl w:val="0"/>
+          <w:numId w:val="0"/>
+        </w:numPr>
+        <w:ind w:firstLine="420" w:firstLineChars="0"/>
+        <w:jc w:val="left"/>
+        <w:rPr>
+          <w:rFonts w:hint="default"/>
+          <w:lang w:val="en-US"/>
+        </w:rPr>
+      </w:pPr>
+    </w:p>
+    <w:p>
+      <w:pPr>
+        <w:numPr>
+          <w:ilvl w:val="0"/>
+          <w:numId w:val="0"/>
+        </w:numPr>
+        <w:jc w:val="left"/>
+        <w:rPr>
+          <w:rFonts w:hint="default"/>
+          <w:lang w:val="en-US"/>
+        </w:rPr>
+      </w:pPr>
+      <w:r>
+        <w:rPr>
+          <w:rFonts w:hint="default"/>
+          <w:lang w:val="en-US"/>
+        </w:rPr>
+        <w:t>Fast R-CNN</w:t>
+      </w:r>
+    </w:p>
+    <w:p>
+      <w:pPr>
+        <w:numPr>
+          <w:ilvl w:val="0"/>
+          <w:numId w:val="0"/>
+        </w:numPr>
+        <w:ind w:firstLine="420" w:firstLineChars="0"/>
+        <w:jc w:val="left"/>
+        <w:rPr>
+          <w:rFonts w:hint="default"/>
+          <w:lang w:val="en-US"/>
+        </w:rPr>
+      </w:pPr>
+      <w:r>
+        <w:rPr>
+          <w:rFonts w:hint="default"/>
+          <w:lang w:val="en-US"/>
+        </w:rPr>
+        <w:t>RCNN had drawbacks in that it was slow and very high training times. Therefore in order to optimize speed of the network, researchers came up with the idea of passing the image first from a CNN without generating any regions beforehand. The CNN outputs a feature map, which shows the area of interest. Using these maps, region of proposals are generated and concatenated with other regions to generate an NxN image indicating region of interest (RoI). By using this technique, Fast R-CNN achieved significant speedups as compared to simple RCNN</w:t>
+      </w:r>
+    </w:p>
+    <w:p>
+      <w:pPr>
+        <w:numPr>
+          <w:ilvl w:val="0"/>
+          <w:numId w:val="0"/>
+        </w:numPr>
+        <w:ind w:firstLine="420" w:firstLineChars="0"/>
+        <w:jc w:val="left"/>
+        <w:rPr>
+          <w:rFonts w:hint="default"/>
+          <w:lang w:val="en-US"/>
+        </w:rPr>
+      </w:pPr>
+    </w:p>
+    <w:p>
+      <w:pPr>
+        <w:numPr>
+          <w:ilvl w:val="0"/>
+          <w:numId w:val="0"/>
+        </w:numPr>
+        <w:jc w:val="left"/>
+        <w:rPr>
+          <w:rFonts w:hint="default"/>
+          <w:lang w:val="en-US"/>
+        </w:rPr>
+      </w:pPr>
+      <w:r>
+        <w:rPr>
+          <w:rFonts w:hint="default"/>
+          <w:lang w:val="en-US"/>
+        </w:rPr>
+        <w:t>Faster R-CNN</w:t>
+      </w:r>
+    </w:p>
+    <w:p>
+      <w:pPr>
+        <w:numPr>
+          <w:ilvl w:val="0"/>
+          <w:numId w:val="0"/>
+        </w:numPr>
+        <w:ind w:firstLine="420" w:firstLineChars="0"/>
+        <w:jc w:val="left"/>
+        <w:rPr>
+          <w:rFonts w:hint="default"/>
+          <w:lang w:val="en-US"/>
+        </w:rPr>
+      </w:pPr>
+      <w:r>
+        <w:rPr>
+          <w:rFonts w:hint="default"/>
+          <w:lang w:val="en-US"/>
+        </w:rPr>
+        <w:t xml:space="preserve">The above algorithms used selective search for region proposals. The difference from Fast R-CNN is that a separate network learns to perform region proposals. These proposals are reshaped using the RoI pooling layer. </w:t>
+      </w:r>
+    </w:p>
+    <w:p>
+      <w:pPr>
+        <w:numPr>
+          <w:ilvl w:val="0"/>
+          <w:numId w:val="0"/>
+        </w:numPr>
+        <w:ind w:firstLine="420" w:firstLineChars="0"/>
+        <w:jc w:val="left"/>
+        <w:rPr>
+          <w:rFonts w:hint="default"/>
+          <w:lang w:val="en-US"/>
+        </w:rPr>
+      </w:pPr>
+    </w:p>
+    <w:p>
+      <w:pPr>
+        <w:numPr>
+          <w:ilvl w:val="0"/>
+          <w:numId w:val="0"/>
+        </w:numPr>
+        <w:jc w:val="left"/>
+        <w:rPr>
+          <w:rFonts w:hint="default"/>
+          <w:lang w:val="en-US"/>
+        </w:rPr>
+      </w:pPr>
+      <w:r>
+        <w:rPr>
+          <w:rFonts w:hint="default"/>
+          <w:lang w:val="en-US"/>
+        </w:rPr>
+        <w:t>YOLO:</w:t>
+      </w:r>
+    </w:p>
+    <w:p>
+      <w:pPr>
+        <w:numPr>
+          <w:ilvl w:val="0"/>
+          <w:numId w:val="0"/>
+        </w:numPr>
+        <w:ind w:firstLine="420" w:firstLineChars="0"/>
+        <w:jc w:val="left"/>
+        <w:rPr>
+          <w:rFonts w:hint="default"/>
+          <w:lang w:val="en-US"/>
+        </w:rPr>
+      </w:pPr>
+      <w:r>
+        <w:rPr>
+          <w:rFonts w:hint="default"/>
+          <w:lang w:val="en-US"/>
+        </w:rPr>
+        <w:t xml:space="preserve">All of the algorithms described previously used region proposals to perform object localization. However in YOLO, we divide the whole image in an NxN grid and generate m bounding boxes in them. The network then predicts the probability value for each of these boxes. </w:t>
+      </w:r>
+    </w:p>
+    <w:p>
+      <w:pPr>
+        <w:numPr>
+          <w:ilvl w:val="0"/>
+          <w:numId w:val="0"/>
+        </w:numPr>
+        <w:ind w:firstLine="420" w:firstLineChars="0"/>
+        <w:jc w:val="left"/>
+        <w:rPr>
+          <w:rFonts w:hint="default"/>
+          <w:lang w:val="en-US"/>
+        </w:rPr>
+      </w:pPr>
+    </w:p>
+    <w:p>
+      <w:pPr>
+        <w:numPr>
+          <w:ilvl w:val="0"/>
+          <w:numId w:val="0"/>
+        </w:numPr>
+        <w:jc w:val="left"/>
+        <w:rPr>
+          <w:rFonts w:hint="default"/>
+          <w:lang w:val="en-US"/>
+        </w:rPr>
+      </w:pPr>
+      <w:r>
+        <w:rPr>
+          <w:rFonts w:hint="default"/>
+          <w:lang w:val="en-US"/>
+        </w:rPr>
+        <w:t>References for related work:</w:t>
+      </w:r>
+    </w:p>
+    <w:p>
+      <w:pPr>
+        <w:numPr>
+          <w:ilvl w:val="0"/>
+          <w:numId w:val="0"/>
+        </w:numPr>
+        <w:jc w:val="left"/>
+        <w:rPr>
+          <w:rFonts w:hint="default"/>
+          <w:lang w:val="en-US"/>
+        </w:rPr>
+      </w:pPr>
+    </w:p>
+    <w:p>
+      <w:pPr>
+        <w:numPr>
+          <w:ilvl w:val="0"/>
+          <w:numId w:val="0"/>
+        </w:numPr>
+        <w:jc w:val="left"/>
+        <w:rPr>
+          <w:rFonts w:hint="default"/>
+          <w:lang w:val="en-US"/>
+        </w:rPr>
+      </w:pPr>
+      <w:r>
+        <w:rPr>
+          <w:rFonts w:hint="default"/>
+          <w:lang w:val="en-US"/>
+        </w:rPr>
+        <w:t>@article{uijlings2013selective,</w:t>
+      </w:r>
+    </w:p>
+    <w:p>
+      <w:pPr>
+        <w:numPr>
+          <w:ilvl w:val="0"/>
+          <w:numId w:val="0"/>
+        </w:numPr>
+        <w:jc w:val="left"/>
+        <w:rPr>
+          <w:rFonts w:hint="default"/>
+          <w:lang w:val="en-US"/>
+        </w:rPr>
+      </w:pPr>
+      <w:r>
+        <w:rPr>
+          <w:rFonts w:hint="default"/>
+          <w:lang w:val="en-US"/>
+        </w:rPr>
+        <w:t xml:space="preserve">  title={Selective search for object recognition},</w:t>
+      </w:r>
+    </w:p>
+    <w:p>
+      <w:pPr>
+        <w:numPr>
+          <w:ilvl w:val="0"/>
+          <w:numId w:val="0"/>
+        </w:numPr>
+        <w:jc w:val="left"/>
+        <w:rPr>
+          <w:rFonts w:hint="default"/>
+          <w:lang w:val="en-US"/>
+        </w:rPr>
+      </w:pPr>
+      <w:r>
+        <w:rPr>
+          <w:rFonts w:hint="default"/>
+          <w:lang w:val="en-US"/>
+        </w:rPr>
+        <w:t xml:space="preserve">  author={Uijlings, Jasper RR and Van De Sande, Koen EA and Gevers, Theo and Smeulders, Arnold WM},</w:t>
+      </w:r>
+    </w:p>
+    <w:p>
+      <w:pPr>
+        <w:numPr>
+          <w:ilvl w:val="0"/>
+          <w:numId w:val="0"/>
+        </w:numPr>
+        <w:jc w:val="left"/>
+        <w:rPr>
+          <w:rFonts w:hint="default"/>
+          <w:lang w:val="en-US"/>
+        </w:rPr>
+      </w:pPr>
+      <w:r>
+        <w:rPr>
+          <w:rFonts w:hint="default"/>
+          <w:lang w:val="en-US"/>
+        </w:rPr>
+        <w:t xml:space="preserve">  journal={International journal of computer vision},</w:t>
+      </w:r>
+    </w:p>
+    <w:p>
+      <w:pPr>
+        <w:numPr>
+          <w:ilvl w:val="0"/>
+          <w:numId w:val="0"/>
+        </w:numPr>
+        <w:jc w:val="left"/>
+        <w:rPr>
+          <w:rFonts w:hint="default"/>
+          <w:lang w:val="en-US"/>
+        </w:rPr>
+      </w:pPr>
+      <w:r>
+        <w:rPr>
+          <w:rFonts w:hint="default"/>
+          <w:lang w:val="en-US"/>
+        </w:rPr>
+        <w:t xml:space="preserve">  volume={104},</w:t>
+      </w:r>
+    </w:p>
+    <w:p>
+      <w:pPr>
+        <w:numPr>
+          <w:ilvl w:val="0"/>
+          <w:numId w:val="0"/>
+        </w:numPr>
+        <w:jc w:val="left"/>
+        <w:rPr>
+          <w:rFonts w:hint="default"/>
+          <w:lang w:val="en-US"/>
+        </w:rPr>
+      </w:pPr>
+      <w:r>
+        <w:rPr>
+          <w:rFonts w:hint="default"/>
+          <w:lang w:val="en-US"/>
+        </w:rPr>
+        <w:t xml:space="preserve">  number={2},</w:t>
+      </w:r>
+    </w:p>
+    <w:p>
+      <w:pPr>
+        <w:numPr>
+          <w:ilvl w:val="0"/>
+          <w:numId w:val="0"/>
+        </w:numPr>
+        <w:jc w:val="left"/>
+        <w:rPr>
+          <w:rFonts w:hint="default"/>
+          <w:lang w:val="en-US"/>
+        </w:rPr>
+      </w:pPr>
+      <w:r>
+        <w:rPr>
+          <w:rFonts w:hint="default"/>
+          <w:lang w:val="en-US"/>
+        </w:rPr>
+        <w:t xml:space="preserve">  pages={154--171},</w:t>
+      </w:r>
+    </w:p>
+    <w:p>
+      <w:pPr>
+        <w:numPr>
+          <w:ilvl w:val="0"/>
+          <w:numId w:val="0"/>
+        </w:numPr>
+        <w:jc w:val="left"/>
+        <w:rPr>
+          <w:rFonts w:hint="default"/>
+          <w:lang w:val="en-US"/>
+        </w:rPr>
+      </w:pPr>
+      <w:r>
+        <w:rPr>
+          <w:rFonts w:hint="default"/>
+          <w:lang w:val="en-US"/>
+        </w:rPr>
+        <w:t xml:space="preserve">  year={2013},</w:t>
+      </w:r>
+    </w:p>
+    <w:p>
+      <w:pPr>
+        <w:numPr>
+          <w:ilvl w:val="0"/>
+          <w:numId w:val="0"/>
+        </w:numPr>
+        <w:jc w:val="left"/>
+        <w:rPr>
+          <w:rFonts w:hint="default"/>
+          <w:lang w:val="en-US"/>
+        </w:rPr>
+      </w:pPr>
+      <w:r>
+        <w:rPr>
+          <w:rFonts w:hint="default"/>
+          <w:lang w:val="en-US"/>
+        </w:rPr>
+        <w:t xml:space="preserve">  publisher={Springer}</w:t>
+      </w:r>
+    </w:p>
+    <w:p>
+      <w:pPr>
+        <w:numPr>
+          <w:ilvl w:val="0"/>
+          <w:numId w:val="0"/>
+        </w:numPr>
+        <w:jc w:val="left"/>
+        <w:rPr>
+          <w:rFonts w:hint="default"/>
+          <w:lang w:val="en-US"/>
+        </w:rPr>
+      </w:pPr>
+      <w:r>
+        <w:rPr>
+          <w:rFonts w:hint="default"/>
+          <w:lang w:val="en-US"/>
+        </w:rPr>
+        <w:t>}</w:t>
+      </w:r>
+    </w:p>
+    <w:p>
+      <w:pPr>
+        <w:numPr>
+          <w:ilvl w:val="0"/>
+          <w:numId w:val="0"/>
+        </w:numPr>
+        <w:jc w:val="left"/>
+        <w:rPr>
+          <w:rFonts w:hint="default"/>
+          <w:lang w:val="en-US"/>
+        </w:rPr>
+      </w:pPr>
+    </w:p>
+    <w:p>
+      <w:pPr>
+        <w:numPr>
+          <w:ilvl w:val="0"/>
+          <w:numId w:val="0"/>
+        </w:numPr>
+        <w:jc w:val="left"/>
+        <w:rPr>
+          <w:rFonts w:hint="default"/>
+          <w:lang w:val="en-US"/>
+        </w:rPr>
+      </w:pPr>
+      <w:r>
+        <w:rPr>
+          <w:rFonts w:hint="default"/>
+          <w:lang w:val="en-US"/>
+        </w:rPr>
+        <w:t>@inproceedings{girshick2015fast,</w:t>
+      </w:r>
+    </w:p>
+    <w:p>
+      <w:pPr>
+        <w:numPr>
+          <w:ilvl w:val="0"/>
+          <w:numId w:val="0"/>
+        </w:numPr>
+        <w:jc w:val="left"/>
+        <w:rPr>
+          <w:rFonts w:hint="default"/>
+          <w:lang w:val="en-US"/>
+        </w:rPr>
+      </w:pPr>
+      <w:r>
+        <w:rPr>
+          <w:rFonts w:hint="default"/>
+          <w:lang w:val="en-US"/>
+        </w:rPr>
+        <w:t xml:space="preserve">  title={Fast r-cnn},</w:t>
+      </w:r>
+    </w:p>
+    <w:p>
+      <w:pPr>
+        <w:numPr>
+          <w:ilvl w:val="0"/>
+          <w:numId w:val="0"/>
+        </w:numPr>
+        <w:jc w:val="left"/>
+        <w:rPr>
+          <w:rFonts w:hint="default"/>
+          <w:lang w:val="en-US"/>
+        </w:rPr>
+      </w:pPr>
+      <w:r>
+        <w:rPr>
+          <w:rFonts w:hint="default"/>
+          <w:lang w:val="en-US"/>
+        </w:rPr>
+        <w:t xml:space="preserve">  author={Girshick, Ross},</w:t>
+      </w:r>
+    </w:p>
+    <w:p>
+      <w:pPr>
+        <w:numPr>
+          <w:ilvl w:val="0"/>
+          <w:numId w:val="0"/>
+        </w:numPr>
+        <w:jc w:val="left"/>
+        <w:rPr>
+          <w:rFonts w:hint="default"/>
+          <w:lang w:val="en-US"/>
+        </w:rPr>
+      </w:pPr>
+      <w:r>
+        <w:rPr>
+          <w:rFonts w:hint="default"/>
+          <w:lang w:val="en-US"/>
+        </w:rPr>
+        <w:t xml:space="preserve">  booktitle={Proceedings of the IEEE international conference on computer vision},</w:t>
+      </w:r>
+    </w:p>
+    <w:p>
+      <w:pPr>
+        <w:numPr>
+          <w:ilvl w:val="0"/>
+          <w:numId w:val="0"/>
+        </w:numPr>
+        <w:jc w:val="left"/>
+        <w:rPr>
+          <w:rFonts w:hint="default"/>
+          <w:lang w:val="en-US"/>
+        </w:rPr>
+      </w:pPr>
+      <w:r>
+        <w:rPr>
+          <w:rFonts w:hint="default"/>
+          <w:lang w:val="en-US"/>
+        </w:rPr>
+        <w:t xml:space="preserve">  pages={1440--1448},</w:t>
+      </w:r>
+    </w:p>
+    <w:p>
+      <w:pPr>
+        <w:numPr>
+          <w:ilvl w:val="0"/>
+          <w:numId w:val="0"/>
+        </w:numPr>
+        <w:jc w:val="left"/>
+        <w:rPr>
+          <w:rFonts w:hint="default"/>
+          <w:lang w:val="en-US"/>
+        </w:rPr>
+      </w:pPr>
+      <w:r>
+        <w:rPr>
+          <w:rFonts w:hint="default"/>
+          <w:lang w:val="en-US"/>
+        </w:rPr>
+        <w:t xml:space="preserve">  year={2015}</w:t>
+      </w:r>
+    </w:p>
+    <w:p>
+      <w:pPr>
+        <w:numPr>
+          <w:ilvl w:val="0"/>
+          <w:numId w:val="0"/>
+        </w:numPr>
+        <w:jc w:val="left"/>
+        <w:rPr>
+          <w:rFonts w:hint="default"/>
+          <w:lang w:val="en-US"/>
+        </w:rPr>
+      </w:pPr>
+      <w:r>
+        <w:rPr>
+          <w:rFonts w:hint="default"/>
+          <w:lang w:val="en-US"/>
+        </w:rPr>
+        <w:t>}</w:t>
+      </w:r>
+    </w:p>
+    <w:p>
+      <w:pPr>
+        <w:numPr>
+          <w:ilvl w:val="0"/>
+          <w:numId w:val="0"/>
+        </w:numPr>
+        <w:jc w:val="left"/>
+        <w:rPr>
+          <w:rFonts w:hint="default"/>
+          <w:lang w:val="en-US"/>
+        </w:rPr>
+      </w:pPr>
+    </w:p>
+    <w:p>
+      <w:pPr>
+        <w:numPr>
+          <w:ilvl w:val="0"/>
+          <w:numId w:val="0"/>
+        </w:numPr>
+        <w:jc w:val="left"/>
+        <w:rPr>
+          <w:rFonts w:hint="default"/>
+          <w:lang w:val="en-US"/>
+        </w:rPr>
+      </w:pPr>
+      <w:r>
+        <w:rPr>
+          <w:rFonts w:hint="default"/>
+          <w:lang w:val="en-US"/>
+        </w:rPr>
+        <w:t>@inproceedings{ren2015faster,</w:t>
+      </w:r>
+    </w:p>
+    <w:p>
+      <w:pPr>
+        <w:numPr>
+          <w:ilvl w:val="0"/>
+          <w:numId w:val="0"/>
+        </w:numPr>
+        <w:jc w:val="left"/>
+        <w:rPr>
+          <w:rFonts w:hint="default"/>
+          <w:lang w:val="en-US"/>
+        </w:rPr>
+      </w:pPr>
+      <w:r>
+        <w:rPr>
+          <w:rFonts w:hint="default"/>
+          <w:lang w:val="en-US"/>
+        </w:rPr>
+        <w:t xml:space="preserve">  title={Faster r-cnn: Towards real-time object detection with region proposal networks},</w:t>
+      </w:r>
+    </w:p>
+    <w:p>
+      <w:pPr>
+        <w:numPr>
+          <w:ilvl w:val="0"/>
+          <w:numId w:val="0"/>
+        </w:numPr>
+        <w:jc w:val="left"/>
+        <w:rPr>
+          <w:rFonts w:hint="default"/>
+          <w:lang w:val="en-US"/>
+        </w:rPr>
+      </w:pPr>
+      <w:r>
+        <w:rPr>
+          <w:rFonts w:hint="default"/>
+          <w:lang w:val="en-US"/>
+        </w:rPr>
+        <w:t xml:space="preserve">  author={Ren, Shaoqing and He, Kaiming and Girshick, Ross and Sun, Jian},</w:t>
+      </w:r>
+    </w:p>
+    <w:p>
+      <w:pPr>
+        <w:numPr>
+          <w:ilvl w:val="0"/>
+          <w:numId w:val="0"/>
+        </w:numPr>
+        <w:jc w:val="left"/>
+        <w:rPr>
+          <w:rFonts w:hint="default"/>
+          <w:lang w:val="en-US"/>
+        </w:rPr>
+      </w:pPr>
+      <w:r>
+        <w:rPr>
+          <w:rFonts w:hint="default"/>
+          <w:lang w:val="en-US"/>
+        </w:rPr>
+        <w:t xml:space="preserve">  booktitle={Advances in neural information processing systems},</w:t>
+      </w:r>
+    </w:p>
+    <w:p>
+      <w:pPr>
+        <w:numPr>
+          <w:ilvl w:val="0"/>
+          <w:numId w:val="0"/>
+        </w:numPr>
+        <w:jc w:val="left"/>
+        <w:rPr>
+          <w:rFonts w:hint="default"/>
+          <w:lang w:val="en-US"/>
+        </w:rPr>
+      </w:pPr>
+      <w:r>
+        <w:rPr>
+          <w:rFonts w:hint="default"/>
+          <w:lang w:val="en-US"/>
+        </w:rPr>
+        <w:t xml:space="preserve">  pages={91--99},</w:t>
+      </w:r>
+    </w:p>
+    <w:p>
+      <w:pPr>
+        <w:numPr>
+          <w:ilvl w:val="0"/>
+          <w:numId w:val="0"/>
+        </w:numPr>
+        <w:jc w:val="left"/>
+        <w:rPr>
+          <w:rFonts w:hint="default"/>
+          <w:lang w:val="en-US"/>
+        </w:rPr>
+      </w:pPr>
+      <w:r>
+        <w:rPr>
+          <w:rFonts w:hint="default"/>
+          <w:lang w:val="en-US"/>
+        </w:rPr>
+        <w:t xml:space="preserve">  year={2015}</w:t>
+      </w:r>
+    </w:p>
+    <w:p>
+      <w:pPr>
+        <w:numPr>
+          <w:ilvl w:val="0"/>
+          <w:numId w:val="0"/>
+        </w:numPr>
+        <w:jc w:val="left"/>
+        <w:rPr>
+          <w:rFonts w:hint="default"/>
+          <w:lang w:val="en-US"/>
+        </w:rPr>
+      </w:pPr>
+      <w:r>
+        <w:rPr>
+          <w:rFonts w:hint="default"/>
+          <w:lang w:val="en-US"/>
+        </w:rPr>
+        <w:t>}</w:t>
+      </w:r>
+    </w:p>
+    <w:p>
+      <w:pPr>
+        <w:numPr>
+          <w:ilvl w:val="0"/>
+          <w:numId w:val="0"/>
+        </w:numPr>
+        <w:jc w:val="left"/>
+        <w:rPr>
+          <w:rFonts w:hint="default"/>
+          <w:lang w:val="en-US"/>
+        </w:rPr>
+      </w:pPr>
+    </w:p>
+    <w:p>
+      <w:pPr>
+        <w:numPr>
+          <w:ilvl w:val="0"/>
+          <w:numId w:val="0"/>
+        </w:numPr>
+        <w:jc w:val="left"/>
+        <w:rPr>
+          <w:rFonts w:hint="default"/>
+          <w:lang w:val="en-US"/>
+        </w:rPr>
+      </w:pPr>
+      <w:r>
+        <w:rPr>
+          <w:rFonts w:hint="default"/>
+          <w:lang w:val="en-US"/>
+        </w:rPr>
+        <w:t>@inproceedings{redmon2016you,</w:t>
+      </w:r>
+    </w:p>
+    <w:p>
+      <w:pPr>
+        <w:numPr>
+          <w:ilvl w:val="0"/>
+          <w:numId w:val="0"/>
+        </w:numPr>
+        <w:jc w:val="left"/>
+        <w:rPr>
+          <w:rFonts w:hint="default"/>
+          <w:lang w:val="en-US"/>
+        </w:rPr>
+      </w:pPr>
+      <w:r>
+        <w:rPr>
+          <w:rFonts w:hint="default"/>
+          <w:lang w:val="en-US"/>
+        </w:rPr>
+        <w:t xml:space="preserve">  title={You only look once: Unified, real-time object detection},</w:t>
+      </w:r>
+    </w:p>
+    <w:p>
+      <w:pPr>
+        <w:numPr>
+          <w:ilvl w:val="0"/>
+          <w:numId w:val="0"/>
+        </w:numPr>
+        <w:jc w:val="left"/>
+        <w:rPr>
+          <w:rFonts w:hint="default"/>
+          <w:lang w:val="en-US"/>
+        </w:rPr>
+      </w:pPr>
+      <w:r>
+        <w:rPr>
+          <w:rFonts w:hint="default"/>
+          <w:lang w:val="en-US"/>
+        </w:rPr>
+        <w:t xml:space="preserve">  author={Redmon, Joseph and Divvala, Santosh and Girshick, Ross and Farhadi, Ali},</w:t>
+      </w:r>
+    </w:p>
+    <w:p>
+      <w:pPr>
+        <w:numPr>
+          <w:ilvl w:val="0"/>
+          <w:numId w:val="0"/>
+        </w:numPr>
+        <w:jc w:val="left"/>
+        <w:rPr>
+          <w:rFonts w:hint="default"/>
+          <w:lang w:val="en-US"/>
+        </w:rPr>
+      </w:pPr>
+      <w:r>
+        <w:rPr>
+          <w:rFonts w:hint="default"/>
+          <w:lang w:val="en-US"/>
+        </w:rPr>
+        <w:t xml:space="preserve">  booktitle={Proceedings of the IEEE conference on computer vision and pattern recognition},</w:t>
+      </w:r>
+    </w:p>
+    <w:p>
+      <w:pPr>
+        <w:numPr>
+          <w:ilvl w:val="0"/>
+          <w:numId w:val="0"/>
+        </w:numPr>
+        <w:jc w:val="left"/>
+        <w:rPr>
+          <w:rFonts w:hint="default"/>
+          <w:lang w:val="en-US"/>
+        </w:rPr>
+      </w:pPr>
+      <w:r>
+        <w:rPr>
+          <w:rFonts w:hint="default"/>
+          <w:lang w:val="en-US"/>
+        </w:rPr>
+        <w:t xml:space="preserve">  pages={779--788},</w:t>
+      </w:r>
+    </w:p>
+    <w:p>
+      <w:pPr>
+        <w:numPr>
+          <w:ilvl w:val="0"/>
+          <w:numId w:val="0"/>
+        </w:numPr>
+        <w:jc w:val="left"/>
+        <w:rPr>
+          <w:rFonts w:hint="default"/>
+          <w:lang w:val="en-US"/>
+        </w:rPr>
+      </w:pPr>
+      <w:r>
+        <w:rPr>
+          <w:rFonts w:hint="default"/>
+          <w:lang w:val="en-US"/>
+        </w:rPr>
+        <w:t xml:space="preserve">  year={2016}</w:t>
+      </w:r>
+    </w:p>
+    <w:p>
+      <w:pPr>
+        <w:numPr>
+          <w:ilvl w:val="0"/>
+          <w:numId w:val="0"/>
+        </w:numPr>
+        <w:jc w:val="left"/>
+        <w:rPr>
+          <w:rFonts w:hint="default"/>
+          <w:lang w:val="en-US"/>
+        </w:rPr>
+      </w:pPr>
+      <w:r>
+        <w:rPr>
+          <w:rFonts w:hint="default"/>
+          <w:lang w:val="en-US"/>
+        </w:rPr>
+        <w:t>}</w:t>
+      </w:r>
+    </w:p>
+    <w:p>
+      <w:pPr>
+        <w:numPr>
+          <w:ilvl w:val="0"/>
+          <w:numId w:val="0"/>
+        </w:numPr>
+        <w:jc w:val="left"/>
+        <w:rPr>
+          <w:rFonts w:hint="default"/>
+          <w:lang w:val="en-US"/>
+        </w:rPr>
+      </w:pPr>
+    </w:p>
+    <w:p>
+      <w:pPr>
+        <w:numPr>
+          <w:ilvl w:val="0"/>
+          <w:numId w:val="0"/>
+        </w:numPr>
+        <w:jc w:val="left"/>
+        <w:rPr>
+          <w:rFonts w:hint="default"/>
+          <w:lang w:val="en-US"/>
+        </w:rPr>
+      </w:pPr>
+      <w:r>
+        <w:rPr>
+          <w:rFonts w:hint="default"/>
+          <w:lang w:val="en-US"/>
+        </w:rPr>
+        <w:t>@inproceedings{girshick2014rich,</w:t>
+      </w:r>
+    </w:p>
+    <w:p>
+      <w:pPr>
+        <w:numPr>
+          <w:ilvl w:val="0"/>
+          <w:numId w:val="0"/>
+        </w:numPr>
+        <w:jc w:val="left"/>
+        <w:rPr>
+          <w:rFonts w:hint="default"/>
+          <w:lang w:val="en-US"/>
+        </w:rPr>
+      </w:pPr>
+      <w:r>
+        <w:rPr>
+          <w:rFonts w:hint="default"/>
+          <w:lang w:val="en-US"/>
+        </w:rPr>
+        <w:t xml:space="preserve">  title={Rich feature hierarchies for accurate object detection and semantic segmentation},</w:t>
+      </w:r>
+    </w:p>
+    <w:p>
+      <w:pPr>
+        <w:numPr>
+          <w:ilvl w:val="0"/>
+          <w:numId w:val="0"/>
+        </w:numPr>
+        <w:jc w:val="left"/>
+        <w:rPr>
+          <w:rFonts w:hint="default"/>
+          <w:lang w:val="en-US"/>
+        </w:rPr>
+      </w:pPr>
+      <w:r>
+        <w:rPr>
+          <w:rFonts w:hint="default"/>
+          <w:lang w:val="en-US"/>
+        </w:rPr>
+        <w:t xml:space="preserve">  author={Girshick, Ross and Donahue, Jeff and Darrell, Trevor and Malik, Jitendra},</w:t>
+      </w:r>
+    </w:p>
+    <w:p>
+      <w:pPr>
+        <w:numPr>
+          <w:ilvl w:val="0"/>
+          <w:numId w:val="0"/>
+        </w:numPr>
+        <w:jc w:val="left"/>
+        <w:rPr>
+          <w:rFonts w:hint="default"/>
+          <w:lang w:val="en-US"/>
+        </w:rPr>
+      </w:pPr>
+      <w:r>
+        <w:rPr>
+          <w:rFonts w:hint="default"/>
+          <w:lang w:val="en-US"/>
+        </w:rPr>
+        <w:t xml:space="preserve">  booktitle={Proceedings of the IEEE conference on computer vision and pattern recognition},</w:t>
+      </w:r>
+    </w:p>
+    <w:p>
+      <w:pPr>
+        <w:numPr>
+          <w:ilvl w:val="0"/>
+          <w:numId w:val="0"/>
+        </w:numPr>
+        <w:jc w:val="left"/>
+        <w:rPr>
+          <w:rFonts w:hint="default"/>
+          <w:lang w:val="en-US"/>
+        </w:rPr>
+      </w:pPr>
+      <w:r>
+        <w:rPr>
+          <w:rFonts w:hint="default"/>
+          <w:lang w:val="en-US"/>
+        </w:rPr>
+        <w:t xml:space="preserve">  pages={580--587},</w:t>
+      </w:r>
+    </w:p>
+    <w:p>
+      <w:pPr>
+        <w:numPr>
+          <w:ilvl w:val="0"/>
+          <w:numId w:val="0"/>
+        </w:numPr>
+        <w:jc w:val="left"/>
+        <w:rPr>
+          <w:rFonts w:hint="default"/>
+          <w:lang w:val="en-US"/>
+        </w:rPr>
+      </w:pPr>
+      <w:r>
+        <w:rPr>
+          <w:rFonts w:hint="default"/>
+          <w:lang w:val="en-US"/>
+        </w:rPr>
+        <w:t xml:space="preserve">  year={2014}</w:t>
+      </w:r>
+    </w:p>
+    <w:p>
+      <w:pPr>
+        <w:numPr>
+          <w:ilvl w:val="0"/>
+          <w:numId w:val="0"/>
+        </w:numPr>
+        <w:jc w:val="left"/>
+        <w:rPr>
+          <w:rFonts w:hint="default"/>
+          <w:lang w:val="en-US"/>
+        </w:rPr>
+      </w:pPr>
+      <w:r>
+        <w:rPr>
+          <w:rFonts w:hint="default"/>
+          <w:lang w:val="en-US"/>
+        </w:rPr>
+        <w:t>}</w:t>
+      </w:r>
+    </w:p>
+    <w:p>
+      <w:pPr>
+        <w:numPr>
+          <w:ilvl w:val="0"/>
+          <w:numId w:val="0"/>
+        </w:numPr>
+        <w:jc w:val="left"/>
+        <w:rPr>
+          <w:rFonts w:hint="default"/>
+          <w:lang w:val="en-US"/>
+        </w:rPr>
+      </w:pPr>
+    </w:p>
+    <w:p>
+      <w:pPr>
+        <w:numPr>
+          <w:ilvl w:val="0"/>
+          <w:numId w:val="0"/>
+        </w:numPr>
+        <w:jc w:val="left"/>
+        <w:rPr>
+          <w:rFonts w:hint="default"/>
+          <w:lang w:val="en-US"/>
+        </w:rPr>
+      </w:pPr>
+    </w:p>
+    <w:p>
+      <w:pPr>
+        <w:numPr>
+          <w:ilvl w:val="0"/>
+          <w:numId w:val="0"/>
+        </w:numPr>
+        <w:jc w:val="left"/>
+        <w:rPr>
+          <w:rFonts w:hint="default"/>
+          <w:b/>
+          <w:bCs/>
+          <w:sz w:val="24"/>
+          <w:szCs w:val="24"/>
+          <w:u w:val="single"/>
+          <w:lang w:val="en-US"/>
+        </w:rPr>
+      </w:pPr>
+      <w:r>
+        <w:rPr>
+          <w:rFonts w:hint="default"/>
+          <w:b/>
+          <w:bCs/>
+          <w:sz w:val="24"/>
+          <w:szCs w:val="24"/>
+          <w:u w:val="single"/>
+          <w:lang w:val="en-US"/>
+        </w:rPr>
+        <w:t>Dataset:</w:t>
+      </w:r>
+    </w:p>
+    <w:p>
+      <w:pPr>
+        <w:numPr>
+          <w:ilvl w:val="0"/>
+          <w:numId w:val="0"/>
+        </w:numPr>
+        <w:jc w:val="left"/>
+        <w:rPr>
+          <w:rFonts w:hint="default"/>
+          <w:lang w:val="en-US"/>
+        </w:rPr>
+      </w:pPr>
+    </w:p>
+    <w:p>
+      <w:pPr>
+        <w:numPr>
+          <w:ilvl w:val="0"/>
+          <w:numId w:val="0"/>
+        </w:numPr>
+        <w:jc w:val="left"/>
+        <w:rPr>
+          <w:rFonts w:hint="default"/>
+          <w:sz w:val="22"/>
+          <w:szCs w:val="22"/>
+          <w:lang w:val="en-US"/>
+        </w:rPr>
+      </w:pPr>
+      <w:r>
+        <w:rPr>
+          <w:rFonts w:hint="default"/>
+          <w:sz w:val="22"/>
+          <w:szCs w:val="22"/>
+          <w:lang w:val="en-US"/>
+        </w:rPr>
+        <w:t xml:space="preserve">The dataset that will be used for the research is the Pascal VOC. This dataset provides a </w:t>
+      </w:r>
+    </w:p>
+    <w:p>
+      <w:pPr>
+        <w:numPr>
+          <w:ilvl w:val="0"/>
+          <w:numId w:val="0"/>
+        </w:numPr>
+        <w:jc w:val="left"/>
+        <w:rPr>
+          <w:rFonts w:hint="default"/>
+          <w:lang w:val="en-US"/>
+        </w:rPr>
+      </w:pPr>
+    </w:p>
+    <w:p>
+      <w:pPr>
+        <w:numPr>
+          <w:ilvl w:val="0"/>
+          <w:numId w:val="0"/>
+        </w:numPr>
+        <w:jc w:val="left"/>
+        <w:rPr>
+          <w:rFonts w:hint="default"/>
+          <w:lang w:val="en-US"/>
+        </w:rPr>
+      </w:pPr>
+    </w:p>
+    <w:p>
+      <w:pPr>
+        <w:numPr>
+          <w:ilvl w:val="0"/>
+          <w:numId w:val="0"/>
+        </w:numPr>
+        <w:jc w:val="left"/>
+        <w:rPr>
+          <w:rFonts w:hint="default"/>
+          <w:lang w:val="en-US"/>
+        </w:rPr>
+      </w:pPr>
+    </w:p>
+    <w:p>
+      <w:pPr>
+        <w:numPr>
+          <w:ilvl w:val="0"/>
+          <w:numId w:val="0"/>
+        </w:numPr>
+        <w:jc w:val="left"/>
+        <w:rPr>
+          <w:rFonts w:hint="default"/>
+          <w:lang w:val="en-US"/>
+        </w:rPr>
+      </w:pPr>
+    </w:p>
+    <w:p>
+      <w:pPr>
+        <w:numPr>
+          <w:ilvl w:val="0"/>
+          <w:numId w:val="0"/>
+        </w:numPr>
+        <w:jc w:val="left"/>
+        <w:rPr>
+          <w:rFonts w:hint="default"/>
+          <w:lang w:val="en-US"/>
+        </w:rPr>
+      </w:pPr>
+      <w:r>
+        <w:rPr>
+          <w:rFonts w:hint="default"/>
+          <w:lang w:val="en-US"/>
+        </w:rPr>
+        <w:t>@article{everingham2010pascal,</w:t>
+      </w:r>
+    </w:p>
+    <w:p>
+      <w:pPr>
+        <w:numPr>
+          <w:ilvl w:val="0"/>
+          <w:numId w:val="0"/>
+        </w:numPr>
+        <w:jc w:val="left"/>
+        <w:rPr>
+          <w:rFonts w:hint="default"/>
+          <w:lang w:val="en-US"/>
+        </w:rPr>
+      </w:pPr>
+      <w:r>
+        <w:rPr>
+          <w:rFonts w:hint="default"/>
+          <w:lang w:val="en-US"/>
+        </w:rPr>
+        <w:t xml:space="preserve">  title={The pascal visual object classes (voc) challenge},</w:t>
+      </w:r>
+    </w:p>
+    <w:p>
+      <w:pPr>
+        <w:numPr>
+          <w:ilvl w:val="0"/>
+          <w:numId w:val="0"/>
+        </w:numPr>
+        <w:jc w:val="left"/>
+        <w:rPr>
+          <w:rFonts w:hint="default"/>
+          <w:lang w:val="en-US"/>
+        </w:rPr>
+      </w:pPr>
+      <w:r>
+        <w:rPr>
+          <w:rFonts w:hint="default"/>
+          <w:lang w:val="en-US"/>
+        </w:rPr>
+        <w:t xml:space="preserve">  author={Everingham, Mark and Van Gool, Luc and Williams, Christopher KI and Winn, John and Zisserman, Andrew},</w:t>
+      </w:r>
+    </w:p>
+    <w:p>
+      <w:pPr>
+        <w:numPr>
+          <w:ilvl w:val="0"/>
+          <w:numId w:val="0"/>
+        </w:numPr>
+        <w:jc w:val="left"/>
+        <w:rPr>
+          <w:rFonts w:hint="default"/>
+          <w:lang w:val="en-US"/>
+        </w:rPr>
+      </w:pPr>
+      <w:r>
+        <w:rPr>
+          <w:rFonts w:hint="default"/>
+          <w:lang w:val="en-US"/>
+        </w:rPr>
+        <w:t xml:space="preserve">  journal={International journal of computer vision},</w:t>
+      </w:r>
+    </w:p>
+    <w:p>
+      <w:pPr>
+        <w:numPr>
+          <w:ilvl w:val="0"/>
+          <w:numId w:val="0"/>
+        </w:numPr>
+        <w:jc w:val="left"/>
+        <w:rPr>
+          <w:rFonts w:hint="default"/>
+          <w:lang w:val="en-US"/>
+        </w:rPr>
+      </w:pPr>
+      <w:r>
+        <w:rPr>
+          <w:rFonts w:hint="default"/>
+          <w:lang w:val="en-US"/>
+        </w:rPr>
+        <w:t xml:space="preserve">  volume={88},</w:t>
+      </w:r>
+    </w:p>
+    <w:p>
+      <w:pPr>
+        <w:numPr>
+          <w:ilvl w:val="0"/>
+          <w:numId w:val="0"/>
+        </w:numPr>
+        <w:jc w:val="left"/>
+        <w:rPr>
+          <w:rFonts w:hint="default"/>
+          <w:lang w:val="en-US"/>
+        </w:rPr>
+      </w:pPr>
+      <w:r>
+        <w:rPr>
+          <w:rFonts w:hint="default"/>
+          <w:lang w:val="en-US"/>
+        </w:rPr>
+        <w:t xml:space="preserve">  number={2},</w:t>
+      </w:r>
+    </w:p>
+    <w:p>
+      <w:pPr>
+        <w:numPr>
+          <w:ilvl w:val="0"/>
+          <w:numId w:val="0"/>
+        </w:numPr>
+        <w:jc w:val="left"/>
+        <w:rPr>
+          <w:rFonts w:hint="default"/>
+          <w:lang w:val="en-US"/>
+        </w:rPr>
+      </w:pPr>
+      <w:r>
+        <w:rPr>
+          <w:rFonts w:hint="default"/>
+          <w:lang w:val="en-US"/>
+        </w:rPr>
+        <w:t xml:space="preserve">  pages={303--338},</w:t>
+      </w:r>
+    </w:p>
+    <w:p>
+      <w:pPr>
+        <w:numPr>
+          <w:ilvl w:val="0"/>
+          <w:numId w:val="0"/>
+        </w:numPr>
+        <w:jc w:val="left"/>
+        <w:rPr>
+          <w:rFonts w:hint="default"/>
+          <w:lang w:val="en-US"/>
+        </w:rPr>
+      </w:pPr>
+      <w:r>
+        <w:rPr>
+          <w:rFonts w:hint="default"/>
+          <w:lang w:val="en-US"/>
+        </w:rPr>
+        <w:t xml:space="preserve">  year={2010},</w:t>
+      </w:r>
+    </w:p>
+    <w:p>
+      <w:pPr>
+        <w:numPr>
+          <w:ilvl w:val="0"/>
+          <w:numId w:val="0"/>
+        </w:numPr>
+        <w:jc w:val="left"/>
+        <w:rPr>
+          <w:rFonts w:hint="default"/>
+          <w:lang w:val="en-US"/>
+        </w:rPr>
+      </w:pPr>
+      <w:r>
+        <w:rPr>
+          <w:rFonts w:hint="default"/>
+          <w:lang w:val="en-US"/>
+        </w:rPr>
+        <w:t xml:space="preserve">  publisher={Springer}</w:t>
+      </w:r>
+    </w:p>
+    <w:p>
+      <w:pPr>
+        <w:numPr>
+          <w:ilvl w:val="0"/>
+          <w:numId w:val="0"/>
+        </w:numPr>
+        <w:jc w:val="left"/>
+        <w:rPr>
+          <w:rFonts w:hint="default"/>
+          <w:lang w:val="en-US"/>
+        </w:rPr>
+      </w:pPr>
+      <w:r>
+        <w:rPr>
+          <w:rFonts w:hint="default"/>
+          <w:lang w:val="en-US"/>
+        </w:rPr>
+        <w:t>}</w:t>
+      </w:r>
     </w:p>
     <w:p>
       <w:pPr>
@@ -6786,7 +8396,7 @@
   <w:docDefaults>
     <w:rPrDefault>
       <w:rPr>
-        <w:rFonts w:asciiTheme="minorHAnsi" w:hAnsiTheme="minorHAnsi" w:eastAsiaTheme="minorEastAsia" w:cstheme="minorBidi"/>
+        <w:rFonts w:ascii="Times New Roman" w:hAnsi="Times New Roman" w:eastAsia="SimSun" w:cs="Times New Roman"/>
       </w:rPr>
     </w:rPrDefault>
   </w:docDefaults>
@@ -7049,13 +8659,13 @@
       <w:lang w:val="en-US" w:eastAsia="zh-CN" w:bidi="ar-SA"/>
     </w:rPr>
   </w:style>
-  <w:style w:type="character" w:default="1" w:styleId="2">
+  <w:style w:type="character" w:default="1" w:styleId="3">
     <w:name w:val="Default Paragraph Font"/>
     <w:semiHidden/>
     <w:qFormat/>
     <w:uiPriority w:val="0"/>
   </w:style>
-  <w:style w:type="table" w:default="1" w:styleId="4">
+  <w:style w:type="table" w:default="1" w:styleId="5">
     <w:name w:val="Normal Table"/>
     <w:semiHidden/>
     <w:qFormat/>
@@ -7070,9 +8680,41 @@
       </w:tblCellMar>
     </w:tblPr>
   </w:style>
-  <w:style w:type="character" w:styleId="3">
+  <w:style w:type="paragraph" w:styleId="2">
+    <w:name w:val="HTML Preformatted"/>
+    <w:uiPriority w:val="0"/>
+    <w:pPr>
+      <w:tabs>
+        <w:tab w:val="left" w:pos="916"/>
+        <w:tab w:val="left" w:pos="1832"/>
+        <w:tab w:val="left" w:pos="2748"/>
+        <w:tab w:val="left" w:pos="3664"/>
+        <w:tab w:val="left" w:pos="4580"/>
+        <w:tab w:val="left" w:pos="5496"/>
+        <w:tab w:val="left" w:pos="6412"/>
+        <w:tab w:val="left" w:pos="7328"/>
+        <w:tab w:val="left" w:pos="8244"/>
+        <w:tab w:val="left" w:pos="9160"/>
+        <w:tab w:val="left" w:pos="10076"/>
+        <w:tab w:val="left" w:pos="10992"/>
+        <w:tab w:val="left" w:pos="11908"/>
+        <w:tab w:val="left" w:pos="12824"/>
+        <w:tab w:val="left" w:pos="13740"/>
+        <w:tab w:val="left" w:pos="14656"/>
+      </w:tabs>
+      <w:jc w:val="left"/>
+    </w:pPr>
+    <w:rPr>
+      <w:rFonts w:hint="eastAsia" w:ascii="SimSun" w:hAnsi="SimSun" w:eastAsia="SimSun" w:cs="SimSun"/>
+      <w:kern w:val="0"/>
+      <w:sz w:val="24"/>
+      <w:szCs w:val="24"/>
+      <w:lang w:val="en-US" w:eastAsia="zh-CN" w:bidi="ar"/>
+    </w:rPr>
+  </w:style>
+  <w:style w:type="character" w:styleId="4">
     <w:name w:val="Hyperlink"/>
-    <w:basedOn w:val="2"/>
+    <w:basedOn w:val="3"/>
     <w:qFormat/>
     <w:uiPriority w:val="0"/>
     <w:rPr>
